--- a/Resume-Letter-etc/Akhil_Resume_editable.docx
+++ b/Resume-Letter-etc/Akhil_Resume_editable.docx
@@ -6,12 +6,14 @@
       <w:pPr>
         <w:pStyle w:val="Title"/>
         <w:rPr>
+          <w:rFonts w:ascii="Georgia" w:hAnsi="Georgia"/>
           <w:b/>
           <w:bCs/>
         </w:rPr>
       </w:pPr>
       <w:r>
         <w:rPr>
+          <w:rFonts w:ascii="Georgia" w:hAnsi="Georgia"/>
           <w:b/>
           <w:bCs/>
         </w:rPr>
@@ -19,6 +21,7 @@
       </w:r>
       <w:r>
         <w:rPr>
+          <w:rFonts w:ascii="Georgia" w:hAnsi="Georgia"/>
           <w:b/>
           <w:bCs/>
         </w:rPr>
@@ -26,6 +29,7 @@
       </w:r>
       <w:r>
         <w:rPr>
+          <w:rFonts w:ascii="Georgia" w:hAnsi="Georgia"/>
           <w:b/>
           <w:bCs/>
         </w:rPr>
@@ -59,71 +63,124 @@
               <w:pStyle w:val="ContactInfo"/>
               <w:spacing w:after="0"/>
               <w:ind w:right="0"/>
+              <w:rPr>
+                <w:rFonts w:ascii="Georgia" w:hAnsi="Georgia"/>
+              </w:rPr>
             </w:pPr>
             <w:hyperlink r:id="rId10" w:history="1">
               <w:r>
                 <w:rPr>
                   <w:rStyle w:val="Hyperlink"/>
+                  <w:rFonts w:ascii="Georgia" w:hAnsi="Georgia"/>
                 </w:rPr>
-                <w:t>akhilsanker1@gmail.com</w:t>
+                <w:t>reekithak@gmail.com</w:t>
               </w:r>
             </w:hyperlink>
             <w:r>
+              <w:rPr>
+                <w:rFonts w:ascii="Georgia" w:hAnsi="Georgia"/>
+              </w:rPr>
               <w:t xml:space="preserve"> </w:t>
             </w:r>
             <w:r>
+              <w:rPr>
+                <w:rFonts w:ascii="Georgia" w:hAnsi="Georgia"/>
+              </w:rPr>
+              <w:t xml:space="preserve">| </w:t>
+            </w:r>
+            <w:r>
+              <w:rPr>
+                <w:rFonts w:ascii="Georgia" w:hAnsi="Georgia"/>
+              </w:rPr>
+              <w:t>+91-9633306022</w:t>
+            </w:r>
+            <w:r>
+              <w:rPr>
+                <w:rFonts w:ascii="Georgia" w:hAnsi="Georgia"/>
+              </w:rPr>
+              <w:t xml:space="preserve"> </w:t>
+            </w:r>
+            <w:r>
+              <w:rPr>
+                <w:rFonts w:ascii="Georgia" w:hAnsi="Georgia"/>
+              </w:rPr>
               <w:t>|</w:t>
             </w:r>
             <w:r>
-              <w:t xml:space="preserve"> </w:t>
-            </w:r>
-            <w:r>
-              <w:t>+91-9633306022</w:t>
-            </w:r>
-            <w:r>
-              <w:t xml:space="preserve"> </w:t>
-            </w:r>
-            <w:r>
-              <w:t>|</w:t>
-            </w:r>
-            <w:r>
+              <w:rPr>
+                <w:rFonts w:ascii="Georgia" w:hAnsi="Georgia"/>
+              </w:rPr>
               <w:t xml:space="preserve"> </w:t>
             </w:r>
             <w:hyperlink r:id="rId11" w:history="1">
               <w:r>
                 <w:rPr>
                   <w:rStyle w:val="Hyperlink"/>
+                  <w:rFonts w:ascii="Georgia" w:hAnsi="Georgia"/>
                 </w:rPr>
                 <w:t>www.linkedin.com/in/akhilsanker/</w:t>
               </w:r>
             </w:hyperlink>
             <w:r>
+              <w:rPr>
+                <w:rFonts w:ascii="Georgia" w:hAnsi="Georgia"/>
+              </w:rPr>
               <w:t xml:space="preserve"> </w:t>
+            </w:r>
+            <w:r>
+              <w:rPr>
+                <w:rFonts w:ascii="Georgia" w:hAnsi="Georgia"/>
+              </w:rPr>
+              <w:t>|</w:t>
             </w:r>
           </w:p>
           <w:p>
             <w:pPr>
               <w:pStyle w:val="ContactInfo"/>
+              <w:rPr>
+                <w:rFonts w:ascii="Georgia" w:hAnsi="Georgia"/>
+              </w:rPr>
             </w:pPr>
             <w:r>
+              <w:rPr>
+                <w:rFonts w:ascii="Georgia" w:hAnsi="Georgia"/>
+              </w:rPr>
               <w:t>A-28</w:t>
             </w:r>
             <w:r>
+              <w:rPr>
+                <w:rFonts w:ascii="Georgia" w:hAnsi="Georgia"/>
+              </w:rPr>
               <w:t xml:space="preserve"> </w:t>
             </w:r>
             <w:r>
+              <w:rPr>
+                <w:rFonts w:ascii="Georgia" w:hAnsi="Georgia"/>
+              </w:rPr>
               <w:t>Akhil Bhavan</w:t>
             </w:r>
             <w:r>
+              <w:rPr>
+                <w:rFonts w:ascii="Georgia" w:hAnsi="Georgia"/>
+              </w:rPr>
               <w:t xml:space="preserve">, </w:t>
             </w:r>
             <w:r>
+              <w:rPr>
+                <w:rFonts w:ascii="Georgia" w:hAnsi="Georgia"/>
+              </w:rPr>
               <w:t>Trivandrum</w:t>
             </w:r>
             <w:r>
+              <w:rPr>
+                <w:rFonts w:ascii="Georgia" w:hAnsi="Georgia"/>
+              </w:rPr>
               <w:t xml:space="preserve"> </w:t>
             </w:r>
             <w:r>
+              <w:rPr>
+                <w:rFonts w:ascii="Georgia" w:hAnsi="Georgia"/>
+              </w:rPr>
               <w:t>695573</w:t>
             </w:r>
           </w:p>
@@ -133,6 +190,9 @@
               <w:spacing w:after="0"/>
               <w:ind w:right="0"/>
               <w:jc w:val="both"/>
+              <w:rPr>
+                <w:rFonts w:ascii="Georgia" w:hAnsi="Georgia"/>
+              </w:rPr>
             </w:pPr>
           </w:p>
         </w:tc>
@@ -142,12 +202,14 @@
       <w:pPr>
         <w:pStyle w:val="Heading1"/>
         <w:rPr>
+          <w:rFonts w:ascii="Georgia" w:hAnsi="Georgia"/>
           <w:b/>
           <w:bCs/>
         </w:rPr>
       </w:pPr>
       <w:r>
         <w:rPr>
+          <w:rFonts w:ascii="Georgia" w:hAnsi="Georgia"/>
           <w:b/>
           <w:bCs/>
         </w:rPr>
@@ -179,27 +241,27 @@
           <w:p>
             <w:pPr>
               <w:rPr>
-                <w:rFonts w:cstheme="minorHAnsi"/>
+                <w:rFonts w:ascii="Georgia" w:hAnsi="Georgia" w:cstheme="minorHAnsi"/>
                 <w:shd w:val="clear" w:color="auto" w:fill="FFFFFF"/>
               </w:rPr>
             </w:pPr>
             <w:r>
               <w:rPr>
-                <w:rFonts w:cstheme="minorHAnsi"/>
+                <w:rFonts w:ascii="Georgia" w:hAnsi="Georgia" w:cstheme="minorHAnsi"/>
                 <w:shd w:val="clear" w:color="auto" w:fill="FFFFFF"/>
               </w:rPr>
               <w:t>Undergrad</w:t>
             </w:r>
             <w:r>
               <w:rPr>
-                <w:rFonts w:cstheme="minorHAnsi"/>
+                <w:rFonts w:ascii="Georgia" w:hAnsi="Georgia" w:cstheme="minorHAnsi"/>
                 <w:shd w:val="clear" w:color="auto" w:fill="FFFFFF"/>
               </w:rPr>
               <w:t>uate</w:t>
             </w:r>
             <w:r>
               <w:rPr>
-                <w:rFonts w:cstheme="minorHAnsi"/>
+                <w:rFonts w:ascii="Georgia" w:hAnsi="Georgia" w:cstheme="minorHAnsi"/>
                 <w:shd w:val="clear" w:color="auto" w:fill="FFFFFF"/>
               </w:rPr>
               <w:t xml:space="preserve"> Student, having a strong foundation in Machine Learning and Deep Learning concepts. Looking forward to excelling in the field of Data Science.</w:t>
@@ -208,37 +270,61 @@
           <w:p>
             <w:pPr>
               <w:rPr>
-                <w:rFonts w:cstheme="minorHAnsi"/>
+                <w:rFonts w:ascii="Georgia" w:hAnsi="Georgia" w:cstheme="minorHAnsi"/>
+                <w:shd w:val="clear" w:color="auto" w:fill="FFFFFF"/>
               </w:rPr>
             </w:pPr>
             <w:r>
               <w:rPr>
-                <w:rFonts w:cstheme="minorHAnsi"/>
+                <w:rFonts w:ascii="Georgia" w:hAnsi="Georgia" w:cstheme="minorHAnsi"/>
+                <w:shd w:val="clear" w:color="auto" w:fill="FFFFFF"/>
+              </w:rPr>
+              <w:t xml:space="preserve">Have been doing Software-Projects Development as a Freelancer. Developing Applications That are dependent on </w:t>
+            </w:r>
+            <w:r>
+              <w:rPr>
+                <w:rFonts w:ascii="Georgia" w:hAnsi="Georgia" w:cstheme="minorHAnsi"/>
+                <w:shd w:val="clear" w:color="auto" w:fill="FFFFFF"/>
+              </w:rPr>
+              <w:t>underlying data.</w:t>
+            </w:r>
+            <w:r>
+              <w:rPr>
+                <w:rFonts w:ascii="Georgia" w:hAnsi="Georgia" w:cstheme="minorHAnsi"/>
+                <w:shd w:val="clear" w:color="auto" w:fill="FFFFFF"/>
+              </w:rPr>
+              <w:t xml:space="preserve"> </w:t>
+            </w:r>
+          </w:p>
+          <w:p>
+            <w:pPr>
+              <w:rPr>
+                <w:rFonts w:ascii="Georgia" w:hAnsi="Georgia" w:cstheme="minorHAnsi"/>
+              </w:rPr>
+            </w:pPr>
+            <w:r>
+              <w:rPr>
+                <w:rFonts w:ascii="Georgia" w:hAnsi="Georgia" w:cstheme="minorHAnsi"/>
                 <w:shd w:val="clear" w:color="auto" w:fill="FFFFFF"/>
               </w:rPr>
               <w:t>My area of focus is "Computer Vision &amp; Deep Learning", I've Been Working on Papers and Projects about the same.</w:t>
             </w:r>
             <w:r>
               <w:rPr>
-                <w:rFonts w:cstheme="minorHAnsi"/>
+                <w:rFonts w:ascii="Georgia" w:hAnsi="Georgia" w:cstheme="minorHAnsi"/>
               </w:rPr>
               <w:br/>
-            </w:r>
-            <w:r>
-              <w:rPr>
-                <w:rFonts w:cstheme="minorHAnsi"/>
-              </w:rPr>
               <w:t xml:space="preserve">Being a part of the Machine Learning </w:t>
             </w:r>
             <w:r>
               <w:rPr>
-                <w:rFonts w:cstheme="minorHAnsi"/>
+                <w:rFonts w:ascii="Georgia" w:hAnsi="Georgia" w:cstheme="minorHAnsi"/>
               </w:rPr>
               <w:t>family, gained</w:t>
             </w:r>
             <w:r>
               <w:rPr>
-                <w:rFonts w:cstheme="minorHAnsi"/>
+                <w:rFonts w:ascii="Georgia" w:hAnsi="Georgia" w:cstheme="minorHAnsi"/>
               </w:rPr>
               <w:t xml:space="preserve"> Experience in Working with all sorts of Data Pipelines. </w:t>
             </w:r>
@@ -246,48 +332,32 @@
           <w:p>
             <w:pPr>
               <w:rPr>
-                <w:rFonts w:cstheme="minorHAnsi"/>
+                <w:rFonts w:ascii="Georgia" w:hAnsi="Georgia" w:cstheme="minorHAnsi"/>
               </w:rPr>
             </w:pPr>
             <w:r>
               <w:rPr>
-                <w:rFonts w:cstheme="minorHAnsi"/>
+                <w:rFonts w:ascii="Georgia" w:hAnsi="Georgia" w:cstheme="minorHAnsi"/>
               </w:rPr>
               <w:t xml:space="preserve">Ready to work in Building </w:t>
             </w:r>
             <w:r>
               <w:rPr>
-                <w:rFonts w:cstheme="minorHAnsi"/>
+                <w:rFonts w:ascii="Georgia" w:hAnsi="Georgia" w:cstheme="minorHAnsi"/>
               </w:rPr>
-              <w:t>Statistical models, Machine Learning Pipelines, Model Deployment, Data Analytics, Data Analysis.</w:t>
-            </w:r>
-          </w:p>
-          <w:p>
-            <w:pPr>
-              <w:rPr>
-                <w:rFonts w:cstheme="minorHAnsi"/>
-              </w:rPr>
-            </w:pPr>
-            <w:r>
-              <w:rPr>
-                <w:rFonts w:cstheme="minorHAnsi"/>
-                <w:shd w:val="clear" w:color="auto" w:fill="FFFFFF"/>
-              </w:rPr>
-              <w:t xml:space="preserve">Fields of interest: - Deep Learning, Classical Machine Learning, Databases, Chatbots, Computer-Vision, NLP, </w:t>
+              <w:t>Statistical models, Machine Learning Pipelines, Model Deployment, Data Analytics, Data Analysis</w:t>
             </w:r>
             <w:r>
               <w:rPr>
-                <w:rFonts w:cstheme="minorHAnsi"/>
-                <w:shd w:val="clear" w:color="auto" w:fill="FFFFFF"/>
+                <w:rFonts w:ascii="Georgia" w:hAnsi="Georgia" w:cstheme="minorHAnsi"/>
               </w:rPr>
-              <w:t>AI</w:t>
+              <w:t>, Business Analysis</w:t>
             </w:r>
             <w:r>
               <w:rPr>
-                <w:rFonts w:cstheme="minorHAnsi"/>
-                <w:shd w:val="clear" w:color="auto" w:fill="FFFFFF"/>
+                <w:rFonts w:ascii="Georgia" w:hAnsi="Georgia" w:cstheme="minorHAnsi"/>
               </w:rPr>
-              <w:t>, Autonomous-Cars, DRL</w:t>
+              <w:t>.</w:t>
             </w:r>
           </w:p>
         </w:tc>
@@ -297,20 +367,31 @@
       <w:pPr>
         <w:pStyle w:val="Heading1"/>
         <w:rPr>
+          <w:rFonts w:ascii="Georgia" w:hAnsi="Georgia"/>
           <w:b/>
           <w:bCs/>
         </w:rPr>
       </w:pPr>
       <w:r>
         <w:rPr>
+          <w:rFonts w:ascii="Georgia" w:hAnsi="Georgia"/>
           <w:b/>
           <w:bCs/>
         </w:rPr>
-        <w:t xml:space="preserve">Professional </w:t>
+        <w:t>Professional-Work</w:t>
+      </w:r>
+      <w:r>
+        <w:rPr>
+          <w:rFonts w:ascii="Georgia" w:hAnsi="Georgia"/>
+          <w:b/>
+          <w:bCs/>
+        </w:rPr>
+        <w:t xml:space="preserve"> </w:t>
       </w:r>
       <w:sdt>
         <w:sdtPr>
           <w:rPr>
+            <w:rFonts w:ascii="Georgia" w:hAnsi="Georgia"/>
             <w:b/>
             <w:bCs/>
           </w:rPr>
@@ -328,6 +409,7 @@
         <w:sdtContent>
           <w:r>
             <w:rPr>
+              <w:rFonts w:ascii="Georgia" w:hAnsi="Georgia"/>
               <w:b/>
               <w:bCs/>
             </w:rPr>
@@ -339,6 +421,8 @@
     <w:tbl>
       <w:tblPr>
         <w:tblStyle w:val="ResumeTable"/>
+        <w:tblpPr w:leftFromText="180" w:rightFromText="180" w:vertAnchor="text" w:tblpY="1"/>
+        <w:tblOverlap w:val="never"/>
         <w:tblW w:w="5000" w:type="pct"/>
         <w:tblLook w:val="0620" w:firstRow="1" w:lastRow="0" w:firstColumn="0" w:lastColumn="0" w:noHBand="1" w:noVBand="1"/>
         <w:tblDescription w:val="Experience table"/>
@@ -359,54 +443,103 @@
           <w:p>
             <w:pPr>
               <w:pStyle w:val="Date"/>
+              <w:rPr>
+                <w:rFonts w:ascii="Georgia" w:hAnsi="Georgia"/>
+              </w:rPr>
             </w:pPr>
             <w:r>
+              <w:rPr>
+                <w:rFonts w:ascii="Georgia" w:hAnsi="Georgia"/>
+              </w:rPr>
               <w:t>May</w:t>
             </w:r>
             <w:r>
+              <w:rPr>
+                <w:rFonts w:ascii="Georgia" w:hAnsi="Georgia"/>
+              </w:rPr>
               <w:t xml:space="preserve"> 20</w:t>
             </w:r>
             <w:r>
+              <w:rPr>
+                <w:rFonts w:ascii="Georgia" w:hAnsi="Georgia"/>
+              </w:rPr>
               <w:t>20</w:t>
             </w:r>
             <w:r>
+              <w:rPr>
+                <w:rFonts w:ascii="Georgia" w:hAnsi="Georgia"/>
+              </w:rPr>
               <w:t>-</w:t>
             </w:r>
             <w:r>
+              <w:rPr>
+                <w:rFonts w:ascii="Georgia" w:hAnsi="Georgia"/>
+              </w:rPr>
               <w:t>Present</w:t>
             </w:r>
           </w:p>
-          <w:p/>
-          <w:p/>
-          <w:p/>
+          <w:p>
+            <w:pPr>
+              <w:rPr>
+                <w:rFonts w:ascii="Georgia" w:hAnsi="Georgia"/>
+              </w:rPr>
+            </w:pPr>
+          </w:p>
+          <w:p>
+            <w:pPr>
+              <w:rPr>
+                <w:rFonts w:ascii="Georgia" w:hAnsi="Georgia"/>
+              </w:rPr>
+            </w:pPr>
+          </w:p>
+          <w:p>
+            <w:pPr>
+              <w:rPr>
+                <w:rFonts w:ascii="Georgia" w:hAnsi="Georgia"/>
+              </w:rPr>
+            </w:pPr>
+          </w:p>
           <w:p>
             <w:pPr>
               <w:pStyle w:val="Date"/>
+              <w:rPr>
+                <w:rFonts w:ascii="Georgia" w:hAnsi="Georgia"/>
+              </w:rPr>
             </w:pPr>
             <w:r>
-              <w:t>April</w:t>
+              <w:rPr>
+                <w:rFonts w:ascii="Georgia" w:hAnsi="Georgia"/>
+              </w:rPr>
+              <w:t>April 2020</w:t>
             </w:r>
             <w:r>
-              <w:t xml:space="preserve"> 20</w:t>
+              <w:rPr>
+                <w:rFonts w:ascii="Georgia" w:hAnsi="Georgia"/>
+              </w:rPr>
+              <w:t>- Present</w:t>
             </w:r>
-            <w:r>
-              <w:t>20</w:t>
-            </w:r>
-            <w:proofErr w:type="gramStart"/>
-            <w:r>
-              <w:t>-</w:t>
-            </w:r>
-            <w:r>
-              <w:t xml:space="preserve">  </w:t>
-            </w:r>
-            <w:r>
-              <w:t>Present</w:t>
-            </w:r>
-            <w:proofErr w:type="gramEnd"/>
           </w:p>
-          <w:p/>
-          <w:p/>
-          <w:p/>
+          <w:p>
+            <w:pPr>
+              <w:rPr>
+                <w:rFonts w:ascii="Georgia" w:hAnsi="Georgia"/>
+              </w:rPr>
+            </w:pPr>
+          </w:p>
+          <w:p>
+            <w:pPr>
+              <w:rPr>
+                <w:rFonts w:ascii="Georgia" w:hAnsi="Georgia"/>
+              </w:rPr>
+            </w:pPr>
+          </w:p>
+          <w:p>
+            <w:pPr>
+              <w:rPr>
+                <w:rFonts w:ascii="Georgia" w:hAnsi="Georgia"/>
+              </w:rPr>
+            </w:pPr>
+          </w:p>
         </w:tc>
         <w:tc>
           <w:tcPr>
@@ -416,19 +549,30 @@
             <w:pPr>
               <w:rPr>
                 <w:rStyle w:val="Emphasis"/>
+                <w:rFonts w:ascii="Georgia" w:hAnsi="Georgia"/>
               </w:rPr>
             </w:pPr>
             <w:r>
+              <w:rPr>
+                <w:rFonts w:ascii="Georgia" w:hAnsi="Georgia"/>
+              </w:rPr>
               <w:t>Data Analyst</w:t>
             </w:r>
             <w:r>
-              <w:t xml:space="preserve"> Intern</w:t>
-            </w:r>
-            <w:r>
-              <w:t xml:space="preserve"> - </w:t>
+              <w:rPr>
+                <w:rFonts w:ascii="Georgia" w:hAnsi="Georgia"/>
+              </w:rPr>
+              <w:t xml:space="preserve"> </w:t>
             </w:r>
             <w:r>
               <w:rPr>
+                <w:rFonts w:ascii="Georgia" w:hAnsi="Georgia"/>
+              </w:rPr>
+              <w:t xml:space="preserve">- </w:t>
+            </w:r>
+            <w:r>
+              <w:rPr>
+                <w:rFonts w:ascii="Georgia" w:hAnsi="Georgia"/>
                 <w:i/>
                 <w:iCs/>
               </w:rPr>
@@ -437,6 +581,7 @@
             <w:r>
               <w:rPr>
                 <w:rStyle w:val="Emphasis"/>
+                <w:rFonts w:ascii="Georgia" w:hAnsi="Georgia"/>
                 <w:i w:val="0"/>
                 <w:iCs w:val="0"/>
               </w:rPr>
@@ -445,24 +590,69 @@
             <w:r>
               <w:rPr>
                 <w:rStyle w:val="Emphasis"/>
+                <w:rFonts w:ascii="Georgia" w:hAnsi="Georgia"/>
               </w:rPr>
               <w:t>Integers, Chennai 600018</w:t>
             </w:r>
           </w:p>
           <w:p>
+            <w:pPr>
+              <w:rPr>
+                <w:rFonts w:ascii="Georgia" w:hAnsi="Georgia"/>
+              </w:rPr>
+            </w:pPr>
             <w:r>
+              <w:rPr>
+                <w:rFonts w:ascii="Georgia" w:hAnsi="Georgia"/>
+              </w:rPr>
               <w:t>Performed Day to Day Activities of a Data Analyst in Data Preparation, Understanding Correlation, Building Automation Frameworks.</w:t>
             </w:r>
           </w:p>
-          <w:p/>
-          <w:p/>
           <w:p>
+            <w:pPr>
+              <w:rPr>
+                <w:rFonts w:ascii="Georgia" w:hAnsi="Georgia"/>
+              </w:rPr>
+            </w:pPr>
+          </w:p>
+          <w:p>
+            <w:pPr>
+              <w:rPr>
+                <w:rFonts w:ascii="Georgia" w:hAnsi="Georgia"/>
+              </w:rPr>
+            </w:pPr>
+          </w:p>
+          <w:p>
+            <w:pPr>
+              <w:rPr>
+                <w:rFonts w:ascii="Georgia" w:hAnsi="Georgia"/>
+              </w:rPr>
+            </w:pPr>
             <w:r>
-              <w:t>Microsoft Student Partner – Microsoft</w:t>
+              <w:rPr>
+                <w:rFonts w:ascii="Georgia" w:hAnsi="Georgia"/>
+              </w:rPr>
+              <w:t xml:space="preserve">Microsoft Student Partner – </w:t>
+            </w:r>
+            <w:r>
+              <w:rPr>
+                <w:rFonts w:ascii="Georgia" w:hAnsi="Georgia"/>
+                <w:i/>
+                <w:iCs/>
+              </w:rPr>
+              <w:t>Microsoft</w:t>
             </w:r>
           </w:p>
           <w:p>
+            <w:pPr>
+              <w:rPr>
+                <w:rFonts w:ascii="Georgia" w:hAnsi="Georgia"/>
+              </w:rPr>
+            </w:pPr>
             <w:r>
+              <w:rPr>
+                <w:rFonts w:ascii="Georgia" w:hAnsi="Georgia"/>
+              </w:rPr>
               <w:t xml:space="preserve">Being Part of Microsoft Student Partner Community, the day to day responsibilities includes conducting Webinars, Hosting events on relevant topics. My area of work was mostly related to Computer vision and Deep learning </w:t>
             </w:r>
           </w:p>
@@ -476,47 +666,65 @@
           <w:p>
             <w:pPr>
               <w:pStyle w:val="Date"/>
+              <w:rPr>
+                <w:rFonts w:ascii="Georgia" w:hAnsi="Georgia"/>
+              </w:rPr>
             </w:pPr>
             <w:r>
-              <w:t>January</w:t>
-            </w:r>
-            <w:r>
-              <w:t xml:space="preserve"> 20</w:t>
-            </w:r>
-            <w:r>
-              <w:t>20</w:t>
-            </w:r>
-            <w:r>
-              <w:t>-</w:t>
-            </w:r>
-            <w:r>
-              <w:t>May</w:t>
-            </w:r>
-            <w:r>
-              <w:t xml:space="preserve"> </w:t>
-            </w:r>
-            <w:r>
-              <w:t>2020</w:t>
+              <w:rPr>
+                <w:rFonts w:ascii="Georgia" w:hAnsi="Georgia"/>
+              </w:rPr>
+              <w:t>January 2020-May 2020</w:t>
             </w:r>
           </w:p>
-          <w:p/>
-          <w:p/>
-          <w:p/>
-          <w:p/>
+          <w:p>
+            <w:pPr>
+              <w:rPr>
+                <w:rFonts w:ascii="Georgia" w:hAnsi="Georgia"/>
+              </w:rPr>
+            </w:pPr>
+          </w:p>
+          <w:p>
+            <w:pPr>
+              <w:rPr>
+                <w:rFonts w:ascii="Georgia" w:hAnsi="Georgia"/>
+              </w:rPr>
+            </w:pPr>
+          </w:p>
+          <w:p>
+            <w:pPr>
+              <w:rPr>
+                <w:rFonts w:ascii="Georgia" w:hAnsi="Georgia"/>
+              </w:rPr>
+            </w:pPr>
+          </w:p>
+          <w:p>
+            <w:pPr>
+              <w:rPr>
+                <w:rFonts w:ascii="Georgia" w:hAnsi="Georgia"/>
+              </w:rPr>
+            </w:pPr>
+          </w:p>
         </w:tc>
         <w:tc>
           <w:tcPr>
             <w:tcW w:w="4107" w:type="pct"/>
           </w:tcPr>
           <w:p>
+            <w:pPr>
+              <w:rPr>
+                <w:rFonts w:ascii="Georgia" w:hAnsi="Georgia"/>
+              </w:rPr>
+            </w:pPr>
             <w:r>
-              <w:t>Technical Reviewer,</w:t>
-            </w:r>
-            <w:r>
-              <w:t> </w:t>
+              <w:rPr>
+                <w:rFonts w:ascii="Georgia" w:hAnsi="Georgia"/>
+              </w:rPr>
+              <w:t>Technical Reviewer, </w:t>
             </w:r>
             <w:r>
               <w:rPr>
+                <w:rFonts w:ascii="Georgia" w:hAnsi="Georgia"/>
                 <w:i/>
                 <w:iCs/>
               </w:rPr>
@@ -524,8 +732,155 @@
             </w:r>
           </w:p>
           <w:p>
+            <w:pPr>
+              <w:rPr>
+                <w:rFonts w:ascii="Georgia" w:hAnsi="Georgia"/>
+              </w:rPr>
+            </w:pPr>
             <w:r>
+              <w:rPr>
+                <w:rFonts w:ascii="Georgia" w:hAnsi="Georgia"/>
+              </w:rPr>
               <w:t>Being a Reviewer, Courses related to Python, Machine Learning, Node-red, Data Analysis etc. were to be reviewed and Proper Corrections, Modifications are to be added.</w:t>
+            </w:r>
+          </w:p>
+        </w:tc>
+      </w:tr>
+      <w:tr>
+        <w:tc>
+          <w:tcPr>
+            <w:tcW w:w="893" w:type="pct"/>
+          </w:tcPr>
+          <w:p>
+            <w:pPr>
+              <w:pStyle w:val="Date"/>
+              <w:rPr>
+                <w:rFonts w:ascii="Georgia" w:hAnsi="Georgia"/>
+              </w:rPr>
+            </w:pPr>
+            <w:r>
+              <w:rPr>
+                <w:rFonts w:ascii="Georgia" w:hAnsi="Georgia"/>
+              </w:rPr>
+              <w:t>January</w:t>
+            </w:r>
+            <w:r>
+              <w:rPr>
+                <w:rFonts w:ascii="Georgia" w:hAnsi="Georgia"/>
+              </w:rPr>
+              <w:t xml:space="preserve"> 20</w:t>
+            </w:r>
+            <w:r>
+              <w:rPr>
+                <w:rFonts w:ascii="Georgia" w:hAnsi="Georgia"/>
+              </w:rPr>
+              <w:t>20</w:t>
+            </w:r>
+            <w:r>
+              <w:rPr>
+                <w:rFonts w:ascii="Georgia" w:hAnsi="Georgia"/>
+              </w:rPr>
+              <w:t>-</w:t>
+            </w:r>
+            <w:r>
+              <w:rPr>
+                <w:rFonts w:ascii="Georgia" w:hAnsi="Georgia"/>
+              </w:rPr>
+              <w:t>Present</w:t>
+            </w:r>
+          </w:p>
+          <w:p>
+            <w:pPr>
+              <w:rPr>
+                <w:rFonts w:ascii="Georgia" w:hAnsi="Georgia"/>
+              </w:rPr>
+            </w:pPr>
+          </w:p>
+          <w:p>
+            <w:pPr>
+              <w:rPr>
+                <w:rFonts w:ascii="Georgia" w:hAnsi="Georgia"/>
+              </w:rPr>
+            </w:pPr>
+          </w:p>
+          <w:p>
+            <w:pPr>
+              <w:rPr>
+                <w:rFonts w:ascii="Georgia" w:hAnsi="Georgia"/>
+              </w:rPr>
+            </w:pPr>
+          </w:p>
+          <w:p>
+            <w:pPr>
+              <w:rPr>
+                <w:rFonts w:ascii="Georgia" w:hAnsi="Georgia"/>
+              </w:rPr>
+            </w:pPr>
+          </w:p>
+        </w:tc>
+        <w:tc>
+          <w:tcPr>
+            <w:tcW w:w="4107" w:type="pct"/>
+          </w:tcPr>
+          <w:p>
+            <w:pPr>
+              <w:rPr>
+                <w:rFonts w:ascii="Georgia" w:hAnsi="Georgia"/>
+                <w:i/>
+                <w:iCs/>
+              </w:rPr>
+            </w:pPr>
+            <w:r>
+              <w:rPr>
+                <w:rFonts w:ascii="Georgia" w:hAnsi="Georgia"/>
+              </w:rPr>
+              <w:lastRenderedPageBreak/>
+              <w:t xml:space="preserve">Software </w:t>
+            </w:r>
+            <w:r>
+              <w:rPr>
+                <w:rFonts w:ascii="Georgia" w:hAnsi="Georgia"/>
+              </w:rPr>
+              <w:t>Development,</w:t>
+            </w:r>
+            <w:r>
+              <w:rPr>
+                <w:rFonts w:ascii="Georgia" w:hAnsi="Georgia"/>
+              </w:rPr>
+              <w:t xml:space="preserve"> </w:t>
+            </w:r>
+            <w:r>
+              <w:rPr>
+                <w:rFonts w:ascii="Georgia" w:hAnsi="Georgia"/>
+                <w:i/>
+                <w:iCs/>
+              </w:rPr>
+              <w:t>Freelancing</w:t>
+            </w:r>
+          </w:p>
+          <w:p>
+            <w:pPr>
+              <w:rPr>
+                <w:rFonts w:ascii="Georgia" w:hAnsi="Georgia"/>
+              </w:rPr>
+            </w:pPr>
+            <w:r>
+              <w:rPr>
+                <w:rFonts w:ascii="Georgia" w:hAnsi="Georgia"/>
+              </w:rPr>
+              <w:t xml:space="preserve">Being a </w:t>
+            </w:r>
+            <w:r>
+              <w:rPr>
+                <w:rFonts w:ascii="Georgia" w:hAnsi="Georgia"/>
+              </w:rPr>
+              <w:t>Freelancer , I develop frameworks and software components that are data driven and mostly depend upon Ml-Dl Algorithms</w:t>
+            </w:r>
+            <w:r>
+              <w:rPr>
+                <w:rFonts w:ascii="Georgia" w:hAnsi="Georgia"/>
+              </w:rPr>
+              <w:t>.</w:t>
             </w:r>
           </w:p>
         </w:tc>
@@ -535,16 +890,17 @@
       <w:pPr>
         <w:pStyle w:val="Heading1"/>
         <w:rPr>
+          <w:rFonts w:ascii="Georgia" w:hAnsi="Georgia"/>
           <w:b/>
           <w:bCs/>
         </w:rPr>
       </w:pPr>
       <w:r>
         <w:rPr>
+          <w:rFonts w:ascii="Georgia" w:hAnsi="Georgia"/>
           <w:b/>
           <w:bCs/>
         </w:rPr>
-        <w:lastRenderedPageBreak/>
         <w:t>education</w:t>
       </w:r>
     </w:p>
@@ -573,30 +929,50 @@
           <w:p>
             <w:pPr>
               <w:rPr>
+                <w:rFonts w:ascii="Georgia" w:hAnsi="Georgia"/>
                 <w:i/>
                 <w:iCs/>
               </w:rPr>
             </w:pPr>
             <w:r>
+              <w:rPr>
+                <w:rFonts w:ascii="Georgia" w:hAnsi="Georgia"/>
+              </w:rPr>
               <w:t>May 2018 – 22:</w:t>
             </w:r>
             <w:r>
+              <w:rPr>
+                <w:rFonts w:ascii="Georgia" w:hAnsi="Georgia"/>
+              </w:rPr>
               <w:t xml:space="preserve"> B</w:t>
             </w:r>
             <w:r>
+              <w:rPr>
+                <w:rFonts w:ascii="Georgia" w:hAnsi="Georgia"/>
+              </w:rPr>
               <w:t xml:space="preserve">achelor of </w:t>
             </w:r>
             <w:r>
+              <w:rPr>
+                <w:rFonts w:ascii="Georgia" w:hAnsi="Georgia"/>
+              </w:rPr>
               <w:t xml:space="preserve">Technology </w:t>
             </w:r>
             <w:r>
+              <w:rPr>
+                <w:rFonts w:ascii="Georgia" w:hAnsi="Georgia"/>
+              </w:rPr>
               <w:t xml:space="preserve">in </w:t>
             </w:r>
             <w:r>
+              <w:rPr>
+                <w:rFonts w:ascii="Georgia" w:hAnsi="Georgia"/>
+              </w:rPr>
               <w:t xml:space="preserve">Computer Science with Specialization in AIML - </w:t>
             </w:r>
             <w:r>
               <w:rPr>
+                <w:rFonts w:ascii="Georgia" w:hAnsi="Georgia"/>
                 <w:i/>
                 <w:iCs/>
               </w:rPr>
@@ -604,49 +980,82 @@
             </w:r>
             <w:r>
               <w:rPr>
+                <w:rFonts w:ascii="Georgia" w:hAnsi="Georgia"/>
                 <w:i/>
                 <w:iCs/>
               </w:rPr>
               <w:t xml:space="preserve"> (</w:t>
             </w:r>
-            <w:proofErr w:type="gramStart"/>
             <w:r>
               <w:rPr>
+                <w:rFonts w:ascii="Georgia" w:hAnsi="Georgia"/>
                 <w:i/>
                 <w:iCs/>
               </w:rPr>
-              <w:t>GPA :</w:t>
+              <w:t>C</w:t>
             </w:r>
-            <w:proofErr w:type="gramEnd"/>
             <w:r>
               <w:rPr>
+                <w:rFonts w:ascii="Georgia" w:hAnsi="Georgia"/>
                 <w:i/>
                 <w:iCs/>
               </w:rPr>
-              <w:t>- 9.7)</w:t>
+              <w:t>GPA: -</w:t>
+            </w:r>
+            <w:r>
+              <w:rPr>
+                <w:rFonts w:ascii="Georgia" w:hAnsi="Georgia"/>
+                <w:i/>
+                <w:iCs/>
+              </w:rPr>
+              <w:t xml:space="preserve"> 9.7)</w:t>
             </w:r>
           </w:p>
           <w:p>
+            <w:pPr>
+              <w:rPr>
+                <w:rFonts w:ascii="Georgia" w:hAnsi="Georgia"/>
+              </w:rPr>
+            </w:pPr>
             <w:r>
+              <w:rPr>
+                <w:rFonts w:ascii="Georgia" w:hAnsi="Georgia"/>
+              </w:rPr>
               <w:br/>
             </w:r>
             <w:r>
+              <w:rPr>
+                <w:rFonts w:ascii="Georgia" w:hAnsi="Georgia"/>
+              </w:rPr>
               <w:t xml:space="preserve">June </w:t>
             </w:r>
             <w:r>
+              <w:rPr>
+                <w:rFonts w:ascii="Georgia" w:hAnsi="Georgia"/>
+              </w:rPr>
               <w:t>201</w:t>
             </w:r>
             <w:r>
+              <w:rPr>
+                <w:rFonts w:ascii="Georgia" w:hAnsi="Georgia"/>
+              </w:rPr>
               <w:t>5 – 17:</w:t>
             </w:r>
             <w:r>
+              <w:rPr>
+                <w:rFonts w:ascii="Georgia" w:hAnsi="Georgia"/>
+              </w:rPr>
               <w:t xml:space="preserve"> </w:t>
             </w:r>
             <w:r>
+              <w:rPr>
+                <w:rFonts w:ascii="Georgia" w:hAnsi="Georgia"/>
+              </w:rPr>
               <w:t xml:space="preserve">Higher Secondary in Computer Science - </w:t>
             </w:r>
             <w:r>
               <w:rPr>
+                <w:rFonts w:ascii="Georgia" w:hAnsi="Georgia"/>
                 <w:i/>
                 <w:iCs/>
               </w:rPr>
@@ -660,12 +1069,14 @@
       <w:pPr>
         <w:pStyle w:val="Heading1"/>
         <w:rPr>
+          <w:rFonts w:ascii="Georgia" w:hAnsi="Georgia"/>
           <w:b/>
           <w:bCs/>
         </w:rPr>
       </w:pPr>
       <w:r>
         <w:rPr>
+          <w:rFonts w:ascii="Georgia" w:hAnsi="Georgia"/>
           <w:b/>
           <w:bCs/>
         </w:rPr>
@@ -673,6 +1084,7 @@
       </w:r>
       <w:r>
         <w:rPr>
+          <w:rFonts w:ascii="Georgia" w:hAnsi="Georgia"/>
           <w:b/>
           <w:bCs/>
         </w:rPr>
@@ -680,6 +1092,7 @@
       </w:r>
       <w:r>
         <w:rPr>
+          <w:rFonts w:ascii="Georgia" w:hAnsi="Georgia"/>
           <w:b/>
           <w:bCs/>
         </w:rPr>
@@ -689,7 +1102,7 @@
     <w:tbl>
       <w:tblPr>
         <w:tblStyle w:val="ResumeTable"/>
-        <w:tblW w:w="5000" w:type="pct"/>
+        <w:tblW w:w="2768" w:type="pct"/>
         <w:tblCellMar>
           <w:left w:w="1656" w:type="dxa"/>
         </w:tblCellMar>
@@ -697,12 +1110,13 @@
         <w:tblDescription w:val="Leadership table"/>
       </w:tblPr>
       <w:tblGrid>
-        <w:gridCol w:w="4536"/>
-        <w:gridCol w:w="4536"/>
+        <w:gridCol w:w="3614"/>
+        <w:gridCol w:w="3634"/>
       </w:tblGrid>
       <w:tr>
         <w:trPr>
           <w:cnfStyle w:val="100000000000" w:firstRow="1" w:lastRow="0" w:firstColumn="0" w:lastColumn="0" w:oddVBand="0" w:evenVBand="0" w:oddHBand="0" w:evenHBand="0" w:firstRowFirstColumn="0" w:firstRowLastColumn="0" w:lastRowFirstColumn="0" w:lastRowLastColumn="0"/>
+          <w:trHeight w:val="9164"/>
           <w:tblHeader/>
         </w:trPr>
         <w:tc>
@@ -712,694 +1126,249 @@
           <w:p>
             <w:pPr>
               <w:pStyle w:val="ListBullet"/>
+              <w:rPr>
+                <w:rFonts w:ascii="Georgia" w:hAnsi="Georgia"/>
+              </w:rPr>
             </w:pPr>
             <w:r>
+              <w:rPr>
+                <w:rFonts w:ascii="Georgia" w:hAnsi="Georgia"/>
+              </w:rPr>
               <w:t>Critical Thinking</w:t>
             </w:r>
           </w:p>
           <w:p>
             <w:pPr>
               <w:pStyle w:val="ListBullet"/>
+              <w:rPr>
+                <w:rFonts w:ascii="Georgia" w:hAnsi="Georgia"/>
+              </w:rPr>
             </w:pPr>
             <w:r>
+              <w:rPr>
+                <w:rFonts w:ascii="Georgia" w:hAnsi="Georgia"/>
+              </w:rPr>
               <w:t>Handling Pressure</w:t>
             </w:r>
           </w:p>
           <w:p>
             <w:pPr>
               <w:pStyle w:val="ListBullet"/>
+              <w:rPr>
+                <w:rFonts w:ascii="Georgia" w:hAnsi="Georgia"/>
+              </w:rPr>
             </w:pPr>
             <w:r>
+              <w:rPr>
+                <w:rFonts w:ascii="Georgia" w:hAnsi="Georgia"/>
+              </w:rPr>
               <w:t>Leadership</w:t>
             </w:r>
           </w:p>
           <w:p>
             <w:pPr>
               <w:pStyle w:val="ListBullet"/>
+              <w:rPr>
+                <w:rFonts w:ascii="Georgia" w:hAnsi="Georgia"/>
+              </w:rPr>
             </w:pPr>
             <w:r>
+              <w:rPr>
+                <w:rFonts w:ascii="Georgia" w:hAnsi="Georgia"/>
+              </w:rPr>
               <w:t>Problem Solving</w:t>
             </w:r>
           </w:p>
           <w:p>
             <w:pPr>
               <w:pStyle w:val="ListBullet"/>
+              <w:rPr>
+                <w:rFonts w:ascii="Georgia" w:hAnsi="Georgia"/>
+              </w:rPr>
             </w:pPr>
             <w:r>
+              <w:rPr>
+                <w:rFonts w:ascii="Georgia" w:hAnsi="Georgia"/>
+              </w:rPr>
               <w:t>Teamwork</w:t>
             </w:r>
           </w:p>
           <w:p>
             <w:pPr>
               <w:pStyle w:val="ListBullet"/>
+              <w:rPr>
+                <w:rFonts w:ascii="Georgia" w:hAnsi="Georgia"/>
+              </w:rPr>
             </w:pPr>
             <w:r>
+              <w:rPr>
+                <w:rFonts w:ascii="Georgia" w:hAnsi="Georgia"/>
+              </w:rPr>
               <w:t>Adaptability</w:t>
             </w:r>
           </w:p>
           <w:p>
             <w:pPr>
               <w:pStyle w:val="ListBullet"/>
+              <w:rPr>
+                <w:rFonts w:ascii="Georgia" w:hAnsi="Georgia"/>
+              </w:rPr>
             </w:pPr>
             <w:r>
+              <w:rPr>
+                <w:rFonts w:ascii="Georgia" w:hAnsi="Georgia"/>
+              </w:rPr>
               <w:t>Public Speaking</w:t>
             </w:r>
           </w:p>
           <w:p>
             <w:pPr>
               <w:pStyle w:val="ListBullet"/>
+              <w:rPr>
+                <w:rFonts w:ascii="Georgia" w:hAnsi="Georgia"/>
+              </w:rPr>
             </w:pPr>
             <w:r>
+              <w:rPr>
+                <w:rFonts w:ascii="Georgia" w:hAnsi="Georgia"/>
+              </w:rPr>
               <w:t>Organization Skills</w:t>
             </w:r>
           </w:p>
           <w:p>
             <w:pPr>
               <w:pStyle w:val="ListBullet"/>
+              <w:rPr>
+                <w:rFonts w:ascii="Georgia" w:hAnsi="Georgia"/>
+              </w:rPr>
             </w:pPr>
             <w:r>
-              <w:t xml:space="preserve"> </w:t>
+              <w:rPr>
+                <w:rFonts w:ascii="Georgia" w:hAnsi="Georgia"/>
+              </w:rPr>
+              <w:t xml:space="preserve"> Keras</w:t>
             </w:r>
-            <w:proofErr w:type="spellStart"/>
-            <w:r>
-              <w:t>Keras</w:t>
-            </w:r>
-            <w:proofErr w:type="spellEnd"/>
           </w:p>
           <w:p>
             <w:pPr>
               <w:pStyle w:val="ListBullet"/>
+              <w:rPr>
+                <w:rFonts w:ascii="Georgia" w:hAnsi="Georgia"/>
+              </w:rPr>
             </w:pPr>
-            <w:proofErr w:type="spellStart"/>
             <w:r>
+              <w:rPr>
+                <w:rFonts w:ascii="Georgia" w:hAnsi="Georgia"/>
+              </w:rPr>
               <w:t>Tensorflow</w:t>
             </w:r>
-            <w:proofErr w:type="spellEnd"/>
           </w:p>
           <w:p>
             <w:pPr>
               <w:pStyle w:val="ListBullet"/>
+              <w:rPr>
+                <w:rFonts w:ascii="Georgia" w:hAnsi="Georgia"/>
+              </w:rPr>
             </w:pPr>
             <w:r>
+              <w:rPr>
+                <w:rFonts w:ascii="Georgia" w:hAnsi="Georgia"/>
+              </w:rPr>
               <w:t>Linux,</w:t>
             </w:r>
             <w:r>
+              <w:rPr>
+                <w:rFonts w:ascii="Georgia" w:hAnsi="Georgia"/>
+              </w:rPr>
               <w:t xml:space="preserve"> Windows</w:t>
             </w:r>
           </w:p>
           <w:p>
             <w:pPr>
               <w:pStyle w:val="ListBullet"/>
-            </w:pPr>
-            <w:proofErr w:type="spellStart"/>
-            <w:r>
-              <w:t>PyTorch</w:t>
-            </w:r>
-            <w:proofErr w:type="spellEnd"/>
-          </w:p>
-          <w:p>
-            <w:pPr>
-              <w:pStyle w:val="ListBullet"/>
+              <w:rPr>
+                <w:rFonts w:ascii="Georgia" w:hAnsi="Georgia"/>
+              </w:rPr>
             </w:pPr>
             <w:r>
-              <w:t xml:space="preserve">Nlp - </w:t>
-            </w:r>
-            <w:proofErr w:type="spellStart"/>
-            <w:r>
-              <w:t>Cv</w:t>
-            </w:r>
-            <w:proofErr w:type="spellEnd"/>
-          </w:p>
-        </w:tc>
-        <w:tc>
-          <w:tcPr>
-            <w:tcW w:w="2500" w:type="pct"/>
-          </w:tcPr>
-          <w:p>
-            <w:pPr>
-              <w:pStyle w:val="ListBullet"/>
-            </w:pPr>
-            <w:r>
-              <w:t>Machine Learning</w:t>
+              <w:rPr>
+                <w:rFonts w:ascii="Georgia" w:hAnsi="Georgia"/>
+              </w:rPr>
+              <w:t>PyTorch</w:t>
             </w:r>
           </w:p>
           <w:p>
             <w:pPr>
               <w:pStyle w:val="ListBullet"/>
+              <w:rPr>
+                <w:rFonts w:ascii="Georgia" w:hAnsi="Georgia"/>
+              </w:rPr>
             </w:pPr>
             <w:r>
-              <w:t>Deep Learning</w:t>
+              <w:rPr>
+                <w:rFonts w:ascii="Georgia" w:hAnsi="Georgia"/>
+              </w:rPr>
+              <w:t xml:space="preserve">Nlp </w:t>
+            </w:r>
+            <w:r>
+              <w:rPr>
+                <w:rFonts w:ascii="Georgia" w:hAnsi="Georgia"/>
+              </w:rPr>
+              <w:t>–</w:t>
+            </w:r>
+            <w:r>
+              <w:rPr>
+                <w:rFonts w:ascii="Georgia" w:hAnsi="Georgia"/>
+              </w:rPr>
+              <w:t xml:space="preserve"> Cv</w:t>
             </w:r>
           </w:p>
           <w:p>
             <w:pPr>
               <w:pStyle w:val="ListBullet"/>
+              <w:rPr>
+                <w:rFonts w:ascii="Georgia" w:hAnsi="Georgia"/>
+              </w:rPr>
             </w:pPr>
             <w:r>
-              <w:t>Artificial Intelligence</w:t>
+              <w:rPr>
+                <w:rFonts w:ascii="Georgia" w:hAnsi="Georgia"/>
+              </w:rPr>
+              <w:t xml:space="preserve">Business -Market </w:t>
+            </w:r>
+            <w:r>
+              <w:rPr>
+                <w:rFonts w:ascii="Georgia" w:hAnsi="Georgia"/>
+              </w:rPr>
+              <w:t>Analysis</w:t>
             </w:r>
           </w:p>
           <w:p>
             <w:pPr>
               <w:pStyle w:val="ListBullet"/>
+              <w:rPr>
+                <w:rFonts w:ascii="Georgia" w:hAnsi="Georgia"/>
+              </w:rPr>
             </w:pPr>
             <w:r>
-              <w:t>Data Science</w:t>
+              <w:rPr>
+                <w:rFonts w:ascii="Georgia" w:hAnsi="Georgia"/>
+              </w:rPr>
+              <w:t>Investment Management</w:t>
             </w:r>
           </w:p>
           <w:p>
             <w:pPr>
               <w:pStyle w:val="ListBullet"/>
-            </w:pPr>
-            <w:r>
-              <w:t>Data Structures and Algorithms</w:t>
-            </w:r>
-          </w:p>
-          <w:p>
-            <w:pPr>
-              <w:pStyle w:val="ListBullet"/>
-            </w:pPr>
-            <w:r>
-              <w:t>Statistics and Probability</w:t>
-            </w:r>
-          </w:p>
-          <w:p>
-            <w:pPr>
-              <w:pStyle w:val="ListBullet"/>
-            </w:pPr>
-            <w:r>
-              <w:t xml:space="preserve">Data </w:t>
-            </w:r>
-            <w:proofErr w:type="gramStart"/>
-            <w:r>
-              <w:t>Modelling</w:t>
-            </w:r>
-            <w:r>
-              <w:t xml:space="preserve"> ,Analysis</w:t>
-            </w:r>
-            <w:proofErr w:type="gramEnd"/>
-          </w:p>
-          <w:p>
-            <w:pPr>
-              <w:pStyle w:val="ListBullet"/>
-            </w:pPr>
-            <w:r>
-              <w:t xml:space="preserve">MS </w:t>
-            </w:r>
-            <w:proofErr w:type="gramStart"/>
-            <w:r>
-              <w:t>( Azure</w:t>
-            </w:r>
-            <w:proofErr w:type="gramEnd"/>
-            <w:r>
-              <w:t xml:space="preserve"> , office )</w:t>
-            </w:r>
-          </w:p>
-          <w:p>
-            <w:pPr>
-              <w:pStyle w:val="ListBullet"/>
-            </w:pPr>
-            <w:r>
-              <w:t>Python,</w:t>
-            </w:r>
-            <w:r>
-              <w:t xml:space="preserve"> </w:t>
-            </w:r>
-            <w:r>
-              <w:t>C,</w:t>
-            </w:r>
-            <w:r>
-              <w:t xml:space="preserve"> </w:t>
-            </w:r>
-            <w:r>
-              <w:t>C++, MATLAB,</w:t>
-            </w:r>
-            <w:r>
-              <w:t xml:space="preserve"> JavaScript</w:t>
-            </w:r>
-          </w:p>
-          <w:p>
-            <w:pPr>
-              <w:pStyle w:val="ListBullet"/>
-            </w:pPr>
-            <w:r>
-              <w:t>NoSQL,</w:t>
-            </w:r>
-            <w:r>
-              <w:t xml:space="preserve"> Relational Databases </w:t>
-            </w:r>
-          </w:p>
-          <w:p>
-            <w:pPr>
-              <w:pStyle w:val="ListBullet"/>
-            </w:pPr>
-            <w:r>
-              <w:t>Version Control</w:t>
-            </w:r>
-          </w:p>
-          <w:p>
-            <w:pPr>
-              <w:pStyle w:val="ListBullet"/>
-              <w:numPr>
-                <w:ilvl w:val="0"/>
-                <w:numId w:val="0"/>
-              </w:numPr>
-            </w:pPr>
-          </w:p>
-        </w:tc>
-      </w:tr>
-    </w:tbl>
-    <w:p>
-      <w:pPr>
-        <w:pStyle w:val="Heading1"/>
-        <w:rPr>
-          <w:b/>
-          <w:bCs/>
-        </w:rPr>
-      </w:pPr>
-      <w:r>
-        <w:rPr>
-          <w:b/>
-          <w:bCs/>
-        </w:rPr>
-        <w:t>LICenses and affiliations</w:t>
-      </w:r>
-    </w:p>
-    <w:tbl>
-      <w:tblPr>
-        <w:tblStyle w:val="ResumeTable"/>
-        <w:tblW w:w="10000" w:type="pct"/>
-        <w:tblCellMar>
-          <w:left w:w="1656" w:type="dxa"/>
-        </w:tblCellMar>
-        <w:tblLook w:val="04A0" w:firstRow="1" w:lastRow="0" w:firstColumn="1" w:lastColumn="0" w:noHBand="0" w:noVBand="1"/>
-        <w:tblDescription w:val="Skills and Abilities table"/>
-      </w:tblPr>
-      <w:tblGrid>
-        <w:gridCol w:w="9072"/>
-        <w:gridCol w:w="9072"/>
-      </w:tblGrid>
-      <w:tr>
-        <w:trPr>
-          <w:cnfStyle w:val="100000000000" w:firstRow="1" w:lastRow="0" w:firstColumn="0" w:lastColumn="0" w:oddVBand="0" w:evenVBand="0" w:oddHBand="0" w:evenHBand="0" w:firstRowFirstColumn="0" w:firstRowLastColumn="0" w:lastRowFirstColumn="0" w:lastRowLastColumn="0"/>
-          <w:tblHeader/>
-        </w:trPr>
-        <w:tc>
-          <w:tcPr>
-            <w:tcW w:w="2500" w:type="pct"/>
-          </w:tcPr>
-          <w:p>
-            <w:pPr>
-              <w:pStyle w:val="ListBullet"/>
-            </w:pPr>
-            <w:r>
-              <w:t xml:space="preserve">Microsoft Student Partner – Beta </w:t>
-            </w:r>
-            <w:r>
-              <w:t>(May</w:t>
-            </w:r>
-            <w:r>
-              <w:t xml:space="preserve"> </w:t>
-            </w:r>
-            <w:r>
-              <w:t>2020)</w:t>
-            </w:r>
-          </w:p>
-          <w:p>
-            <w:pPr>
-              <w:pStyle w:val="ListBullet"/>
-            </w:pPr>
-            <w:r>
-              <w:t xml:space="preserve">Prime Minister’s Scholarship Scheme </w:t>
-            </w:r>
-            <w:r>
-              <w:t>(June</w:t>
-            </w:r>
-            <w:r>
-              <w:t xml:space="preserve"> </w:t>
-            </w:r>
-            <w:r>
-              <w:t>2019)</w:t>
-            </w:r>
-          </w:p>
-          <w:p>
-            <w:pPr>
-              <w:pStyle w:val="ListBullet"/>
-            </w:pPr>
-            <w:r>
-              <w:t>International Informatics Olympiad – State 1</w:t>
-            </w:r>
-            <w:r>
               <w:rPr>
-                <w:vertAlign w:val="superscript"/>
-              </w:rPr>
-              <w:t>st</w:t>
-            </w:r>
-            <w:r>
-              <w:t xml:space="preserve"> </w:t>
-            </w:r>
-            <w:r>
-              <w:t>(Oct</w:t>
-            </w:r>
-            <w:r>
-              <w:t xml:space="preserve"> </w:t>
-            </w:r>
-            <w:r>
-              <w:t>2015)</w:t>
-            </w:r>
-          </w:p>
-          <w:p>
-            <w:pPr>
-              <w:pStyle w:val="ListBullet"/>
-            </w:pPr>
-            <w:r>
-              <w:t>Deep Learning Specialization - DeepLearning.ai</w:t>
-            </w:r>
-          </w:p>
-          <w:p>
-            <w:pPr>
-              <w:pStyle w:val="ListBullet"/>
-            </w:pPr>
-            <w:r>
-              <w:t>Machine Learning Specialist – LinkedIn Learning</w:t>
-            </w:r>
-          </w:p>
-          <w:p>
-            <w:pPr>
-              <w:pStyle w:val="ListBullet"/>
-            </w:pPr>
-            <w:r>
-              <w:t>Accelerating Deep Learning with GPU - IBM</w:t>
-            </w:r>
-          </w:p>
-          <w:p>
-            <w:pPr>
-              <w:pStyle w:val="ListBullet"/>
-            </w:pPr>
-            <w:r>
-              <w:t>Deploying Scalable Machines - LinkedIn Learning</w:t>
-            </w:r>
-          </w:p>
-          <w:p>
-            <w:pPr>
-              <w:pStyle w:val="ListBullet"/>
-            </w:pPr>
-            <w:r>
-              <w:t>Web Content Writing - NASBA</w:t>
-            </w:r>
-          </w:p>
-          <w:p>
-            <w:pPr>
-              <w:pStyle w:val="ListBullet"/>
-            </w:pPr>
-            <w:r>
-              <w:t>Python for Data Science - IBM</w:t>
-            </w:r>
-          </w:p>
-          <w:p>
-            <w:pPr>
-              <w:pStyle w:val="ListBullet"/>
-            </w:pPr>
-            <w:r>
-              <w:t>Machine Learning with Python – IBM</w:t>
-            </w:r>
-          </w:p>
-          <w:p>
-            <w:pPr>
-              <w:pStyle w:val="ListBullet"/>
-            </w:pPr>
-            <w:r>
-              <w:t xml:space="preserve">Big Data and ML </w:t>
-            </w:r>
-            <w:r>
-              <w:t>Fundamentals GCP</w:t>
-            </w:r>
-            <w:r>
-              <w:t xml:space="preserve"> </w:t>
-            </w:r>
-            <w:r>
-              <w:t>–</w:t>
-            </w:r>
-            <w:r>
-              <w:t xml:space="preserve"> Google</w:t>
-            </w:r>
-          </w:p>
-          <w:p>
-            <w:pPr>
-              <w:pStyle w:val="ListBullet"/>
-              <w:numPr>
-                <w:ilvl w:val="0"/>
-                <w:numId w:val="0"/>
-              </w:numPr>
-              <w:ind w:left="101"/>
-            </w:pPr>
-          </w:p>
-        </w:tc>
-        <w:tc>
-          <w:tcPr>
-            <w:tcW w:w="2500" w:type="pct"/>
-          </w:tcPr>
-          <w:p>
-            <w:pPr>
-              <w:rPr>
-                <w:highlight w:val="yellow"/>
-              </w:rPr>
-            </w:pPr>
-            <w:proofErr w:type="spellStart"/>
-            <w:r>
-              <w:t>fdfdfd</w:t>
-            </w:r>
-            <w:proofErr w:type="spellEnd"/>
-          </w:p>
-        </w:tc>
-      </w:tr>
-    </w:tbl>
-    <w:p>
-      <w:pPr>
-        <w:rPr>
-          <w:sz w:val="2"/>
-          <w:szCs w:val="2"/>
-        </w:rPr>
-      </w:pPr>
-    </w:p>
-    <w:p>
-      <w:pPr>
-        <w:rPr>
-          <w:sz w:val="2"/>
-          <w:szCs w:val="2"/>
-        </w:rPr>
-      </w:pPr>
-    </w:p>
-    <w:p>
-      <w:pPr>
-        <w:rPr>
-          <w:sz w:val="2"/>
-          <w:szCs w:val="2"/>
-        </w:rPr>
-      </w:pPr>
-    </w:p>
-    <w:p>
-      <w:pPr>
-        <w:rPr>
-          <w:sz w:val="2"/>
-          <w:szCs w:val="2"/>
-        </w:rPr>
-      </w:pPr>
-    </w:p>
-    <w:p>
-      <w:pPr>
-        <w:rPr>
-          <w:sz w:val="2"/>
-          <w:szCs w:val="2"/>
-        </w:rPr>
-      </w:pPr>
-    </w:p>
-    <w:p>
-      <w:pPr>
-        <w:rPr>
-          <w:sz w:val="2"/>
-          <w:szCs w:val="2"/>
-        </w:rPr>
-      </w:pPr>
-    </w:p>
-    <w:p>
-      <w:pPr>
-        <w:pStyle w:val="Heading1"/>
-        <w:rPr>
-          <w:b/>
-          <w:bCs/>
-        </w:rPr>
-      </w:pPr>
-      <w:r>
-        <w:rPr>
-          <w:b/>
-          <w:bCs/>
-        </w:rPr>
-        <w:t xml:space="preserve">Relevant Publications and Projects </w:t>
-      </w:r>
-      <w:proofErr w:type="gramStart"/>
-      <w:r>
-        <w:rPr>
-          <w:b/>
-          <w:bCs/>
-        </w:rPr>
-        <w:t xml:space="preserve">   (</w:t>
-      </w:r>
-      <w:proofErr w:type="gramEnd"/>
-      <w:r>
-        <w:fldChar w:fldCharType="begin"/>
-      </w:r>
-      <w:r>
-        <w:instrText xml:space="preserve"> HYPERLINK "https://github.com/reekithak" </w:instrText>
-      </w:r>
-      <w:r>
-        <w:fldChar w:fldCharType="separate"/>
-      </w:r>
-      <w:r>
-        <w:rPr>
-          <w:rStyle w:val="Hyperlink"/>
-          <w:b/>
-          <w:bCs/>
-          <w:sz w:val="22"/>
-          <w:szCs w:val="22"/>
-        </w:rPr>
-        <w:t>https://github.com/reekithak</w:t>
-      </w:r>
-      <w:r>
-        <w:rPr>
-          <w:rStyle w:val="Hyperlink"/>
-          <w:b/>
-          <w:bCs/>
-          <w:sz w:val="22"/>
-          <w:szCs w:val="22"/>
-        </w:rPr>
-        <w:fldChar w:fldCharType="end"/>
-      </w:r>
-      <w:r>
-        <w:rPr>
-          <w:b/>
-          <w:bCs/>
-        </w:rPr>
-        <w:t>)</w:t>
-      </w:r>
-    </w:p>
-    <w:tbl>
-      <w:tblPr>
-        <w:tblStyle w:val="ResumeTable"/>
-        <w:tblW w:w="15000" w:type="pct"/>
-        <w:tblCellMar>
-          <w:left w:w="1656" w:type="dxa"/>
-        </w:tblCellMar>
-        <w:tblLook w:val="04A0" w:firstRow="1" w:lastRow="0" w:firstColumn="1" w:lastColumn="0" w:noHBand="0" w:noVBand="1"/>
-        <w:tblDescription w:val="Skills and Abilities table"/>
-      </w:tblPr>
-      <w:tblGrid>
-        <w:gridCol w:w="9074"/>
-        <w:gridCol w:w="9074"/>
-        <w:gridCol w:w="9068"/>
-      </w:tblGrid>
-      <w:tr>
-        <w:trPr>
-          <w:cnfStyle w:val="100000000000" w:firstRow="1" w:lastRow="0" w:firstColumn="0" w:lastColumn="0" w:oddVBand="0" w:evenVBand="0" w:oddHBand="0" w:evenHBand="0" w:firstRowFirstColumn="0" w:firstRowLastColumn="0" w:lastRowFirstColumn="0" w:lastRowLastColumn="0"/>
-          <w:tblHeader/>
-        </w:trPr>
-        <w:tc>
-          <w:tcPr>
-            <w:tcW w:w="1667" w:type="pct"/>
-          </w:tcPr>
-          <w:p>
-            <w:pPr>
-              <w:pStyle w:val="ListBullet"/>
-              <w:rPr>
-                <w:b/>
-                <w:bCs/>
-                <w:sz w:val="32"/>
-                <w:szCs w:val="32"/>
-              </w:rPr>
-            </w:pPr>
-            <w:proofErr w:type="spellStart"/>
-            <w:r>
-              <w:rPr>
-                <w:b/>
-                <w:bCs/>
-                <w:sz w:val="32"/>
-                <w:szCs w:val="32"/>
-              </w:rPr>
-              <w:t>AutoQSAR</w:t>
-            </w:r>
-            <w:proofErr w:type="spellEnd"/>
-            <w:r>
-              <w:rPr>
-                <w:b/>
-                <w:bCs/>
-                <w:sz w:val="32"/>
-                <w:szCs w:val="32"/>
-              </w:rPr>
-              <w:t xml:space="preserve"> Algorithm for Anti-Corona Viral Drug </w:t>
-            </w:r>
-            <w:proofErr w:type="gramStart"/>
-            <w:r>
-              <w:rPr>
-                <w:b/>
-                <w:bCs/>
-                <w:sz w:val="32"/>
-                <w:szCs w:val="32"/>
-              </w:rPr>
-              <w:t>Leads  -</w:t>
-            </w:r>
-            <w:proofErr w:type="gramEnd"/>
-          </w:p>
-          <w:p>
-            <w:pPr>
-              <w:pStyle w:val="ListBullet"/>
-              <w:numPr>
-                <w:ilvl w:val="0"/>
-                <w:numId w:val="0"/>
-              </w:numPr>
-              <w:ind w:left="101"/>
-              <w:rPr>
-                <w:rFonts w:cs="Segoe UI"/>
-                <w:sz w:val="21"/>
-                <w:szCs w:val="21"/>
-                <w:shd w:val="clear" w:color="auto" w:fill="F3F6F8"/>
+                <w:rFonts w:ascii="Georgia" w:hAnsi="Georgia"/>
               </w:rPr>
             </w:pPr>
             <w:r>
               <w:rPr>
-                <w:rFonts w:cs="Segoe UI"/>
-                <w:sz w:val="21"/>
-                <w:szCs w:val="21"/>
-                <w:shd w:val="clear" w:color="auto" w:fill="F3F6F8"/>
+                <w:rFonts w:ascii="Georgia" w:hAnsi="Georgia"/>
               </w:rPr>
-              <w:t xml:space="preserve">A Program for Automated Data Mining of PubChem to Screen a Billion Compounds and Generate by Machine Learning Based </w:t>
-            </w:r>
-            <w:proofErr w:type="spellStart"/>
-            <w:r>
-              <w:rPr>
-                <w:rFonts w:cs="Segoe UI"/>
-                <w:sz w:val="21"/>
-                <w:szCs w:val="21"/>
-                <w:shd w:val="clear" w:color="auto" w:fill="F3F6F8"/>
-              </w:rPr>
-              <w:t>AutoQSAR</w:t>
-            </w:r>
-            <w:proofErr w:type="spellEnd"/>
-            <w:r>
-              <w:rPr>
-                <w:rFonts w:cs="Segoe UI"/>
-                <w:sz w:val="21"/>
-                <w:szCs w:val="21"/>
-                <w:shd w:val="clear" w:color="auto" w:fill="F3F6F8"/>
-              </w:rPr>
-              <w:t xml:space="preserve"> Algorithm Anti-Corona Viral Drug Leads (Replicase Polyprotein 1ab Inhibitors) and In Silico Study of the Top Drug Lead Compounds</w:t>
-            </w:r>
-            <w:r>
-              <w:rPr>
-                <w:rFonts w:cs="Segoe UI"/>
-                <w:sz w:val="21"/>
-                <w:szCs w:val="21"/>
-              </w:rPr>
-              <w:br/>
+              <w:t>Stock Market Analysis</w:t>
             </w:r>
           </w:p>
           <w:p>
@@ -1411,106 +1380,1247 @@
               </w:numPr>
               <w:ind w:left="101"/>
               <w:rPr>
-                <w:rFonts w:cs="Segoe UI"/>
-                <w:sz w:val="21"/>
-                <w:szCs w:val="21"/>
-                <w:shd w:val="clear" w:color="auto" w:fill="F3F6F8"/>
+                <w:rFonts w:ascii="Georgia" w:hAnsi="Georgia"/>
+              </w:rPr>
+            </w:pPr>
+          </w:p>
+        </w:tc>
+        <w:tc>
+          <w:tcPr>
+            <w:tcW w:w="2500" w:type="pct"/>
+          </w:tcPr>
+          <w:p>
+            <w:pPr>
+              <w:pStyle w:val="ListBullet"/>
+              <w:rPr>
+                <w:rFonts w:ascii="Georgia" w:hAnsi="Georgia"/>
               </w:rPr>
             </w:pPr>
             <w:r>
               <w:rPr>
-                <w:rFonts w:cs="Segoe UI"/>
-                <w:sz w:val="21"/>
-                <w:szCs w:val="21"/>
-                <w:shd w:val="clear" w:color="auto" w:fill="F3F6F8"/>
+                <w:rFonts w:ascii="Georgia" w:hAnsi="Georgia"/>
               </w:rPr>
-              <w:t>Our work is composed of a python program for automatic data mining of PubChem database to collect data associated with the coronavirus drug target replicase polyprotein 1ab (</w:t>
+              <w:t>Machine Learning</w:t>
             </w:r>
-            <w:proofErr w:type="spellStart"/>
+          </w:p>
+          <w:p>
+            <w:pPr>
+              <w:pStyle w:val="ListBullet"/>
+              <w:rPr>
+                <w:rFonts w:ascii="Georgia" w:hAnsi="Georgia"/>
+              </w:rPr>
+            </w:pPr>
             <w:r>
               <w:rPr>
-                <w:rFonts w:cs="Segoe UI"/>
-                <w:sz w:val="21"/>
-                <w:szCs w:val="21"/>
-                <w:shd w:val="clear" w:color="auto" w:fill="F3F6F8"/>
+                <w:rFonts w:ascii="Georgia" w:hAnsi="Georgia"/>
               </w:rPr>
-              <w:t>UniProt</w:t>
+              <w:t>Deep Learning</w:t>
             </w:r>
-            <w:proofErr w:type="spellEnd"/>
+          </w:p>
+          <w:p>
+            <w:pPr>
+              <w:pStyle w:val="ListBullet"/>
+              <w:rPr>
+                <w:rFonts w:ascii="Georgia" w:hAnsi="Georgia"/>
+              </w:rPr>
+            </w:pPr>
             <w:r>
               <w:rPr>
-                <w:rFonts w:cs="Segoe UI"/>
-                <w:sz w:val="21"/>
-                <w:szCs w:val="21"/>
-                <w:shd w:val="clear" w:color="auto" w:fill="F3F6F8"/>
+                <w:rFonts w:ascii="Georgia" w:hAnsi="Georgia"/>
               </w:rPr>
-              <w:t xml:space="preserve"> identifier: POC6X7 ) of data set involving active compounds, their activity value (IC50) and their chemical/molecular descriptors to run a machine learning-based </w:t>
+              <w:t>Artificial Intelligence</w:t>
             </w:r>
-            <w:proofErr w:type="spellStart"/>
+          </w:p>
+          <w:p>
+            <w:pPr>
+              <w:pStyle w:val="ListBullet"/>
+              <w:rPr>
+                <w:rFonts w:ascii="Georgia" w:hAnsi="Georgia"/>
+              </w:rPr>
+            </w:pPr>
             <w:r>
               <w:rPr>
-                <w:rFonts w:cs="Segoe UI"/>
-                <w:sz w:val="21"/>
-                <w:szCs w:val="21"/>
-                <w:shd w:val="clear" w:color="auto" w:fill="F3F6F8"/>
+                <w:rFonts w:ascii="Georgia" w:hAnsi="Georgia"/>
               </w:rPr>
-              <w:t>AutoQSAR</w:t>
+              <w:t>Data Science</w:t>
             </w:r>
-            <w:proofErr w:type="spellEnd"/>
+          </w:p>
+          <w:p>
+            <w:pPr>
+              <w:pStyle w:val="ListBullet"/>
+              <w:rPr>
+                <w:rFonts w:ascii="Georgia" w:hAnsi="Georgia"/>
+              </w:rPr>
+            </w:pPr>
             <w:r>
               <w:rPr>
-                <w:rFonts w:cs="Segoe UI"/>
-                <w:sz w:val="21"/>
-                <w:szCs w:val="21"/>
-                <w:shd w:val="clear" w:color="auto" w:fill="F3F6F8"/>
+                <w:rFonts w:ascii="Georgia" w:hAnsi="Georgia"/>
               </w:rPr>
-              <w:t xml:space="preserve"> algorithm on the data set to generate anti-corona viral drug leads. The machine learning-based </w:t>
+              <w:t>Data Structures and Algorithms</w:t>
             </w:r>
-            <w:proofErr w:type="spellStart"/>
+          </w:p>
+          <w:p>
+            <w:pPr>
+              <w:pStyle w:val="ListBullet"/>
+              <w:rPr>
+                <w:rFonts w:ascii="Georgia" w:hAnsi="Georgia"/>
+              </w:rPr>
+            </w:pPr>
             <w:r>
               <w:rPr>
-                <w:rFonts w:cs="Segoe UI"/>
-                <w:sz w:val="21"/>
-                <w:szCs w:val="21"/>
-                <w:shd w:val="clear" w:color="auto" w:fill="F3F6F8"/>
+                <w:rFonts w:ascii="Georgia" w:hAnsi="Georgia"/>
               </w:rPr>
-              <w:t>AutoQSAR</w:t>
+              <w:t>Statistics and Probability</w:t>
             </w:r>
-            <w:proofErr w:type="spellEnd"/>
+          </w:p>
+          <w:p>
+            <w:pPr>
+              <w:pStyle w:val="ListBullet"/>
+              <w:rPr>
+                <w:rFonts w:ascii="Georgia" w:hAnsi="Georgia"/>
+              </w:rPr>
+            </w:pPr>
             <w:r>
               <w:rPr>
-                <w:rFonts w:cs="Segoe UI"/>
-                <w:sz w:val="21"/>
-                <w:szCs w:val="21"/>
-                <w:shd w:val="clear" w:color="auto" w:fill="F3F6F8"/>
+                <w:rFonts w:ascii="Georgia" w:hAnsi="Georgia"/>
               </w:rPr>
-              <w:t xml:space="preserve"> algorithm involves feature selection, QSAR modeling, validation, and prediction.</w:t>
+              <w:t xml:space="preserve">Data </w:t>
             </w:r>
             <w:r>
               <w:rPr>
-                <w:rFonts w:cs="Segoe UI"/>
-                <w:sz w:val="21"/>
-                <w:szCs w:val="21"/>
+                <w:rFonts w:ascii="Georgia" w:hAnsi="Georgia"/>
               </w:rPr>
-              <w:br/>
+              <w:t>Modelling, Analysis</w:t>
+            </w:r>
+          </w:p>
+          <w:p>
+            <w:pPr>
+              <w:pStyle w:val="ListBullet"/>
+              <w:rPr>
+                <w:rFonts w:ascii="Georgia" w:hAnsi="Georgia"/>
+              </w:rPr>
+            </w:pPr>
+            <w:r>
+              <w:rPr>
+                <w:rFonts w:ascii="Georgia" w:hAnsi="Georgia"/>
+              </w:rPr>
+              <w:t xml:space="preserve">MS </w:t>
             </w:r>
             <w:r>
               <w:rPr>
-                <w:rFonts w:cs="Segoe UI"/>
-                <w:sz w:val="21"/>
-                <w:szCs w:val="21"/>
+                <w:rFonts w:ascii="Georgia" w:hAnsi="Georgia"/>
               </w:rPr>
-              <w:br/>
+              <w:t>(Azure,</w:t>
             </w:r>
             <w:r>
               <w:rPr>
-                <w:rFonts w:cs="Segoe UI"/>
-                <w:sz w:val="21"/>
-                <w:szCs w:val="21"/>
-                <w:shd w:val="clear" w:color="auto" w:fill="F3F6F8"/>
+                <w:rFonts w:ascii="Georgia" w:hAnsi="Georgia"/>
               </w:rPr>
-              <w:t>The drug leads generated each time the program is run is reflective of the constantly growing PubChem database is an important dynamic feature of the program which facilitates fast and dynamic anti-corona viral drug lead generation reflective of the constantly growing PubChem database.</w:t>
+              <w:t xml:space="preserve"> </w:t>
             </w:r>
+            <w:r>
+              <w:rPr>
+                <w:rFonts w:ascii="Georgia" w:hAnsi="Georgia"/>
+              </w:rPr>
+              <w:t>office)</w:t>
+            </w:r>
+          </w:p>
+          <w:p>
+            <w:pPr>
+              <w:pStyle w:val="ListBullet"/>
+              <w:rPr>
+                <w:rFonts w:ascii="Georgia" w:hAnsi="Georgia"/>
+              </w:rPr>
+            </w:pPr>
+            <w:r>
+              <w:rPr>
+                <w:rFonts w:ascii="Georgia" w:hAnsi="Georgia"/>
+              </w:rPr>
+              <w:t>Python,</w:t>
+            </w:r>
+            <w:r>
+              <w:rPr>
+                <w:rFonts w:ascii="Georgia" w:hAnsi="Georgia"/>
+              </w:rPr>
+              <w:t xml:space="preserve"> </w:t>
+            </w:r>
+            <w:r>
+              <w:rPr>
+                <w:rFonts w:ascii="Georgia" w:hAnsi="Georgia"/>
+              </w:rPr>
+              <w:t>C,</w:t>
+            </w:r>
+            <w:r>
+              <w:rPr>
+                <w:rFonts w:ascii="Georgia" w:hAnsi="Georgia"/>
+              </w:rPr>
+              <w:t xml:space="preserve"> </w:t>
+            </w:r>
+            <w:r>
+              <w:rPr>
+                <w:rFonts w:ascii="Georgia" w:hAnsi="Georgia"/>
+              </w:rPr>
+              <w:t>C++, MATLAB,</w:t>
+            </w:r>
+            <w:r>
+              <w:rPr>
+                <w:rFonts w:ascii="Georgia" w:hAnsi="Georgia"/>
+              </w:rPr>
+              <w:t xml:space="preserve"> JavaScript</w:t>
+            </w:r>
+          </w:p>
+          <w:p>
+            <w:pPr>
+              <w:pStyle w:val="ListBullet"/>
+              <w:rPr>
+                <w:rFonts w:ascii="Georgia" w:hAnsi="Georgia"/>
+              </w:rPr>
+            </w:pPr>
+            <w:r>
+              <w:rPr>
+                <w:rFonts w:ascii="Georgia" w:hAnsi="Georgia"/>
+              </w:rPr>
+              <w:t>NoSQL,</w:t>
+            </w:r>
+            <w:r>
+              <w:rPr>
+                <w:rFonts w:ascii="Georgia" w:hAnsi="Georgia"/>
+              </w:rPr>
+              <w:t xml:space="preserve"> Relational Databases </w:t>
+            </w:r>
+          </w:p>
+          <w:p>
+            <w:pPr>
+              <w:pStyle w:val="ListBullet"/>
+              <w:rPr>
+                <w:rFonts w:ascii="Georgia" w:hAnsi="Georgia"/>
+              </w:rPr>
+            </w:pPr>
+            <w:r>
+              <w:rPr>
+                <w:rFonts w:ascii="Georgia" w:hAnsi="Georgia"/>
+              </w:rPr>
+              <w:t>Version Control</w:t>
+            </w:r>
+          </w:p>
+          <w:p>
+            <w:pPr>
+              <w:pStyle w:val="ListBullet"/>
+              <w:rPr>
+                <w:rFonts w:ascii="Georgia" w:hAnsi="Georgia"/>
+              </w:rPr>
+            </w:pPr>
+            <w:r>
+              <w:rPr>
+                <w:rFonts w:ascii="Georgia" w:hAnsi="Georgia"/>
+              </w:rPr>
+              <w:t>Software Development</w:t>
+            </w:r>
+          </w:p>
+          <w:p>
+            <w:pPr>
+              <w:pStyle w:val="ListBullet"/>
+              <w:rPr>
+                <w:rFonts w:ascii="Georgia" w:hAnsi="Georgia"/>
+              </w:rPr>
+            </w:pPr>
+            <w:r>
+              <w:rPr>
+                <w:rFonts w:ascii="Georgia" w:hAnsi="Georgia"/>
+              </w:rPr>
+              <w:t>Financial Management</w:t>
+            </w:r>
+          </w:p>
+          <w:p>
+            <w:pPr>
+              <w:pStyle w:val="ListBullet"/>
+              <w:numPr>
+                <w:ilvl w:val="0"/>
+                <w:numId w:val="0"/>
+              </w:numPr>
+              <w:rPr>
+                <w:rFonts w:ascii="Georgia" w:hAnsi="Georgia"/>
+              </w:rPr>
+            </w:pPr>
+          </w:p>
+        </w:tc>
+      </w:tr>
+    </w:tbl>
+    <w:p>
+      <w:pPr>
+        <w:pStyle w:val="ListBullet"/>
+        <w:numPr>
+          <w:ilvl w:val="0"/>
+          <w:numId w:val="0"/>
+        </w:numPr>
+        <w:ind w:left="101"/>
+        <w:cnfStyle w:val="100000000000" w:firstRow="1" w:lastRow="0" w:firstColumn="0" w:lastColumn="0" w:oddVBand="0" w:evenVBand="0" w:oddHBand="0" w:evenHBand="0" w:firstRowFirstColumn="0" w:firstRowLastColumn="0" w:lastRowFirstColumn="0" w:lastRowLastColumn="0"/>
+        <w:rPr>
+          <w:rFonts w:ascii="Georgia" w:hAnsi="Georgia"/>
+          <w:sz w:val="26"/>
+          <w:szCs w:val="26"/>
+          <w:u w:val="single"/>
+        </w:rPr>
+      </w:pPr>
+      <w:r>
+        <w:rPr>
+          <w:rFonts w:ascii="Georgia" w:hAnsi="Georgia"/>
+          <w:b/>
+          <w:bCs/>
+          <w:sz w:val="26"/>
+          <w:szCs w:val="26"/>
+          <w:u w:val="single"/>
+        </w:rPr>
+        <w:lastRenderedPageBreak/>
+        <w:t>L</w:t>
+      </w:r>
+      <w:r>
+        <w:rPr>
+          <w:rFonts w:ascii="Georgia" w:hAnsi="Georgia"/>
+          <w:b/>
+          <w:bCs/>
+          <w:sz w:val="26"/>
+          <w:szCs w:val="26"/>
+          <w:u w:val="single"/>
+        </w:rPr>
+        <w:t xml:space="preserve">ICENSES AND AFFILIATIONS </w:t>
+      </w:r>
+    </w:p>
+    <w:p>
+      <w:pPr>
+        <w:pStyle w:val="ListBullet"/>
+        <w:numPr>
+          <w:ilvl w:val="0"/>
+          <w:numId w:val="0"/>
+        </w:numPr>
+        <w:ind w:left="101"/>
+        <w:cnfStyle w:val="100000000000" w:firstRow="1" w:lastRow="0" w:firstColumn="0" w:lastColumn="0" w:oddVBand="0" w:evenVBand="0" w:oddHBand="0" w:evenHBand="0" w:firstRowFirstColumn="0" w:firstRowLastColumn="0" w:lastRowFirstColumn="0" w:lastRowLastColumn="0"/>
+        <w:rPr>
+          <w:rFonts w:ascii="Georgia" w:hAnsi="Georgia"/>
+        </w:rPr>
+      </w:pPr>
+    </w:p>
+    <w:p>
+      <w:pPr>
+        <w:pStyle w:val="ListBullet"/>
+        <w:numPr>
+          <w:ilvl w:val="2"/>
+          <w:numId w:val="5"/>
+        </w:numPr>
+        <w:cnfStyle w:val="100000000000" w:firstRow="1" w:lastRow="0" w:firstColumn="0" w:lastColumn="0" w:oddVBand="0" w:evenVBand="0" w:oddHBand="0" w:evenHBand="0" w:firstRowFirstColumn="0" w:firstRowLastColumn="0" w:lastRowFirstColumn="0" w:lastRowLastColumn="0"/>
+        <w:rPr>
+          <w:rFonts w:ascii="Georgia" w:hAnsi="Georgia"/>
+        </w:rPr>
+      </w:pPr>
+      <w:r>
+        <w:rPr>
+          <w:rFonts w:ascii="Georgia" w:hAnsi="Georgia"/>
+        </w:rPr>
+        <w:t>Microsoft Student Partner – Beta (May 2020)</w:t>
+      </w:r>
+    </w:p>
+    <w:p>
+      <w:pPr>
+        <w:pStyle w:val="ListBullet"/>
+        <w:numPr>
+          <w:ilvl w:val="0"/>
+          <w:numId w:val="0"/>
+        </w:numPr>
+        <w:cnfStyle w:val="100000000000" w:firstRow="1" w:lastRow="0" w:firstColumn="0" w:lastColumn="0" w:oddVBand="0" w:evenVBand="0" w:oddHBand="0" w:evenHBand="0" w:firstRowFirstColumn="0" w:firstRowLastColumn="0" w:lastRowFirstColumn="0" w:lastRowLastColumn="0"/>
+        <w:rPr>
+          <w:rFonts w:ascii="Georgia" w:hAnsi="Georgia"/>
+        </w:rPr>
+      </w:pPr>
+    </w:p>
+    <w:p>
+      <w:pPr>
+        <w:pStyle w:val="ListBullet"/>
+        <w:numPr>
+          <w:ilvl w:val="2"/>
+          <w:numId w:val="5"/>
+        </w:numPr>
+        <w:cnfStyle w:val="100000000000" w:firstRow="1" w:lastRow="0" w:firstColumn="0" w:lastColumn="0" w:oddVBand="0" w:evenVBand="0" w:oddHBand="0" w:evenHBand="0" w:firstRowFirstColumn="0" w:firstRowLastColumn="0" w:lastRowFirstColumn="0" w:lastRowLastColumn="0"/>
+        <w:rPr>
+          <w:rFonts w:ascii="Georgia" w:hAnsi="Georgia"/>
+        </w:rPr>
+      </w:pPr>
+      <w:r>
+        <w:rPr>
+          <w:rFonts w:ascii="Georgia" w:hAnsi="Georgia"/>
+        </w:rPr>
+        <w:t>Prime Minister’s Scholarship Scheme (June 2019)</w:t>
+      </w:r>
+    </w:p>
+    <w:p>
+      <w:pPr>
+        <w:pStyle w:val="ListBullet"/>
+        <w:numPr>
+          <w:ilvl w:val="0"/>
+          <w:numId w:val="0"/>
+        </w:numPr>
+        <w:cnfStyle w:val="100000000000" w:firstRow="1" w:lastRow="0" w:firstColumn="0" w:lastColumn="0" w:oddVBand="0" w:evenVBand="0" w:oddHBand="0" w:evenHBand="0" w:firstRowFirstColumn="0" w:firstRowLastColumn="0" w:lastRowFirstColumn="0" w:lastRowLastColumn="0"/>
+        <w:rPr>
+          <w:rFonts w:ascii="Georgia" w:hAnsi="Georgia"/>
+        </w:rPr>
+      </w:pPr>
+    </w:p>
+    <w:p>
+      <w:pPr>
+        <w:pStyle w:val="ListBullet"/>
+        <w:numPr>
+          <w:ilvl w:val="2"/>
+          <w:numId w:val="5"/>
+        </w:numPr>
+        <w:cnfStyle w:val="100000000000" w:firstRow="1" w:lastRow="0" w:firstColumn="0" w:lastColumn="0" w:oddVBand="0" w:evenVBand="0" w:oddHBand="0" w:evenHBand="0" w:firstRowFirstColumn="0" w:firstRowLastColumn="0" w:lastRowFirstColumn="0" w:lastRowLastColumn="0"/>
+        <w:rPr>
+          <w:rFonts w:ascii="Georgia" w:hAnsi="Georgia"/>
+        </w:rPr>
+      </w:pPr>
+      <w:r>
+        <w:rPr>
+          <w:rFonts w:ascii="Georgia" w:hAnsi="Georgia"/>
+        </w:rPr>
+        <w:t>International Informatics Olympiad – State 1</w:t>
+      </w:r>
+      <w:r>
+        <w:rPr>
+          <w:rFonts w:ascii="Georgia" w:hAnsi="Georgia"/>
+          <w:vertAlign w:val="superscript"/>
+        </w:rPr>
+        <w:t>st</w:t>
+      </w:r>
+      <w:r>
+        <w:rPr>
+          <w:rFonts w:ascii="Georgia" w:hAnsi="Georgia"/>
+        </w:rPr>
+        <w:t xml:space="preserve"> (Oct 2015)</w:t>
+      </w:r>
+    </w:p>
+    <w:p>
+      <w:pPr>
+        <w:pStyle w:val="ListBullet"/>
+        <w:numPr>
+          <w:ilvl w:val="0"/>
+          <w:numId w:val="0"/>
+        </w:numPr>
+        <w:cnfStyle w:val="100000000000" w:firstRow="1" w:lastRow="0" w:firstColumn="0" w:lastColumn="0" w:oddVBand="0" w:evenVBand="0" w:oddHBand="0" w:evenHBand="0" w:firstRowFirstColumn="0" w:firstRowLastColumn="0" w:lastRowFirstColumn="0" w:lastRowLastColumn="0"/>
+        <w:rPr>
+          <w:rFonts w:ascii="Georgia" w:hAnsi="Georgia"/>
+        </w:rPr>
+      </w:pPr>
+    </w:p>
+    <w:p>
+      <w:pPr>
+        <w:pStyle w:val="ListBullet"/>
+        <w:numPr>
+          <w:ilvl w:val="2"/>
+          <w:numId w:val="5"/>
+        </w:numPr>
+        <w:cnfStyle w:val="100000000000" w:firstRow="1" w:lastRow="0" w:firstColumn="0" w:lastColumn="0" w:oddVBand="0" w:evenVBand="0" w:oddHBand="0" w:evenHBand="0" w:firstRowFirstColumn="0" w:firstRowLastColumn="0" w:lastRowFirstColumn="0" w:lastRowLastColumn="0"/>
+        <w:rPr>
+          <w:rFonts w:ascii="Georgia" w:hAnsi="Georgia"/>
+        </w:rPr>
+      </w:pPr>
+      <w:r>
+        <w:rPr>
+          <w:rFonts w:ascii="Georgia" w:hAnsi="Georgia"/>
+        </w:rPr>
+        <w:t>Deep Learning Specialization - DeepLearning.ai</w:t>
+      </w:r>
+    </w:p>
+    <w:p>
+      <w:pPr>
+        <w:pStyle w:val="ListBullet"/>
+        <w:numPr>
+          <w:ilvl w:val="0"/>
+          <w:numId w:val="0"/>
+        </w:numPr>
+        <w:cnfStyle w:val="100000000000" w:firstRow="1" w:lastRow="0" w:firstColumn="0" w:lastColumn="0" w:oddVBand="0" w:evenVBand="0" w:oddHBand="0" w:evenHBand="0" w:firstRowFirstColumn="0" w:firstRowLastColumn="0" w:lastRowFirstColumn="0" w:lastRowLastColumn="0"/>
+        <w:rPr>
+          <w:rFonts w:ascii="Georgia" w:hAnsi="Georgia"/>
+        </w:rPr>
+      </w:pPr>
+    </w:p>
+    <w:p>
+      <w:pPr>
+        <w:pStyle w:val="ListBullet"/>
+        <w:numPr>
+          <w:ilvl w:val="2"/>
+          <w:numId w:val="5"/>
+        </w:numPr>
+        <w:cnfStyle w:val="100000000000" w:firstRow="1" w:lastRow="0" w:firstColumn="0" w:lastColumn="0" w:oddVBand="0" w:evenVBand="0" w:oddHBand="0" w:evenHBand="0" w:firstRowFirstColumn="0" w:firstRowLastColumn="0" w:lastRowFirstColumn="0" w:lastRowLastColumn="0"/>
+        <w:rPr>
+          <w:rFonts w:ascii="Georgia" w:hAnsi="Georgia"/>
+        </w:rPr>
+      </w:pPr>
+      <w:r>
+        <w:rPr>
+          <w:rFonts w:ascii="Georgia" w:hAnsi="Georgia"/>
+        </w:rPr>
+        <w:t>Machine Learning Specialist – LinkedIn Learning</w:t>
+      </w:r>
+    </w:p>
+    <w:p>
+      <w:pPr>
+        <w:pStyle w:val="ListBullet"/>
+        <w:numPr>
+          <w:ilvl w:val="0"/>
+          <w:numId w:val="0"/>
+        </w:numPr>
+        <w:cnfStyle w:val="100000000000" w:firstRow="1" w:lastRow="0" w:firstColumn="0" w:lastColumn="0" w:oddVBand="0" w:evenVBand="0" w:oddHBand="0" w:evenHBand="0" w:firstRowFirstColumn="0" w:firstRowLastColumn="0" w:lastRowFirstColumn="0" w:lastRowLastColumn="0"/>
+        <w:rPr>
+          <w:rFonts w:ascii="Georgia" w:hAnsi="Georgia"/>
+        </w:rPr>
+      </w:pPr>
+    </w:p>
+    <w:p>
+      <w:pPr>
+        <w:pStyle w:val="ListBullet"/>
+        <w:numPr>
+          <w:ilvl w:val="2"/>
+          <w:numId w:val="5"/>
+        </w:numPr>
+        <w:cnfStyle w:val="100000000000" w:firstRow="1" w:lastRow="0" w:firstColumn="0" w:lastColumn="0" w:oddVBand="0" w:evenVBand="0" w:oddHBand="0" w:evenHBand="0" w:firstRowFirstColumn="0" w:firstRowLastColumn="0" w:lastRowFirstColumn="0" w:lastRowLastColumn="0"/>
+        <w:rPr>
+          <w:rFonts w:ascii="Georgia" w:hAnsi="Georgia"/>
+        </w:rPr>
+      </w:pPr>
+      <w:r>
+        <w:rPr>
+          <w:rFonts w:ascii="Georgia" w:hAnsi="Georgia"/>
+        </w:rPr>
+        <w:t>Accelerating Deep Learning with GPU – IBM</w:t>
+      </w:r>
+    </w:p>
+    <w:p>
+      <w:pPr>
+        <w:pStyle w:val="ListBullet"/>
+        <w:numPr>
+          <w:ilvl w:val="0"/>
+          <w:numId w:val="0"/>
+        </w:numPr>
+        <w:cnfStyle w:val="100000000000" w:firstRow="1" w:lastRow="0" w:firstColumn="0" w:lastColumn="0" w:oddVBand="0" w:evenVBand="0" w:oddHBand="0" w:evenHBand="0" w:firstRowFirstColumn="0" w:firstRowLastColumn="0" w:lastRowFirstColumn="0" w:lastRowLastColumn="0"/>
+        <w:rPr>
+          <w:rFonts w:ascii="Georgia" w:hAnsi="Georgia"/>
+        </w:rPr>
+      </w:pPr>
+    </w:p>
+    <w:p>
+      <w:pPr>
+        <w:pStyle w:val="ListBullet"/>
+        <w:numPr>
+          <w:ilvl w:val="2"/>
+          <w:numId w:val="5"/>
+        </w:numPr>
+        <w:cnfStyle w:val="100000000000" w:firstRow="1" w:lastRow="0" w:firstColumn="0" w:lastColumn="0" w:oddVBand="0" w:evenVBand="0" w:oddHBand="0" w:evenHBand="0" w:firstRowFirstColumn="0" w:firstRowLastColumn="0" w:lastRowFirstColumn="0" w:lastRowLastColumn="0"/>
+        <w:rPr>
+          <w:rFonts w:ascii="Georgia" w:hAnsi="Georgia"/>
+        </w:rPr>
+      </w:pPr>
+      <w:r>
+        <w:rPr>
+          <w:rFonts w:ascii="Georgia" w:hAnsi="Georgia"/>
+        </w:rPr>
+        <w:t>Deploying Scalable Machines - LinkedIn Learning</w:t>
+      </w:r>
+    </w:p>
+    <w:p>
+      <w:pPr>
+        <w:pStyle w:val="ListBullet"/>
+        <w:numPr>
+          <w:ilvl w:val="0"/>
+          <w:numId w:val="0"/>
+        </w:numPr>
+        <w:cnfStyle w:val="100000000000" w:firstRow="1" w:lastRow="0" w:firstColumn="0" w:lastColumn="0" w:oddVBand="0" w:evenVBand="0" w:oddHBand="0" w:evenHBand="0" w:firstRowFirstColumn="0" w:firstRowLastColumn="0" w:lastRowFirstColumn="0" w:lastRowLastColumn="0"/>
+        <w:rPr>
+          <w:rFonts w:ascii="Georgia" w:hAnsi="Georgia"/>
+        </w:rPr>
+      </w:pPr>
+    </w:p>
+    <w:p>
+      <w:pPr>
+        <w:pStyle w:val="ListBullet"/>
+        <w:numPr>
+          <w:ilvl w:val="2"/>
+          <w:numId w:val="5"/>
+        </w:numPr>
+        <w:cnfStyle w:val="100000000000" w:firstRow="1" w:lastRow="0" w:firstColumn="0" w:lastColumn="0" w:oddVBand="0" w:evenVBand="0" w:oddHBand="0" w:evenHBand="0" w:firstRowFirstColumn="0" w:firstRowLastColumn="0" w:lastRowFirstColumn="0" w:lastRowLastColumn="0"/>
+        <w:rPr>
+          <w:rFonts w:ascii="Georgia" w:hAnsi="Georgia"/>
+        </w:rPr>
+      </w:pPr>
+      <w:r>
+        <w:rPr>
+          <w:rFonts w:ascii="Georgia" w:hAnsi="Georgia"/>
+        </w:rPr>
+        <w:t>Web Content Writing – NASBA</w:t>
+      </w:r>
+    </w:p>
+    <w:p>
+      <w:pPr>
+        <w:pStyle w:val="ListBullet"/>
+        <w:numPr>
+          <w:ilvl w:val="0"/>
+          <w:numId w:val="0"/>
+        </w:numPr>
+        <w:cnfStyle w:val="100000000000" w:firstRow="1" w:lastRow="0" w:firstColumn="0" w:lastColumn="0" w:oddVBand="0" w:evenVBand="0" w:oddHBand="0" w:evenHBand="0" w:firstRowFirstColumn="0" w:firstRowLastColumn="0" w:lastRowFirstColumn="0" w:lastRowLastColumn="0"/>
+        <w:rPr>
+          <w:rFonts w:ascii="Georgia" w:hAnsi="Georgia"/>
+        </w:rPr>
+      </w:pPr>
+    </w:p>
+    <w:p>
+      <w:pPr>
+        <w:pStyle w:val="ListBullet"/>
+        <w:numPr>
+          <w:ilvl w:val="2"/>
+          <w:numId w:val="5"/>
+        </w:numPr>
+        <w:cnfStyle w:val="100000000000" w:firstRow="1" w:lastRow="0" w:firstColumn="0" w:lastColumn="0" w:oddVBand="0" w:evenVBand="0" w:oddHBand="0" w:evenHBand="0" w:firstRowFirstColumn="0" w:firstRowLastColumn="0" w:lastRowFirstColumn="0" w:lastRowLastColumn="0"/>
+        <w:rPr>
+          <w:rFonts w:ascii="Georgia" w:hAnsi="Georgia"/>
+        </w:rPr>
+      </w:pPr>
+      <w:r>
+        <w:rPr>
+          <w:rFonts w:ascii="Georgia" w:hAnsi="Georgia"/>
+        </w:rPr>
+        <w:t>Python for Data Science – IBM</w:t>
+      </w:r>
+    </w:p>
+    <w:p>
+      <w:pPr>
+        <w:pStyle w:val="ListBullet"/>
+        <w:numPr>
+          <w:ilvl w:val="0"/>
+          <w:numId w:val="0"/>
+        </w:numPr>
+        <w:cnfStyle w:val="100000000000" w:firstRow="1" w:lastRow="0" w:firstColumn="0" w:lastColumn="0" w:oddVBand="0" w:evenVBand="0" w:oddHBand="0" w:evenHBand="0" w:firstRowFirstColumn="0" w:firstRowLastColumn="0" w:lastRowFirstColumn="0" w:lastRowLastColumn="0"/>
+        <w:rPr>
+          <w:rFonts w:ascii="Georgia" w:hAnsi="Georgia"/>
+        </w:rPr>
+      </w:pPr>
+    </w:p>
+    <w:p>
+      <w:pPr>
+        <w:pStyle w:val="ListBullet"/>
+        <w:numPr>
+          <w:ilvl w:val="2"/>
+          <w:numId w:val="5"/>
+        </w:numPr>
+        <w:cnfStyle w:val="100000000000" w:firstRow="1" w:lastRow="0" w:firstColumn="0" w:lastColumn="0" w:oddVBand="0" w:evenVBand="0" w:oddHBand="0" w:evenHBand="0" w:firstRowFirstColumn="0" w:firstRowLastColumn="0" w:lastRowFirstColumn="0" w:lastRowLastColumn="0"/>
+        <w:rPr>
+          <w:rFonts w:ascii="Georgia" w:hAnsi="Georgia"/>
+        </w:rPr>
+      </w:pPr>
+      <w:r>
+        <w:rPr>
+          <w:rFonts w:ascii="Georgia" w:hAnsi="Georgia"/>
+        </w:rPr>
+        <w:t>Machine Learning with Python – IBM</w:t>
+      </w:r>
+    </w:p>
+    <w:p>
+      <w:pPr>
+        <w:pStyle w:val="ListBullet"/>
+        <w:numPr>
+          <w:ilvl w:val="0"/>
+          <w:numId w:val="0"/>
+        </w:numPr>
+        <w:cnfStyle w:val="100000000000" w:firstRow="1" w:lastRow="0" w:firstColumn="0" w:lastColumn="0" w:oddVBand="0" w:evenVBand="0" w:oddHBand="0" w:evenHBand="0" w:firstRowFirstColumn="0" w:firstRowLastColumn="0" w:lastRowFirstColumn="0" w:lastRowLastColumn="0"/>
+        <w:rPr>
+          <w:rFonts w:ascii="Georgia" w:hAnsi="Georgia"/>
+        </w:rPr>
+      </w:pPr>
+    </w:p>
+    <w:p>
+      <w:pPr>
+        <w:pStyle w:val="ListBullet"/>
+        <w:numPr>
+          <w:ilvl w:val="2"/>
+          <w:numId w:val="5"/>
+        </w:numPr>
+        <w:cnfStyle w:val="100000000000" w:firstRow="1" w:lastRow="0" w:firstColumn="0" w:lastColumn="0" w:oddVBand="0" w:evenVBand="0" w:oddHBand="0" w:evenHBand="0" w:firstRowFirstColumn="0" w:firstRowLastColumn="0" w:lastRowFirstColumn="0" w:lastRowLastColumn="0"/>
+        <w:rPr>
+          <w:rFonts w:ascii="Georgia" w:hAnsi="Georgia"/>
+        </w:rPr>
+      </w:pPr>
+      <w:r>
+        <w:rPr>
+          <w:rFonts w:ascii="Georgia" w:hAnsi="Georgia"/>
+        </w:rPr>
+        <w:t xml:space="preserve">Big Data and ML Fundamentals GCP – Google </w:t>
+      </w:r>
+    </w:p>
+    <w:tbl>
+      <w:tblPr>
+        <w:tblStyle w:val="ResumeTable"/>
+        <w:tblW w:w="17460" w:type="pct"/>
+        <w:tblCellMar>
+          <w:left w:w="1656" w:type="dxa"/>
+        </w:tblCellMar>
+        <w:tblLook w:val="04A0" w:firstRow="1" w:lastRow="0" w:firstColumn="1" w:lastColumn="0" w:noHBand="0" w:noVBand="1"/>
+        <w:tblDescription w:val="Skills and Abilities table"/>
+      </w:tblPr>
+      <w:tblGrid>
+        <w:gridCol w:w="9073"/>
+        <w:gridCol w:w="50"/>
+        <w:gridCol w:w="7521"/>
+        <w:gridCol w:w="1502"/>
+        <w:gridCol w:w="6019"/>
+        <w:gridCol w:w="7514"/>
+      </w:tblGrid>
+      <w:tr>
+        <w:trPr>
+          <w:gridAfter w:val="2"/>
+          <w:cnfStyle w:val="100000000000" w:firstRow="1" w:lastRow="0" w:firstColumn="0" w:lastColumn="0" w:oddVBand="0" w:evenVBand="0" w:oddHBand="0" w:evenHBand="0" w:firstRowFirstColumn="0" w:firstRowLastColumn="0" w:lastRowFirstColumn="0" w:lastRowLastColumn="0"/>
+          <w:wAfter w:w="2136" w:type="pct"/>
+          <w:tblHeader/>
+        </w:trPr>
+        <w:tc>
+          <w:tcPr>
+            <w:tcW w:w="1432" w:type="pct"/>
+          </w:tcPr>
+          <w:p>
+            <w:pPr>
+              <w:pStyle w:val="ListBullet"/>
+              <w:numPr>
+                <w:ilvl w:val="0"/>
+                <w:numId w:val="0"/>
+              </w:numPr>
+              <w:rPr>
+                <w:rFonts w:ascii="Georgia" w:hAnsi="Georgia"/>
+                <w:b/>
+                <w:bCs/>
+                <w:sz w:val="26"/>
+                <w:szCs w:val="26"/>
+                <w:u w:val="single"/>
+              </w:rPr>
+            </w:pPr>
+            <w:r>
+              <w:rPr>
+                <w:rFonts w:ascii="Georgia" w:hAnsi="Georgia"/>
+                <w:b/>
+                <w:bCs/>
+                <w:sz w:val="26"/>
+                <w:szCs w:val="26"/>
+                <w:u w:val="single"/>
+              </w:rPr>
+              <w:lastRenderedPageBreak/>
+              <w:t>Relevant Publications and Projects  (</w:t>
+            </w:r>
+            <w:hyperlink r:id="rId12" w:history="1">
+              <w:r>
+                <w:rPr>
+                  <w:rStyle w:val="Hyperlink"/>
+                  <w:rFonts w:ascii="Georgia" w:hAnsi="Georgia"/>
+                  <w:b/>
+                  <w:bCs/>
+                  <w:sz w:val="26"/>
+                  <w:szCs w:val="26"/>
+                </w:rPr>
+                <w:t>https://github.com/reekithak</w:t>
+              </w:r>
+            </w:hyperlink>
+            <w:r>
+              <w:rPr>
+                <w:rStyle w:val="Hyperlink"/>
+                <w:rFonts w:ascii="Georgia" w:hAnsi="Georgia"/>
+                <w:b/>
+                <w:bCs/>
+                <w:sz w:val="26"/>
+                <w:szCs w:val="26"/>
+              </w:rPr>
+              <w:t>)</w:t>
+            </w:r>
+          </w:p>
+          <w:p>
+            <w:pPr>
+              <w:pStyle w:val="ListBullet"/>
+              <w:numPr>
+                <w:ilvl w:val="0"/>
+                <w:numId w:val="0"/>
+              </w:numPr>
+              <w:rPr>
+                <w:rFonts w:ascii="Georgia" w:hAnsi="Georgia"/>
+              </w:rPr>
+            </w:pPr>
+          </w:p>
+        </w:tc>
+        <w:tc>
+          <w:tcPr>
+            <w:tcW w:w="1432" w:type="pct"/>
+            <w:gridSpan w:val="3"/>
+          </w:tcPr>
+          <w:p>
+            <w:pPr>
+              <w:rPr>
+                <w:rFonts w:ascii="Georgia" w:hAnsi="Georgia"/>
+                <w:highlight w:val="yellow"/>
+              </w:rPr>
+            </w:pPr>
+            <w:r>
+              <w:rPr>
+                <w:rFonts w:ascii="Georgia" w:hAnsi="Georgia"/>
+              </w:rPr>
+              <w:t>fdfdfd</w:t>
+            </w:r>
+          </w:p>
+        </w:tc>
+      </w:tr>
+      <w:tr>
+        <w:trPr>
+          <w:cnfStyle w:val="100000000000" w:firstRow="1" w:lastRow="0" w:firstColumn="0" w:lastColumn="0" w:oddVBand="0" w:evenVBand="0" w:oddHBand="0" w:evenHBand="0" w:firstRowFirstColumn="0" w:firstRowLastColumn="0" w:lastRowFirstColumn="0" w:lastRowLastColumn="0"/>
+          <w:tblHeader/>
+        </w:trPr>
+        <w:tc>
+          <w:tcPr>
+            <w:tcW w:w="1440" w:type="pct"/>
+            <w:gridSpan w:val="2"/>
+          </w:tcPr>
+          <w:p>
+            <w:pPr>
+              <w:pStyle w:val="ListBullet"/>
+              <w:numPr>
+                <w:ilvl w:val="0"/>
+                <w:numId w:val="0"/>
+              </w:numPr>
+              <w:rPr>
+                <w:rFonts w:ascii="Georgia" w:hAnsi="Georgia"/>
+                <w:b/>
+                <w:bCs/>
+                <w:sz w:val="32"/>
+                <w:szCs w:val="32"/>
+              </w:rPr>
+            </w:pPr>
+          </w:p>
+          <w:p>
+            <w:pPr>
+              <w:pStyle w:val="ListBullet"/>
+              <w:numPr>
+                <w:ilvl w:val="0"/>
+                <w:numId w:val="0"/>
+              </w:numPr>
+              <w:rPr>
+                <w:rFonts w:ascii="Georgia" w:hAnsi="Georgia"/>
+                <w:b/>
+                <w:bCs/>
+                <w:sz w:val="20"/>
+                <w:szCs w:val="20"/>
+              </w:rPr>
+            </w:pPr>
+            <w:r>
+              <w:rPr>
+                <w:rFonts w:ascii="Georgia" w:hAnsi="Georgia"/>
+                <w:b/>
+                <w:bCs/>
+                <w:sz w:val="32"/>
+                <w:szCs w:val="32"/>
+              </w:rPr>
+              <w:t xml:space="preserve"> </w:t>
+            </w:r>
+            <w:r>
+              <w:rPr>
+                <w:rFonts w:ascii="Georgia" w:hAnsi="Georgia"/>
+                <w:b/>
+                <w:bCs/>
+                <w:sz w:val="20"/>
+                <w:szCs w:val="20"/>
+              </w:rPr>
+              <w:t>AutoQSAR Algorithm for Anti-</w:t>
+            </w:r>
+            <w:r>
+              <w:rPr>
+                <w:rFonts w:ascii="Georgia" w:hAnsi="Georgia"/>
+                <w:b/>
+                <w:bCs/>
+                <w:sz w:val="20"/>
+                <w:szCs w:val="20"/>
+              </w:rPr>
+              <w:t xml:space="preserve">   </w:t>
+            </w:r>
+            <w:r>
+              <w:rPr>
+                <w:rFonts w:ascii="Georgia" w:hAnsi="Georgia"/>
+                <w:b/>
+                <w:bCs/>
+                <w:sz w:val="20"/>
+                <w:szCs w:val="20"/>
+              </w:rPr>
+              <w:t xml:space="preserve">Corona Viral Drug Leads </w:t>
+            </w:r>
+          </w:p>
+          <w:p>
+            <w:pPr>
+              <w:pStyle w:val="ListBullet"/>
+              <w:numPr>
+                <w:ilvl w:val="0"/>
+                <w:numId w:val="0"/>
+              </w:numPr>
+              <w:ind w:left="101"/>
+              <w:rPr>
+                <w:rFonts w:ascii="Georgia" w:hAnsi="Georgia"/>
+              </w:rPr>
+            </w:pPr>
+            <w:r>
+              <w:rPr>
+                <w:rFonts w:ascii="Georgia" w:hAnsi="Georgia"/>
+              </w:rPr>
+              <w:t>A program Developed to automate the Computational process of drug discovery. The purpose is to assist and accelerate the process of drug discovery.</w:t>
+            </w:r>
+          </w:p>
+          <w:p>
+            <w:pPr>
+              <w:pStyle w:val="ListBullet"/>
+              <w:numPr>
+                <w:ilvl w:val="0"/>
+                <w:numId w:val="0"/>
+              </w:numPr>
+              <w:ind w:left="101"/>
+              <w:rPr>
+                <w:rFonts w:ascii="Georgia" w:hAnsi="Georgia"/>
+              </w:rPr>
+            </w:pPr>
+            <w:r>
+              <w:rPr>
+                <w:rFonts w:ascii="Georgia" w:hAnsi="Georgia"/>
+              </w:rPr>
+              <w:t xml:space="preserve">The program was designed to Scrape through the </w:t>
+            </w:r>
+            <w:r>
+              <w:rPr>
+                <w:rFonts w:ascii="Georgia" w:hAnsi="Georgia"/>
+              </w:rPr>
+              <w:t>web,</w:t>
+            </w:r>
+            <w:r>
+              <w:rPr>
+                <w:rFonts w:ascii="Georgia" w:hAnsi="Georgia"/>
+              </w:rPr>
+              <w:t xml:space="preserve"> from a specific resource and Identify drug targets of a related condition and by applying ML-Algorithms to identify the best possible drugs.</w:t>
+            </w:r>
+          </w:p>
+          <w:p>
+            <w:pPr>
+              <w:pStyle w:val="ListBullet"/>
+              <w:numPr>
+                <w:ilvl w:val="0"/>
+                <w:numId w:val="0"/>
+              </w:numPr>
+              <w:ind w:left="101"/>
+              <w:rPr>
+                <w:rFonts w:ascii="Georgia" w:hAnsi="Georgia"/>
+              </w:rPr>
+            </w:pPr>
+            <w:r>
+              <w:rPr>
+                <w:rFonts w:ascii="Georgia" w:hAnsi="Georgia"/>
+              </w:rPr>
+              <w:t>The program purely uses Python Automation. Frameworks like Pandas-</w:t>
+            </w:r>
+            <w:r>
+              <w:rPr>
+                <w:rFonts w:ascii="Georgia" w:hAnsi="Georgia"/>
+              </w:rPr>
+              <w:t>NumPy</w:t>
+            </w:r>
+            <w:r>
+              <w:rPr>
+                <w:rFonts w:ascii="Georgia" w:hAnsi="Georgia"/>
+              </w:rPr>
+              <w:t>, Scikit-Learn, Selenium etc. were used.</w:t>
+            </w:r>
+          </w:p>
+          <w:p>
+            <w:pPr>
+              <w:pStyle w:val="ListBullet"/>
+              <w:numPr>
+                <w:ilvl w:val="0"/>
+                <w:numId w:val="0"/>
+              </w:numPr>
+              <w:ind w:left="101"/>
+              <w:rPr>
+                <w:rFonts w:ascii="Georgia" w:hAnsi="Georgia"/>
+              </w:rPr>
+            </w:pPr>
+            <w:r>
+              <w:rPr>
+                <w:rFonts w:ascii="Georgia" w:hAnsi="Georgia"/>
+              </w:rPr>
+              <w:t xml:space="preserve">The </w:t>
+            </w:r>
+            <w:r>
+              <w:rPr>
+                <w:rFonts w:ascii="Georgia" w:hAnsi="Georgia"/>
+              </w:rPr>
+              <w:t>Research Preprint</w:t>
+            </w:r>
+            <w:r>
+              <w:rPr>
+                <w:rFonts w:ascii="Georgia" w:hAnsi="Georgia"/>
+              </w:rPr>
+              <w:t xml:space="preserve"> for the same is available in the below lin</w:t>
+            </w:r>
+            <w:r>
+              <w:rPr>
+                <w:rFonts w:ascii="Georgia" w:hAnsi="Georgia"/>
+              </w:rPr>
+              <w:t>k:</w:t>
+            </w:r>
+          </w:p>
+          <w:p>
+            <w:pPr>
+              <w:pStyle w:val="ListBullet"/>
+              <w:numPr>
+                <w:ilvl w:val="0"/>
+                <w:numId w:val="0"/>
+              </w:numPr>
+              <w:ind w:left="101"/>
+              <w:rPr>
+                <w:rFonts w:ascii="Georgia" w:hAnsi="Georgia"/>
+              </w:rPr>
+            </w:pPr>
+          </w:p>
+          <w:p>
+            <w:pPr>
+              <w:pStyle w:val="ListBullet"/>
+              <w:numPr>
+                <w:ilvl w:val="0"/>
+                <w:numId w:val="0"/>
+              </w:numPr>
+              <w:rPr>
+                <w:rFonts w:ascii="Georgia" w:hAnsi="Georgia"/>
+              </w:rPr>
+            </w:pPr>
+            <w:r>
+              <w:rPr>
+                <w:rFonts w:ascii="Georgia" w:hAnsi="Georgia"/>
+              </w:rPr>
+              <w:t xml:space="preserve">  </w:t>
+            </w:r>
+            <w:hyperlink r:id="rId13" w:history="1">
+              <w:r>
+                <w:rPr>
+                  <w:rStyle w:val="Hyperlink"/>
+                  <w:rFonts w:ascii="Georgia" w:hAnsi="Georgia"/>
+                </w:rPr>
+                <w:t>https://bit.ly/drugleadscorona</w:t>
+              </w:r>
+            </w:hyperlink>
+          </w:p>
+          <w:p>
+            <w:pPr>
+              <w:pStyle w:val="ListBullet"/>
+              <w:numPr>
+                <w:ilvl w:val="0"/>
+                <w:numId w:val="0"/>
+              </w:numPr>
+              <w:rPr>
+                <w:rFonts w:ascii="Georgia" w:hAnsi="Georgia"/>
+              </w:rPr>
+            </w:pPr>
+            <w:r>
+              <w:t xml:space="preserve">  </w:t>
+            </w:r>
+            <w:hyperlink r:id="rId14" w:history="1">
+              <w:r>
+                <w:rPr>
+                  <w:rStyle w:val="Hyperlink"/>
+                </w:rPr>
+                <w:t>https://github.com/reekithak/Covid19-Tool-for-Drug-Discovery</w:t>
+              </w:r>
+            </w:hyperlink>
+          </w:p>
+          <w:p>
+            <w:pPr>
+              <w:pStyle w:val="ListBullet"/>
+              <w:numPr>
+                <w:ilvl w:val="0"/>
+                <w:numId w:val="0"/>
+              </w:numPr>
+              <w:rPr>
+                <w:rFonts w:ascii="Georgia" w:hAnsi="Georgia"/>
+              </w:rPr>
+            </w:pPr>
+          </w:p>
+          <w:p>
+            <w:pPr>
+              <w:pStyle w:val="ListBullet"/>
+              <w:numPr>
+                <w:ilvl w:val="0"/>
+                <w:numId w:val="0"/>
+              </w:numPr>
+              <w:rPr>
+                <w:rFonts w:ascii="Georgia" w:hAnsi="Georgia"/>
+              </w:rPr>
+            </w:pPr>
+          </w:p>
+          <w:p>
+            <w:pPr>
+              <w:pStyle w:val="ListBullet"/>
+              <w:numPr>
+                <w:ilvl w:val="0"/>
+                <w:numId w:val="0"/>
+              </w:numPr>
+              <w:rPr>
+                <w:rFonts w:ascii="Georgia" w:hAnsi="Georgia"/>
+                <w:b/>
+                <w:bCs/>
+                <w:sz w:val="20"/>
+                <w:szCs w:val="20"/>
+              </w:rPr>
+            </w:pPr>
+            <w:r>
+              <w:rPr>
+                <w:rFonts w:ascii="Georgia" w:hAnsi="Georgia"/>
+                <w:b/>
+                <w:bCs/>
+                <w:sz w:val="20"/>
+                <w:szCs w:val="20"/>
+              </w:rPr>
+              <w:t>NLP-Based Text Mining Algorithm for Antient Human Understanding</w:t>
+            </w:r>
+          </w:p>
+          <w:p>
+            <w:pPr>
+              <w:pStyle w:val="ListBullet"/>
+              <w:numPr>
+                <w:ilvl w:val="0"/>
+                <w:numId w:val="0"/>
+              </w:numPr>
+              <w:ind w:left="101"/>
+              <w:rPr>
+                <w:rFonts w:ascii="Georgia" w:hAnsi="Georgia"/>
+              </w:rPr>
+            </w:pPr>
+            <w:r>
+              <w:rPr>
+                <w:rFonts w:ascii="Georgia" w:hAnsi="Georgia"/>
+              </w:rPr>
+              <w:t>The Program uses the power of LSTMs and Transformer models in bringing AI-powered machine into Humanity-Research area</w:t>
+            </w:r>
+            <w:r>
+              <w:rPr>
+                <w:rFonts w:ascii="Georgia" w:hAnsi="Georgia"/>
+              </w:rPr>
+              <w:t>.</w:t>
+            </w:r>
+          </w:p>
+          <w:p>
+            <w:pPr>
+              <w:pStyle w:val="ListBullet"/>
+              <w:numPr>
+                <w:ilvl w:val="0"/>
+                <w:numId w:val="0"/>
+              </w:numPr>
+              <w:ind w:left="101" w:hanging="101"/>
+              <w:rPr>
+                <w:rFonts w:ascii="Georgia" w:hAnsi="Georgia"/>
+              </w:rPr>
+            </w:pPr>
+            <w:r>
+              <w:rPr>
+                <w:rFonts w:ascii="Georgia" w:hAnsi="Georgia"/>
+              </w:rPr>
+              <w:t xml:space="preserve">  Developed for better management and understanding written manuscripts in short.</w:t>
+            </w:r>
+          </w:p>
+          <w:p>
+            <w:pPr>
+              <w:pStyle w:val="ListBullet"/>
+              <w:numPr>
+                <w:ilvl w:val="0"/>
+                <w:numId w:val="0"/>
+              </w:numPr>
+              <w:ind w:left="101" w:hanging="101"/>
+              <w:rPr>
+                <w:rFonts w:ascii="Georgia" w:hAnsi="Georgia"/>
+              </w:rPr>
+            </w:pPr>
+            <w:r>
+              <w:rPr>
+                <w:rFonts w:ascii="Georgia" w:hAnsi="Georgia"/>
+              </w:rPr>
+              <w:t xml:space="preserve">  The script Reads through Huge Manuscripts picking out the most relevant roles and summaries and provides the user with the most appropriate “value-based” information that can be extracted.</w:t>
+            </w:r>
+          </w:p>
+          <w:p>
+            <w:pPr>
+              <w:pStyle w:val="ListBullet"/>
+              <w:numPr>
+                <w:ilvl w:val="0"/>
+                <w:numId w:val="0"/>
+              </w:numPr>
+              <w:rPr>
+                <w:rFonts w:ascii="Georgia" w:hAnsi="Georgia"/>
+              </w:rPr>
+            </w:pPr>
+            <w:r>
+              <w:rPr>
+                <w:rFonts w:ascii="Georgia" w:hAnsi="Georgia"/>
+              </w:rPr>
+              <w:t xml:space="preserve">  The program was developed under the guidance of a research scholar</w:t>
+            </w:r>
+          </w:p>
+          <w:p>
+            <w:pPr>
+              <w:pStyle w:val="ListBullet"/>
+              <w:numPr>
+                <w:ilvl w:val="0"/>
+                <w:numId w:val="0"/>
+              </w:numPr>
+              <w:ind w:left="101"/>
+              <w:rPr>
+                <w:rFonts w:ascii="Georgia" w:hAnsi="Georgia"/>
+              </w:rPr>
+            </w:pPr>
+            <w:r>
+              <w:rPr>
+                <w:rFonts w:ascii="Georgia" w:hAnsi="Georgia"/>
+              </w:rPr>
+              <w:t xml:space="preserve">The </w:t>
+            </w:r>
+            <w:r>
+              <w:rPr>
+                <w:rFonts w:ascii="Georgia" w:hAnsi="Georgia"/>
+              </w:rPr>
+              <w:t>Research Preprint</w:t>
+            </w:r>
+            <w:r>
+              <w:rPr>
+                <w:rFonts w:ascii="Georgia" w:hAnsi="Georgia"/>
+              </w:rPr>
+              <w:t xml:space="preserve"> for the same is available in the below link: </w:t>
+            </w:r>
+          </w:p>
+          <w:p>
+            <w:pPr>
+              <w:pStyle w:val="ListBullet"/>
+              <w:numPr>
+                <w:ilvl w:val="0"/>
+                <w:numId w:val="0"/>
+              </w:numPr>
+              <w:ind w:left="101"/>
+              <w:rPr>
+                <w:rFonts w:ascii="Georgia" w:hAnsi="Georgia"/>
+              </w:rPr>
+            </w:pPr>
+            <w:hyperlink r:id="rId15" w:history="1">
+              <w:r>
+                <w:rPr>
+                  <w:rStyle w:val="Hyperlink"/>
+                </w:rPr>
+                <w:t>https://osf.io/preprints/socarxiv/p4q9c/</w:t>
+              </w:r>
+            </w:hyperlink>
+            <w:hyperlink r:id="rId16" w:history="1">
+              <w:r>
+                <w:rPr>
+                  <w:rStyle w:val="Hyperlink"/>
+                </w:rPr>
+                <w:t>https://github.com/reekithak/Tool-for-AI-powered-research-in-humanities</w:t>
+              </w:r>
+            </w:hyperlink>
           </w:p>
           <w:p>
             <w:pPr>
@@ -1524,7 +2634,52 @@
           <w:p>
             <w:pPr>
               <w:pStyle w:val="ListBullet"/>
+              <w:numPr>
+                <w:ilvl w:val="0"/>
+                <w:numId w:val="0"/>
+              </w:numPr>
               <w:rPr>
+                <w:rFonts w:ascii="Georgia" w:hAnsi="Georgia"/>
+                <w:b/>
+                <w:bCs/>
+                <w:sz w:val="32"/>
+                <w:szCs w:val="32"/>
+              </w:rPr>
+            </w:pPr>
+          </w:p>
+        </w:tc>
+        <w:tc>
+          <w:tcPr>
+            <w:tcW w:w="1187" w:type="pct"/>
+          </w:tcPr>
+          <w:p>
+            <w:pPr>
+              <w:pStyle w:val="ListBullet"/>
+              <w:numPr>
+                <w:ilvl w:val="0"/>
+                <w:numId w:val="0"/>
+              </w:numPr>
+              <w:ind w:left="101" w:hanging="101"/>
+              <w:rPr>
+                <w:rFonts w:ascii="Georgia" w:hAnsi="Georgia"/>
+                <w:b/>
+                <w:bCs/>
+                <w:sz w:val="32"/>
+                <w:szCs w:val="32"/>
+              </w:rPr>
+            </w:pPr>
+          </w:p>
+        </w:tc>
+        <w:tc>
+          <w:tcPr>
+            <w:tcW w:w="1187" w:type="pct"/>
+            <w:gridSpan w:val="2"/>
+          </w:tcPr>
+          <w:p>
+            <w:pPr>
+              <w:pStyle w:val="ListBullet"/>
+              <w:rPr>
+                <w:rFonts w:ascii="Georgia" w:hAnsi="Georgia"/>
                 <w:b/>
                 <w:bCs/>
                 <w:sz w:val="32"/>
@@ -1533,32 +2688,13 @@
             </w:pPr>
             <w:r>
               <w:rPr>
+                <w:rFonts w:ascii="Georgia" w:hAnsi="Georgia"/>
                 <w:b/>
                 <w:bCs/>
                 <w:sz w:val="32"/>
                 <w:szCs w:val="32"/>
               </w:rPr>
-              <w:t xml:space="preserve">Multi Classification Model – IBM </w:t>
-            </w:r>
-            <w:proofErr w:type="gramStart"/>
-            <w:r>
-              <w:rPr>
-                <w:b/>
-                <w:bCs/>
-                <w:sz w:val="32"/>
-                <w:szCs w:val="32"/>
-              </w:rPr>
-              <w:t>Watson ,</w:t>
-            </w:r>
-            <w:proofErr w:type="gramEnd"/>
-            <w:r>
-              <w:rPr>
-                <w:b/>
-                <w:bCs/>
-                <w:sz w:val="32"/>
-                <w:szCs w:val="32"/>
-              </w:rPr>
-              <w:t xml:space="preserve">   Node-red</w:t>
+              <w:t>AutoQSAR Algorithm for Anti-Corona Viral Drug Leads  -</w:t>
             </w:r>
           </w:p>
           <w:p>
@@ -1570,248 +2706,21 @@
               </w:numPr>
               <w:ind w:left="101"/>
               <w:rPr>
-                <w:rFonts w:cs="Segoe UI"/>
+                <w:rFonts w:ascii="Georgia" w:hAnsi="Georgia"/>
+              </w:rPr>
+            </w:pPr>
+            <w:r>
+              <w:rPr>
+                <w:rFonts w:ascii="Georgia" w:hAnsi="Georgia" w:cs="Segoe UI"/>
                 <w:sz w:val="21"/>
                 <w:szCs w:val="21"/>
                 <w:shd w:val="clear" w:color="auto" w:fill="F3F6F8"/>
               </w:rPr>
-            </w:pPr>
-            <w:r>
-              <w:rPr>
-                <w:rFonts w:cs="Segoe UI"/>
-                <w:sz w:val="21"/>
-                <w:szCs w:val="21"/>
-                <w:shd w:val="clear" w:color="auto" w:fill="F3F6F8"/>
-              </w:rPr>
-              <w:t xml:space="preserve">Built a Machine Learning Model to distinguish between different animal </w:t>
-            </w:r>
-            <w:proofErr w:type="gramStart"/>
-            <w:r>
-              <w:rPr>
-                <w:rFonts w:cs="Segoe UI"/>
-                <w:sz w:val="21"/>
-                <w:szCs w:val="21"/>
-                <w:shd w:val="clear" w:color="auto" w:fill="F3F6F8"/>
-              </w:rPr>
-              <w:t>sounds .</w:t>
-            </w:r>
-            <w:proofErr w:type="gramEnd"/>
-            <w:r>
-              <w:rPr>
-                <w:rFonts w:cs="Segoe UI"/>
-                <w:sz w:val="21"/>
-                <w:szCs w:val="21"/>
-                <w:shd w:val="clear" w:color="auto" w:fill="F3F6F8"/>
-              </w:rPr>
-              <w:t xml:space="preserve"> Using IBM-</w:t>
-            </w:r>
-            <w:proofErr w:type="gramStart"/>
-            <w:r>
-              <w:rPr>
-                <w:rFonts w:cs="Segoe UI"/>
-                <w:sz w:val="21"/>
-                <w:szCs w:val="21"/>
-                <w:shd w:val="clear" w:color="auto" w:fill="F3F6F8"/>
-              </w:rPr>
-              <w:t>Watson ,</w:t>
-            </w:r>
-            <w:proofErr w:type="gramEnd"/>
-            <w:r>
-              <w:rPr>
-                <w:rFonts w:cs="Segoe UI"/>
-                <w:sz w:val="21"/>
-                <w:szCs w:val="21"/>
-                <w:shd w:val="clear" w:color="auto" w:fill="F3F6F8"/>
-              </w:rPr>
-              <w:t xml:space="preserve"> implemented a RANDOM-FOREST Classifier with various parameters and deployed the best Pipeline model. </w:t>
-            </w:r>
-          </w:p>
-          <w:p>
-            <w:pPr>
-              <w:pStyle w:val="ListBullet"/>
-              <w:numPr>
-                <w:ilvl w:val="0"/>
-                <w:numId w:val="0"/>
-              </w:numPr>
-              <w:ind w:left="101"/>
-              <w:rPr>
-                <w:rFonts w:cs="Segoe UI"/>
-                <w:sz w:val="21"/>
-                <w:szCs w:val="21"/>
-                <w:shd w:val="clear" w:color="auto" w:fill="F3F6F8"/>
-              </w:rPr>
-            </w:pPr>
-            <w:r>
-              <w:rPr>
-                <w:rFonts w:cs="Segoe UI"/>
-                <w:sz w:val="21"/>
-                <w:szCs w:val="21"/>
-                <w:shd w:val="clear" w:color="auto" w:fill="F3F6F8"/>
-              </w:rPr>
-              <w:t xml:space="preserve">The project used resources like NODE-RED to interconnect the </w:t>
-            </w:r>
-            <w:proofErr w:type="spellStart"/>
-            <w:r>
-              <w:rPr>
-                <w:rFonts w:cs="Segoe UI"/>
-                <w:sz w:val="21"/>
-                <w:szCs w:val="21"/>
-                <w:shd w:val="clear" w:color="auto" w:fill="F3F6F8"/>
-              </w:rPr>
-              <w:t>Api's</w:t>
-            </w:r>
-            <w:proofErr w:type="spellEnd"/>
-            <w:r>
-              <w:rPr>
-                <w:rFonts w:cs="Segoe UI"/>
-                <w:sz w:val="21"/>
-                <w:szCs w:val="21"/>
-                <w:shd w:val="clear" w:color="auto" w:fill="F3F6F8"/>
-              </w:rPr>
-              <w:t xml:space="preserve"> &amp; services, used PYTHON-FLASK to Build a Temporary Web-</w:t>
-            </w:r>
-            <w:proofErr w:type="spellStart"/>
-            <w:proofErr w:type="gramStart"/>
-            <w:r>
-              <w:rPr>
-                <w:rFonts w:cs="Segoe UI"/>
-                <w:sz w:val="21"/>
-                <w:szCs w:val="21"/>
-                <w:shd w:val="clear" w:color="auto" w:fill="F3F6F8"/>
-              </w:rPr>
-              <w:t>interface.The</w:t>
-            </w:r>
-            <w:proofErr w:type="spellEnd"/>
-            <w:proofErr w:type="gramEnd"/>
-            <w:r>
-              <w:rPr>
-                <w:rFonts w:cs="Segoe UI"/>
-                <w:sz w:val="21"/>
-                <w:szCs w:val="21"/>
-                <w:shd w:val="clear" w:color="auto" w:fill="F3F6F8"/>
-              </w:rPr>
-              <w:t xml:space="preserve"> model could distinguish between animal sounds as well as animal images. </w:t>
-            </w:r>
-          </w:p>
-          <w:p>
-            <w:pPr>
-              <w:pStyle w:val="ListBullet"/>
-              <w:numPr>
-                <w:ilvl w:val="0"/>
-                <w:numId w:val="0"/>
-              </w:numPr>
-              <w:ind w:left="101"/>
-              <w:rPr>
-                <w:rFonts w:cs="Segoe UI"/>
-                <w:sz w:val="21"/>
-                <w:szCs w:val="21"/>
-                <w:shd w:val="clear" w:color="auto" w:fill="F3F6F8"/>
-              </w:rPr>
-            </w:pPr>
-            <w:r>
-              <w:rPr>
-                <w:rFonts w:cs="Segoe UI"/>
-                <w:sz w:val="21"/>
-                <w:szCs w:val="21"/>
-                <w:shd w:val="clear" w:color="auto" w:fill="F3F6F8"/>
-              </w:rPr>
-              <w:t xml:space="preserve">Basically represented a Binary classifier that could distinguish Between Dogs &amp; Cats </w:t>
-            </w:r>
-            <w:proofErr w:type="gramStart"/>
-            <w:r>
-              <w:rPr>
-                <w:rFonts w:cs="Segoe UI"/>
-                <w:sz w:val="21"/>
-                <w:szCs w:val="21"/>
-                <w:shd w:val="clear" w:color="auto" w:fill="F3F6F8"/>
-              </w:rPr>
-              <w:t>( Both</w:t>
-            </w:r>
-            <w:proofErr w:type="gramEnd"/>
-            <w:r>
-              <w:rPr>
-                <w:rFonts w:cs="Segoe UI"/>
-                <w:sz w:val="21"/>
-                <w:szCs w:val="21"/>
-                <w:shd w:val="clear" w:color="auto" w:fill="F3F6F8"/>
-              </w:rPr>
-              <w:t xml:space="preserve"> images and sounds )</w:t>
-            </w:r>
-          </w:p>
-          <w:p>
-            <w:pPr>
-              <w:pStyle w:val="ListBullet"/>
-              <w:numPr>
-                <w:ilvl w:val="0"/>
-                <w:numId w:val="0"/>
-              </w:numPr>
-              <w:ind w:left="101"/>
-              <w:rPr>
-                <w:rFonts w:ascii="Segoe UI" w:hAnsi="Segoe UI" w:cs="Segoe UI"/>
-                <w:sz w:val="21"/>
-                <w:szCs w:val="21"/>
-                <w:shd w:val="clear" w:color="auto" w:fill="F3F6F8"/>
-              </w:rPr>
-            </w:pPr>
-          </w:p>
-          <w:p>
-            <w:pPr>
-              <w:pStyle w:val="ListBullet"/>
-              <w:rPr>
-                <w:b/>
-                <w:bCs/>
-                <w:sz w:val="32"/>
-                <w:szCs w:val="32"/>
-              </w:rPr>
-            </w:pPr>
-            <w:proofErr w:type="spellStart"/>
-            <w:r>
-              <w:rPr>
-                <w:b/>
-                <w:bCs/>
-                <w:sz w:val="32"/>
-                <w:szCs w:val="32"/>
-              </w:rPr>
-              <w:t>TuberCulosis</w:t>
-            </w:r>
-            <w:proofErr w:type="spellEnd"/>
-            <w:r>
-              <w:rPr>
-                <w:b/>
-                <w:bCs/>
-                <w:sz w:val="32"/>
-                <w:szCs w:val="32"/>
-              </w:rPr>
-              <w:t xml:space="preserve"> Detection</w:t>
-            </w:r>
-          </w:p>
-          <w:p>
-            <w:pPr>
-              <w:pStyle w:val="ListBullet"/>
-              <w:numPr>
-                <w:ilvl w:val="0"/>
-                <w:numId w:val="0"/>
-              </w:numPr>
-              <w:ind w:left="101"/>
-              <w:rPr>
-                <w:b/>
-                <w:bCs/>
-                <w:sz w:val="32"/>
-                <w:szCs w:val="32"/>
-              </w:rPr>
-            </w:pPr>
-            <w:r>
-              <w:rPr>
-                <w:rFonts w:cs="Segoe UI"/>
-                <w:sz w:val="21"/>
-                <w:szCs w:val="21"/>
-                <w:shd w:val="clear" w:color="auto" w:fill="F3F6F8"/>
-              </w:rPr>
-              <w:t>The model Checks CT scans to find out if a patient is infected with tuberculosis or not.</w:t>
+              <w:t>A Program for Automated Data Mining of PubChem to Screen a Billion Compounds and Generate by Machine Learning Based AutoQSAR Algorithm Anti-Corona Viral Drug Leads (Replicase Polyprotein 1ab Inhibitors) and In Silico Study of the Top Drug Lead Compounds</w:t>
             </w:r>
             <w:r>
               <w:rPr>
-                <w:rFonts w:cs="Segoe UI"/>
+                <w:rFonts w:ascii="Georgia" w:hAnsi="Georgia" w:cs="Segoe UI"/>
                 <w:sz w:val="21"/>
                 <w:szCs w:val="21"/>
               </w:rPr>
@@ -1819,16 +2728,7 @@
             </w:r>
             <w:r>
               <w:rPr>
-                <w:rFonts w:cs="Segoe UI"/>
-                <w:sz w:val="21"/>
-                <w:szCs w:val="21"/>
-                <w:shd w:val="clear" w:color="auto" w:fill="F3F6F8"/>
-              </w:rPr>
-              <w:t>Used CNN Models To classify the same.</w:t>
-            </w:r>
-            <w:r>
-              <w:rPr>
-                <w:rFonts w:cs="Segoe UI"/>
+                <w:rFonts w:ascii="Georgia" w:hAnsi="Georgia" w:cs="Segoe UI"/>
                 <w:sz w:val="21"/>
                 <w:szCs w:val="21"/>
               </w:rPr>
@@ -1836,143 +2736,16 @@
             </w:r>
             <w:r>
               <w:rPr>
-                <w:rFonts w:cs="Segoe UI"/>
+                <w:rFonts w:ascii="Georgia" w:hAnsi="Georgia" w:cs="Segoe UI"/>
                 <w:sz w:val="21"/>
                 <w:szCs w:val="21"/>
                 <w:shd w:val="clear" w:color="auto" w:fill="F3F6F8"/>
               </w:rPr>
-              <w:t>The basic concept of segmentation has been used &amp; Proper Accuracy Level has been acquired</w:t>
+              <w:t>Our work is composed of a python program for automatic data mining of PubChem database to collect data associated with the coronavirus drug target replicase polyprotein 1ab (UniProt identifier: POC6X7 ) of data set involving active compounds, their activity value (IC50) and their chemical/molecular descriptors to run a machine learning-based AutoQSAR algorithm on the data set to generate anti-corona viral drug leads. The machine learning-based AutoQSAR algorithm involves feature selection, QSAR modeling, validation, and prediction.</w:t>
             </w:r>
             <w:r>
               <w:rPr>
-                <w:rFonts w:ascii="Segoe UI" w:hAnsi="Segoe UI" w:cs="Segoe UI"/>
-                <w:sz w:val="21"/>
-                <w:szCs w:val="21"/>
-                <w:shd w:val="clear" w:color="auto" w:fill="F3F6F8"/>
-              </w:rPr>
-              <w:t>.</w:t>
-            </w:r>
-          </w:p>
-          <w:p>
-            <w:pPr>
-              <w:pStyle w:val="ListBullet"/>
-              <w:numPr>
-                <w:ilvl w:val="0"/>
-                <w:numId w:val="0"/>
-              </w:numPr>
-              <w:ind w:left="101"/>
-              <w:rPr>
-                <w:rFonts w:ascii="Segoe UI" w:hAnsi="Segoe UI" w:cs="Segoe UI"/>
-                <w:sz w:val="21"/>
-                <w:szCs w:val="21"/>
-                <w:shd w:val="clear" w:color="auto" w:fill="F3F6F8"/>
-              </w:rPr>
-            </w:pPr>
-          </w:p>
-          <w:p>
-            <w:pPr>
-              <w:pStyle w:val="ListBullet"/>
-              <w:numPr>
-                <w:ilvl w:val="0"/>
-                <w:numId w:val="0"/>
-              </w:numPr>
-              <w:ind w:left="101" w:hanging="101"/>
-              <w:rPr>
-                <w:b/>
-                <w:bCs/>
-                <w:sz w:val="32"/>
-                <w:szCs w:val="32"/>
-              </w:rPr>
-            </w:pPr>
-          </w:p>
-        </w:tc>
-        <w:tc>
-          <w:tcPr>
-            <w:tcW w:w="1667" w:type="pct"/>
-          </w:tcPr>
-          <w:p>
-            <w:pPr>
-              <w:pStyle w:val="ListBullet"/>
-              <w:rPr>
-                <w:b/>
-                <w:bCs/>
-                <w:sz w:val="32"/>
-                <w:szCs w:val="32"/>
-              </w:rPr>
-            </w:pPr>
-            <w:proofErr w:type="spellStart"/>
-            <w:r>
-              <w:rPr>
-                <w:b/>
-                <w:bCs/>
-                <w:sz w:val="32"/>
-                <w:szCs w:val="32"/>
-              </w:rPr>
-              <w:t>AutoQSAR</w:t>
-            </w:r>
-            <w:proofErr w:type="spellEnd"/>
-            <w:r>
-              <w:rPr>
-                <w:b/>
-                <w:bCs/>
-                <w:sz w:val="32"/>
-                <w:szCs w:val="32"/>
-              </w:rPr>
-              <w:t xml:space="preserve"> Algorithm for Anti-Corona Viral Drug </w:t>
-            </w:r>
-            <w:proofErr w:type="gramStart"/>
-            <w:r>
-              <w:rPr>
-                <w:b/>
-                <w:bCs/>
-                <w:sz w:val="32"/>
-                <w:szCs w:val="32"/>
-              </w:rPr>
-              <w:t>Leads  -</w:t>
-            </w:r>
-            <w:proofErr w:type="gramEnd"/>
-          </w:p>
-          <w:p>
-            <w:pPr>
-              <w:pStyle w:val="ListBullet"/>
-              <w:numPr>
-                <w:ilvl w:val="0"/>
-                <w:numId w:val="0"/>
-              </w:numPr>
-              <w:ind w:left="101"/>
-            </w:pPr>
-            <w:r>
-              <w:rPr>
-                <w:rFonts w:cs="Segoe UI"/>
-                <w:sz w:val="21"/>
-                <w:szCs w:val="21"/>
-                <w:shd w:val="clear" w:color="auto" w:fill="F3F6F8"/>
-              </w:rPr>
-              <w:t xml:space="preserve">A Program for Automated Data Mining of PubChem to Screen a Billion Compounds and Generate by Machine Learning Based </w:t>
-            </w:r>
-            <w:proofErr w:type="spellStart"/>
-            <w:r>
-              <w:rPr>
-                <w:rFonts w:cs="Segoe UI"/>
-                <w:sz w:val="21"/>
-                <w:szCs w:val="21"/>
-                <w:shd w:val="clear" w:color="auto" w:fill="F3F6F8"/>
-              </w:rPr>
-              <w:t>AutoQSAR</w:t>
-            </w:r>
-            <w:proofErr w:type="spellEnd"/>
-            <w:r>
-              <w:rPr>
-                <w:rFonts w:cs="Segoe UI"/>
-                <w:sz w:val="21"/>
-                <w:szCs w:val="21"/>
-                <w:shd w:val="clear" w:color="auto" w:fill="F3F6F8"/>
-              </w:rPr>
-              <w:t xml:space="preserve"> Algorithm Anti-Corona Viral Drug Leads (Replicase Polyprotein 1ab Inhibitors) and In Silico Study of the Top Drug Lead Compounds</w:t>
-            </w:r>
-            <w:r>
-              <w:rPr>
-                <w:rFonts w:cs="Segoe UI"/>
+                <w:rFonts w:ascii="Georgia" w:hAnsi="Georgia" w:cs="Segoe UI"/>
                 <w:sz w:val="21"/>
                 <w:szCs w:val="21"/>
               </w:rPr>
@@ -1980,7 +2753,7 @@
             </w:r>
             <w:r>
               <w:rPr>
-                <w:rFonts w:cs="Segoe UI"/>
+                <w:rFonts w:ascii="Georgia" w:hAnsi="Georgia" w:cs="Segoe UI"/>
                 <w:sz w:val="21"/>
                 <w:szCs w:val="21"/>
               </w:rPr>
@@ -1988,92 +2761,7 @@
             </w:r>
             <w:r>
               <w:rPr>
-                <w:rFonts w:cs="Segoe UI"/>
-                <w:sz w:val="21"/>
-                <w:szCs w:val="21"/>
-                <w:shd w:val="clear" w:color="auto" w:fill="F3F6F8"/>
-              </w:rPr>
-              <w:t>Our work is composed of a python program for automatic data mining of PubChem database to collect data associated with the coronavirus drug target replicase polyprotein 1ab (</w:t>
-            </w:r>
-            <w:proofErr w:type="spellStart"/>
-            <w:r>
-              <w:rPr>
-                <w:rFonts w:cs="Segoe UI"/>
-                <w:sz w:val="21"/>
-                <w:szCs w:val="21"/>
-                <w:shd w:val="clear" w:color="auto" w:fill="F3F6F8"/>
-              </w:rPr>
-              <w:t>UniProt</w:t>
-            </w:r>
-            <w:proofErr w:type="spellEnd"/>
-            <w:r>
-              <w:rPr>
-                <w:rFonts w:cs="Segoe UI"/>
-                <w:sz w:val="21"/>
-                <w:szCs w:val="21"/>
-                <w:shd w:val="clear" w:color="auto" w:fill="F3F6F8"/>
-              </w:rPr>
-              <w:t xml:space="preserve"> identifier: POC6X7 ) of data set involving active compounds, their activity value (IC50) and their chemical/molecular descriptors to run a machine learning-based </w:t>
-            </w:r>
-            <w:proofErr w:type="spellStart"/>
-            <w:r>
-              <w:rPr>
-                <w:rFonts w:cs="Segoe UI"/>
-                <w:sz w:val="21"/>
-                <w:szCs w:val="21"/>
-                <w:shd w:val="clear" w:color="auto" w:fill="F3F6F8"/>
-              </w:rPr>
-              <w:t>AutoQSAR</w:t>
-            </w:r>
-            <w:proofErr w:type="spellEnd"/>
-            <w:r>
-              <w:rPr>
-                <w:rFonts w:cs="Segoe UI"/>
-                <w:sz w:val="21"/>
-                <w:szCs w:val="21"/>
-                <w:shd w:val="clear" w:color="auto" w:fill="F3F6F8"/>
-              </w:rPr>
-              <w:t xml:space="preserve"> algorithm on the data set to generate anti-corona viral drug leads. The machine learning-based </w:t>
-            </w:r>
-            <w:proofErr w:type="spellStart"/>
-            <w:r>
-              <w:rPr>
-                <w:rFonts w:cs="Segoe UI"/>
-                <w:sz w:val="21"/>
-                <w:szCs w:val="21"/>
-                <w:shd w:val="clear" w:color="auto" w:fill="F3F6F8"/>
-              </w:rPr>
-              <w:t>AutoQSAR</w:t>
-            </w:r>
-            <w:proofErr w:type="spellEnd"/>
-            <w:r>
-              <w:rPr>
-                <w:rFonts w:cs="Segoe UI"/>
-                <w:sz w:val="21"/>
-                <w:szCs w:val="21"/>
-                <w:shd w:val="clear" w:color="auto" w:fill="F3F6F8"/>
-              </w:rPr>
-              <w:t xml:space="preserve"> algorithm involves feature selection, QSAR modeling, validation, and prediction.</w:t>
-            </w:r>
-            <w:r>
-              <w:rPr>
-                <w:rFonts w:cs="Segoe UI"/>
-                <w:sz w:val="21"/>
-                <w:szCs w:val="21"/>
-              </w:rPr>
-              <w:br/>
-            </w:r>
-            <w:r>
-              <w:rPr>
-                <w:rFonts w:cs="Segoe UI"/>
-                <w:sz w:val="21"/>
-                <w:szCs w:val="21"/>
-              </w:rPr>
-              <w:br/>
-            </w:r>
-            <w:r>
-              <w:rPr>
-                <w:rFonts w:cs="Segoe UI"/>
+                <w:rFonts w:ascii="Georgia" w:hAnsi="Georgia" w:cs="Segoe UI"/>
                 <w:sz w:val="21"/>
                 <w:szCs w:val="21"/>
                 <w:shd w:val="clear" w:color="auto" w:fill="F3F6F8"/>
@@ -2089,24 +2777,350 @@
                 <w:numId w:val="0"/>
               </w:numPr>
               <w:ind w:left="101"/>
+              <w:rPr>
+                <w:rFonts w:ascii="Georgia" w:hAnsi="Georgia"/>
+              </w:rPr>
             </w:pPr>
           </w:p>
         </w:tc>
         <w:tc>
           <w:tcPr>
-            <w:tcW w:w="1667" w:type="pct"/>
+            <w:tcW w:w="1186" w:type="pct"/>
           </w:tcPr>
           <w:p>
             <w:pPr>
               <w:rPr>
+                <w:rFonts w:ascii="Georgia" w:hAnsi="Georgia"/>
                 <w:highlight w:val="yellow"/>
               </w:rPr>
             </w:pPr>
-            <w:proofErr w:type="spellStart"/>
             <w:r>
+              <w:rPr>
+                <w:rFonts w:ascii="Georgia" w:hAnsi="Georgia"/>
+              </w:rPr>
               <w:t>fdfdfd</w:t>
             </w:r>
-            <w:proofErr w:type="spellEnd"/>
+          </w:p>
+        </w:tc>
+      </w:tr>
+      <w:tr>
+        <w:trPr>
+          <w:cnfStyle w:val="100000000000" w:firstRow="1" w:lastRow="0" w:firstColumn="0" w:lastColumn="0" w:oddVBand="0" w:evenVBand="0" w:oddHBand="0" w:evenHBand="0" w:firstRowFirstColumn="0" w:firstRowLastColumn="0" w:lastRowFirstColumn="0" w:lastRowLastColumn="0"/>
+          <w:tblHeader/>
+        </w:trPr>
+        <w:tc>
+          <w:tcPr>
+            <w:tcW w:w="1440" w:type="pct"/>
+            <w:gridSpan w:val="2"/>
+          </w:tcPr>
+          <w:p>
+            <w:pPr>
+              <w:pStyle w:val="ListBullet"/>
+              <w:numPr>
+                <w:ilvl w:val="0"/>
+                <w:numId w:val="0"/>
+              </w:numPr>
+              <w:ind w:left="101"/>
+              <w:rPr>
+                <w:rFonts w:ascii="Georgia" w:hAnsi="Georgia"/>
+                <w:b/>
+                <w:bCs/>
+                <w:sz w:val="20"/>
+                <w:szCs w:val="20"/>
+              </w:rPr>
+            </w:pPr>
+            <w:r>
+              <w:rPr>
+                <w:rFonts w:ascii="Georgia" w:hAnsi="Georgia"/>
+                <w:b/>
+                <w:bCs/>
+                <w:sz w:val="20"/>
+                <w:szCs w:val="20"/>
+              </w:rPr>
+              <w:lastRenderedPageBreak/>
+              <w:t>Data- Analytics Automation Framework</w:t>
+            </w:r>
+          </w:p>
+          <w:p>
+            <w:pPr>
+              <w:pStyle w:val="ListBullet"/>
+              <w:numPr>
+                <w:ilvl w:val="0"/>
+                <w:numId w:val="0"/>
+              </w:numPr>
+              <w:ind w:left="101"/>
+              <w:rPr>
+                <w:rFonts w:ascii="Georgia" w:hAnsi="Georgia"/>
+              </w:rPr>
+            </w:pPr>
+            <w:r>
+              <w:rPr>
+                <w:rFonts w:ascii="Georgia" w:hAnsi="Georgia"/>
+              </w:rPr>
+              <w:t xml:space="preserve">The Software / Framework was developed as a part of Data – Analysis Pipeline to perform and identify the </w:t>
+            </w:r>
+            <w:r>
+              <w:rPr>
+                <w:rFonts w:ascii="Georgia" w:hAnsi="Georgia"/>
+              </w:rPr>
+              <w:t>needs</w:t>
+            </w:r>
+            <w:bookmarkStart w:id="0" w:name="_GoBack"/>
+            <w:bookmarkEnd w:id="0"/>
+            <w:r>
+              <w:rPr>
+                <w:rFonts w:ascii="Georgia" w:hAnsi="Georgia"/>
+              </w:rPr>
+              <w:t xml:space="preserve"> of people and hence produce the best product output.</w:t>
+            </w:r>
+          </w:p>
+          <w:p>
+            <w:pPr>
+              <w:pStyle w:val="ListBullet"/>
+              <w:numPr>
+                <w:ilvl w:val="0"/>
+                <w:numId w:val="0"/>
+              </w:numPr>
+              <w:ind w:left="101"/>
+              <w:rPr>
+                <w:rFonts w:ascii="Georgia" w:hAnsi="Georgia"/>
+              </w:rPr>
+            </w:pPr>
+            <w:r>
+              <w:rPr>
+                <w:rFonts w:ascii="Georgia" w:hAnsi="Georgia"/>
+              </w:rPr>
+              <w:t>The project data being private, there hasn’t been much disclosure.</w:t>
+            </w:r>
+          </w:p>
+          <w:p>
+            <w:pPr>
+              <w:pStyle w:val="ListBullet"/>
+              <w:numPr>
+                <w:ilvl w:val="0"/>
+                <w:numId w:val="0"/>
+              </w:numPr>
+              <w:ind w:left="101"/>
+              <w:rPr>
+                <w:rFonts w:ascii="Georgia" w:hAnsi="Georgia"/>
+              </w:rPr>
+            </w:pPr>
+            <w:r>
+              <w:rPr>
+                <w:rFonts w:ascii="Georgia" w:hAnsi="Georgia"/>
+              </w:rPr>
+              <w:t xml:space="preserve">The code is open-sourced and is available in GitHub. </w:t>
+            </w:r>
+          </w:p>
+          <w:p>
+            <w:pPr>
+              <w:pStyle w:val="ListBullet"/>
+              <w:numPr>
+                <w:ilvl w:val="0"/>
+                <w:numId w:val="0"/>
+              </w:numPr>
+              <w:ind w:left="101"/>
+              <w:rPr>
+                <w:rFonts w:ascii="Georgia" w:hAnsi="Georgia"/>
+              </w:rPr>
+            </w:pPr>
+            <w:r>
+              <w:rPr>
+                <w:rFonts w:ascii="Georgia" w:hAnsi="Georgia"/>
+              </w:rPr>
+              <w:t>The program is Data-Driven, Imports, Analyses, Cleans, picks out just the most relevant information required for the process. It Requires more than normal computation and about 10-15 minutes to complete the execution process.</w:t>
+            </w:r>
+          </w:p>
+          <w:p>
+            <w:pPr>
+              <w:pStyle w:val="ListBullet"/>
+              <w:numPr>
+                <w:ilvl w:val="0"/>
+                <w:numId w:val="0"/>
+              </w:numPr>
+              <w:ind w:left="101"/>
+              <w:rPr>
+                <w:rFonts w:ascii="Georgia" w:hAnsi="Georgia"/>
+              </w:rPr>
+            </w:pPr>
+            <w:r>
+              <w:rPr>
+                <w:rFonts w:ascii="Georgia" w:hAnsi="Georgia"/>
+              </w:rPr>
+              <w:t xml:space="preserve">The produced result is nothing less than “manually done data analysis” and is driven based on certain rule-based assumptions and heuristics. </w:t>
+            </w:r>
+          </w:p>
+          <w:p>
+            <w:pPr>
+              <w:pStyle w:val="ListBullet"/>
+              <w:numPr>
+                <w:ilvl w:val="0"/>
+                <w:numId w:val="0"/>
+              </w:numPr>
+              <w:rPr>
+                <w:rFonts w:ascii="Georgia" w:hAnsi="Georgia"/>
+              </w:rPr>
+            </w:pPr>
+            <w:r>
+              <w:t xml:space="preserve">  </w:t>
+            </w:r>
+            <w:hyperlink r:id="rId17" w:history="1">
+              <w:r>
+                <w:rPr>
+                  <w:rStyle w:val="Hyperlink"/>
+                </w:rPr>
+                <w:t>https://github.com/reekithak/Box-Framework-Automation</w:t>
+              </w:r>
+            </w:hyperlink>
+          </w:p>
+          <w:p>
+            <w:pPr>
+              <w:pStyle w:val="ListBullet"/>
+              <w:numPr>
+                <w:ilvl w:val="0"/>
+                <w:numId w:val="0"/>
+              </w:numPr>
+              <w:rPr>
+                <w:rFonts w:ascii="Georgia" w:hAnsi="Georgia"/>
+              </w:rPr>
+            </w:pPr>
+          </w:p>
+          <w:p>
+            <w:pPr>
+              <w:pStyle w:val="ListBullet"/>
+              <w:numPr>
+                <w:ilvl w:val="0"/>
+                <w:numId w:val="0"/>
+              </w:numPr>
+            </w:pPr>
+            <w:r>
+              <w:t xml:space="preserve"> </w:t>
+            </w:r>
+          </w:p>
+          <w:p>
+            <w:pPr>
+              <w:pStyle w:val="ListBullet"/>
+              <w:numPr>
+                <w:ilvl w:val="0"/>
+                <w:numId w:val="0"/>
+              </w:numPr>
+              <w:rPr>
+                <w:rFonts w:ascii="Georgia" w:hAnsi="Georgia"/>
+              </w:rPr>
+            </w:pPr>
+          </w:p>
+          <w:p>
+            <w:pPr>
+              <w:pStyle w:val="ListBullet"/>
+              <w:numPr>
+                <w:ilvl w:val="0"/>
+                <w:numId w:val="0"/>
+              </w:numPr>
+              <w:rPr>
+                <w:rFonts w:ascii="Georgia" w:hAnsi="Georgia"/>
+              </w:rPr>
+            </w:pPr>
+          </w:p>
+          <w:p>
+            <w:pPr>
+              <w:pStyle w:val="Title"/>
+              <w:ind w:left="101"/>
+              <w:rPr>
+                <w:rFonts w:ascii="Georgia" w:hAnsi="Georgia"/>
+                <w:b/>
+                <w:bCs/>
+                <w:sz w:val="32"/>
+                <w:szCs w:val="32"/>
+                <w:u w:val="single"/>
+              </w:rPr>
+            </w:pPr>
+            <w:r>
+              <w:rPr>
+                <w:rFonts w:ascii="Georgia" w:hAnsi="Georgia"/>
+                <w:b/>
+                <w:bCs/>
+                <w:sz w:val="18"/>
+                <w:szCs w:val="18"/>
+                <w:u w:val="single"/>
+              </w:rPr>
+              <w:t>Note :-  aLL prOJECTS AND pRACTISES ARE AVAILABLE AT MY GITHUB :-</w:t>
+            </w:r>
+            <w:r>
+              <w:rPr>
+                <w:sz w:val="24"/>
+                <w:szCs w:val="24"/>
+                <w:u w:val="single"/>
+              </w:rPr>
+              <w:t xml:space="preserve"> </w:t>
+            </w:r>
+            <w:hyperlink r:id="rId18" w:history="1">
+              <w:r>
+                <w:rPr>
+                  <w:rStyle w:val="Hyperlink"/>
+                  <w:sz w:val="24"/>
+                  <w:szCs w:val="24"/>
+                </w:rPr>
+                <w:t>https://github.com/reekithak</w:t>
+              </w:r>
+            </w:hyperlink>
+            <w:r>
+              <w:rPr>
+                <w:rFonts w:ascii="Georgia" w:hAnsi="Georgia"/>
+                <w:b/>
+                <w:bCs/>
+                <w:sz w:val="32"/>
+                <w:szCs w:val="32"/>
+                <w:u w:val="single"/>
+              </w:rPr>
+              <w:t xml:space="preserve"> </w:t>
+            </w:r>
+          </w:p>
+        </w:tc>
+        <w:tc>
+          <w:tcPr>
+            <w:tcW w:w="1187" w:type="pct"/>
+          </w:tcPr>
+          <w:p>
+            <w:pPr>
+              <w:pStyle w:val="ListBullet"/>
+              <w:rPr>
+                <w:rFonts w:ascii="Georgia" w:hAnsi="Georgia"/>
+                <w:b/>
+                <w:bCs/>
+                <w:sz w:val="32"/>
+                <w:szCs w:val="32"/>
+              </w:rPr>
+            </w:pPr>
+          </w:p>
+        </w:tc>
+        <w:tc>
+          <w:tcPr>
+            <w:tcW w:w="1187" w:type="pct"/>
+            <w:gridSpan w:val="2"/>
+          </w:tcPr>
+          <w:p>
+            <w:pPr>
+              <w:pStyle w:val="ListBullet"/>
+              <w:rPr>
+                <w:rFonts w:ascii="Georgia" w:hAnsi="Georgia"/>
+                <w:b/>
+                <w:bCs/>
+                <w:sz w:val="32"/>
+                <w:szCs w:val="32"/>
+              </w:rPr>
+            </w:pPr>
+          </w:p>
+        </w:tc>
+        <w:tc>
+          <w:tcPr>
+            <w:tcW w:w="1186" w:type="pct"/>
+          </w:tcPr>
+          <w:p>
+            <w:pPr>
+              <w:rPr>
+                <w:rFonts w:ascii="Georgia" w:hAnsi="Georgia"/>
+              </w:rPr>
+            </w:pPr>
           </w:p>
         </w:tc>
       </w:tr>
@@ -2114,13 +3128,15 @@
     <w:p>
       <w:pPr>
         <w:rPr>
+          <w:rFonts w:ascii="Georgia" w:hAnsi="Georgia"/>
           <w:sz w:val="2"/>
           <w:szCs w:val="2"/>
         </w:rPr>
       </w:pPr>
     </w:p>
     <w:sectPr>
-      <w:footerReference w:type="default" r:id="rId12"/>
+      <w:headerReference w:type="default" r:id="rId19"/>
+      <w:footerReference w:type="default" r:id="rId20"/>
       <w:pgSz w:w="12240" w:h="15840"/>
       <w:pgMar w:top="1080" w:right="1584" w:bottom="1080" w:left="1584" w:header="720" w:footer="720" w:gutter="0"/>
       <w:cols w:space="720"/>
@@ -2217,6 +3233,16 @@
     <w:p/>
   </w:footnote>
 </w:footnotes>
+</file>
+
+<file path=word/header1.xml><?xml version="1.0" encoding="utf-8"?>
+<w:hdr xmlns:wpc="http://schemas.microsoft.com/office/word/2010/wordprocessingCanvas" xmlns:cx="http://schemas.microsoft.com/office/drawing/2014/chartex" xmlns:cx1="http://schemas.microsoft.com/office/drawing/2015/9/8/chartex" xmlns:cx2="http://schemas.microsoft.com/office/drawing/2015/10/21/chartex" xmlns:cx3="http://schemas.microsoft.com/office/drawing/2016/5/9/chartex" xmlns:cx4="http://schemas.microsoft.com/office/drawing/2016/5/10/chartex" xmlns:cx5="http://schemas.microsoft.com/office/drawing/2016/5/11/chartex" xmlns:cx6="http://schemas.microsoft.com/office/drawing/2016/5/12/chartex" xmlns:cx7="http://schemas.microsoft.com/office/drawing/2016/5/13/chartex" xmlns:cx8="http://schemas.microsoft.com/office/drawing/2016/5/14/chartex" xmlns:mc="http://schemas.openxmlformats.org/markup-compatibility/2006" xmlns:aink="http://schemas.microsoft.com/office/drawing/2016/ink" xmlns:am3d="http://schemas.microsoft.com/office/drawing/2017/model3d" xmlns:o="urn:schemas-microsoft-com:office:office" xmlns:r="http://schemas.openxmlformats.org/officeDocument/2006/relationships" xmlns:m="http://schemas.openxmlformats.org/officeDocument/2006/math" xmlns:v="urn:schemas-microsoft-com:vml" xmlns:wp14="http://schemas.microsoft.com/office/word/2010/wordprocessingDrawing" xmlns:wp="http://schemas.openxmlformats.org/drawingml/2006/wordprocessingDrawing" xmlns:w10="urn:schemas-microsoft-com:office:word" xmlns:w="http://schemas.openxmlformats.org/wordprocessingml/2006/main" xmlns:w14="http://schemas.microsoft.com/office/word/2010/wordml" xmlns:w15="http://schemas.microsoft.com/office/word/2012/wordml" xmlns:w16cex="http://schemas.microsoft.com/office/word/2018/wordml/cex" xmlns:w16cid="http://schemas.microsoft.com/office/word/2016/wordml/cid" xmlns:w16="http://schemas.microsoft.com/office/word/2018/wordml" xmlns:w16se="http://schemas.microsoft.com/office/word/2015/wordml/symex" xmlns:wpg="http://schemas.microsoft.com/office/word/2010/wordprocessingGroup" xmlns:wpi="http://schemas.microsoft.com/office/word/2010/wordprocessingInk" xmlns:wne="http://schemas.microsoft.com/office/word/2006/wordml" xmlns:wps="http://schemas.microsoft.com/office/word/2010/wordprocessingShape" mc:Ignorable="w14 w15 w16se w16cid w16 w16cex wp14">
+  <w:p>
+    <w:pPr>
+      <w:pStyle w:val="Header"/>
+    </w:pPr>
+  </w:p>
+</w:hdr>
 </file>
 
 <file path=word/numbering.xml><?xml version="1.0" encoding="utf-8"?>
@@ -2780,7 +3806,7 @@
         <w:rFonts w:ascii="Cambria" w:hAnsi="Cambria" w:hint="default"/>
       </w:rPr>
     </w:lvl>
-    <w:lvl w:ilvl="1" w:tplc="04090003" w:tentative="1">
+    <w:lvl w:ilvl="1" w:tplc="04090003">
       <w:start w:val="1"/>
       <w:numFmt w:val="bullet"/>
       <w:lvlText w:val="o"/>
@@ -2792,7 +3818,7 @@
         <w:rFonts w:ascii="Courier New" w:hAnsi="Courier New" w:cs="Courier New" w:hint="default"/>
       </w:rPr>
     </w:lvl>
-    <w:lvl w:ilvl="2" w:tplc="04090005" w:tentative="1">
+    <w:lvl w:ilvl="2" w:tplc="04090005">
       <w:start w:val="1"/>
       <w:numFmt w:val="bullet"/>
       <w:lvlText w:val=""/>
@@ -28462,6 +29488,13 @@
     <w:pitch w:val="variable"/>
     <w:sig w:usb0="E4002EFF" w:usb1="C000247B" w:usb2="00000009" w:usb3="00000000" w:csb0="000001FF" w:csb1="00000000"/>
   </w:font>
+  <w:font w:name="Mangal">
+    <w:panose1 w:val="02040503050203030202"/>
+    <w:charset w:val="00"/>
+    <w:family w:val="roman"/>
+    <w:pitch w:val="variable"/>
+    <w:sig w:usb0="00008003" w:usb1="00000000" w:usb2="00000000" w:usb3="00000000" w:csb0="00000001" w:csb1="00000000"/>
+  </w:font>
   <w:font w:name="Segoe UI">
     <w:panose1 w:val="020B0502040204020203"/>
     <w:charset w:val="00"/>
@@ -28490,6 +29523,13 @@
     <w:family w:val="swiss"/>
     <w:pitch w:val="variable"/>
     <w:sig w:usb0="00000003" w:usb1="00000000" w:usb2="00000000" w:usb3="00000000" w:csb0="00000001" w:csb1="00000000"/>
+  </w:font>
+  <w:font w:name="Georgia">
+    <w:panose1 w:val="02040502050405020303"/>
+    <w:charset w:val="00"/>
+    <w:family w:val="roman"/>
+    <w:pitch w:val="variable"/>
+    <w:sig w:usb0="00000287" w:usb1="00000000" w:usb2="00000000" w:usb3="00000000" w:csb0="0000009F" w:csb1="00000000"/>
   </w:font>
   <w:font w:name="Calibri Light">
     <w:panose1 w:val="020F0302020204030204"/>
@@ -28522,6 +29562,7 @@
     <w:rsid w:val="00232191"/>
     <w:rsid w:val="004503B1"/>
     <w:rsid w:val="00816744"/>
+    <w:rsid w:val="00C33893"/>
   </w:rsids>
   <m:mathPr>
     <m:mathFont m:val="Cambria Math"/>
@@ -28536,7 +29577,7 @@
     <m:intLim m:val="subSup"/>
     <m:naryLim m:val="undOvr"/>
   </m:mathPr>
-  <w:themeFontLang w:val="en-US"/>
+  <w:themeFontLang w:val="en-US" w:bidi="hi-IN"/>
   <w:clrSchemeMapping w:bg1="light1" w:t1="dark1" w:bg2="light2" w:t2="dark2" w:accent1="accent1" w:accent2="accent2" w:accent3="accent3" w:accent4="accent4" w:accent5="accent5" w:accent6="accent6" w:hyperlink="hyperlink" w:followedHyperlink="followedHyperlink"/>
   <w:decimalSymbol w:val="."/>
   <w:listSeparator w:val=","/>
@@ -29245,24 +30286,6 @@
 </file>
 
 <file path=customXml/item1.xml><?xml version="1.0" encoding="utf-8"?>
-<?mso-contentType ?>
-<FormTemplates xmlns="http://schemas.microsoft.com/sharepoint/v3/contenttype/forms">
-  <Display>DocumentLibraryForm</Display>
-  <Edit>DocumentLibraryForm</Edit>
-  <New>DocumentLibraryForm</New>
-</FormTemplates>
-</file>
-
-<file path=customXml/item2.xml><?xml version="1.0" encoding="utf-8"?>
-<p:properties xmlns:p="http://schemas.microsoft.com/office/2006/metadata/properties" xmlns:xsi="http://www.w3.org/2001/XMLSchema-instance" xmlns:pc="http://schemas.microsoft.com/office/infopath/2007/PartnerControls">
-  <documentManagement>
-    <Status xmlns="71af3243-3dd4-4a8d-8c0d-dd76da1f02a5">Not started</Status>
-    <MediaServiceKeyPoints xmlns="71af3243-3dd4-4a8d-8c0d-dd76da1f02a5" xsi:nil="true"/>
-  </documentManagement>
-</p:properties>
-</file>
-
-<file path=customXml/item3.xml><?xml version="1.0" encoding="utf-8"?>
 <ct:contentTypeSchema xmlns:ct="http://schemas.microsoft.com/office/2006/metadata/contentType" xmlns:ma="http://schemas.microsoft.com/office/2006/metadata/properties/metaAttributes" ct:_="" ma:_="" ma:contentTypeName="Document" ma:contentTypeID="0x01010079F111ED35F8CC479449609E8A0923A6" ma:contentTypeVersion="12" ma:contentTypeDescription="Create a new document." ma:contentTypeScope="" ma:versionID="7e3f163ba23981de9af4e94a4fc3c170">
   <xsd:schema xmlns:xsd="http://www.w3.org/2001/XMLSchema" xmlns:xs="http://www.w3.org/2001/XMLSchema" xmlns:p="http://schemas.microsoft.com/office/2006/metadata/properties" xmlns:ns2="71af3243-3dd4-4a8d-8c0d-dd76da1f02a5" xmlns:ns3="16c05727-aa75-4e4a-9b5f-8a80a1165891" targetNamespace="http://schemas.microsoft.com/office/2006/metadata/properties" ma:root="true" ma:fieldsID="77303e74caa42b09a8f0afd286949429" ns2:_="" ns3:_="">
     <xsd:import namespace="71af3243-3dd4-4a8d-8c0d-dd76da1f02a5"/>
@@ -29483,25 +30506,25 @@
 </ct:contentTypeSchema>
 </file>
 
-<file path=customXml/itemProps1.xml><?xml version="1.0" encoding="utf-8"?>
-<ds:datastoreItem xmlns:ds="http://schemas.openxmlformats.org/officeDocument/2006/customXml" ds:itemID="{0860A5A6-FD49-4A45-9014-D6D048EE7503}">
-  <ds:schemaRefs>
-    <ds:schemaRef ds:uri="http://schemas.microsoft.com/sharepoint/v3/contenttype/forms"/>
-  </ds:schemaRefs>
-</ds:datastoreItem>
+<file path=customXml/item2.xml><?xml version="1.0" encoding="utf-8"?>
+<p:properties xmlns:p="http://schemas.microsoft.com/office/2006/metadata/properties" xmlns:xsi="http://www.w3.org/2001/XMLSchema-instance" xmlns:pc="http://schemas.microsoft.com/office/infopath/2007/PartnerControls">
+  <documentManagement>
+    <Status xmlns="71af3243-3dd4-4a8d-8c0d-dd76da1f02a5">Not started</Status>
+    <MediaServiceKeyPoints xmlns="71af3243-3dd4-4a8d-8c0d-dd76da1f02a5" xsi:nil="true"/>
+  </documentManagement>
+</p:properties>
 </file>
 
-<file path=customXml/itemProps2.xml><?xml version="1.0" encoding="utf-8"?>
-<ds:datastoreItem xmlns:ds="http://schemas.openxmlformats.org/officeDocument/2006/customXml" ds:itemID="{34015DA5-B5F0-4021-B268-1F808EA98F5E}">
-  <ds:schemaRefs>
-    <ds:schemaRef ds:uri="http://schemas.microsoft.com/office/2006/metadata/properties"/>
-    <ds:schemaRef ds:uri="http://schemas.microsoft.com/office/infopath/2007/PartnerControls"/>
-    <ds:schemaRef ds:uri="71af3243-3dd4-4a8d-8c0d-dd76da1f02a5"/>
-  </ds:schemaRefs>
-</ds:datastoreItem>
+<file path=customXml/item3.xml><?xml version="1.0" encoding="utf-8"?>
+<?mso-contentType ?>
+<FormTemplates xmlns="http://schemas.microsoft.com/sharepoint/v3/contenttype/forms">
+  <Display>DocumentLibraryForm</Display>
+  <Edit>DocumentLibraryForm</Edit>
+  <New>DocumentLibraryForm</New>
+</FormTemplates>
 </file>
 
-<file path=customXml/itemProps3.xml><?xml version="1.0" encoding="utf-8"?>
+<file path=customXml/itemProps1.xml><?xml version="1.0" encoding="utf-8"?>
 <ds:datastoreItem xmlns:ds="http://schemas.openxmlformats.org/officeDocument/2006/customXml" ds:itemID="{4C0B6395-AFAB-45DA-9BFD-0487D4DEB187}">
   <ds:schemaRefs>
     <ds:schemaRef ds:uri="http://schemas.microsoft.com/office/2006/metadata/contentType"/>
@@ -29518,4 +30541,22 @@
     <ds:schemaRef ds:uri="http://schemas.microsoft.com/internal/obd"/>
   </ds:schemaRefs>
 </ds:datastoreItem>
+</file>
+
+<file path=customXml/itemProps2.xml><?xml version="1.0" encoding="utf-8"?>
+<ds:datastoreItem xmlns:ds="http://schemas.openxmlformats.org/officeDocument/2006/customXml" ds:itemID="{34015DA5-B5F0-4021-B268-1F808EA98F5E}">
+  <ds:schemaRefs>
+    <ds:schemaRef ds:uri="http://schemas.microsoft.com/office/2006/metadata/properties"/>
+    <ds:schemaRef ds:uri="http://schemas.microsoft.com/office/infopath/2007/PartnerControls"/>
+    <ds:schemaRef ds:uri="71af3243-3dd4-4a8d-8c0d-dd76da1f02a5"/>
+  </ds:schemaRefs>
+</ds:datastoreItem>
+</file>
+
+<file path=customXml/itemProps3.xml><?xml version="1.0" encoding="utf-8"?>
+<ds:datastoreItem xmlns:ds="http://schemas.openxmlformats.org/officeDocument/2006/customXml" ds:itemID="{0860A5A6-FD49-4A45-9014-D6D048EE7503}">
+  <ds:schemaRefs>
+    <ds:schemaRef ds:uri="http://schemas.microsoft.com/sharepoint/v3/contenttype/forms"/>
+  </ds:schemaRefs>
+</ds:datastoreItem>
 </file>
--- a/Resume-Letter-etc/Akhil_Resume_editable.docx
+++ b/Resume-Letter-etc/Akhil_Resume_editable.docx
@@ -870,11 +870,33 @@
               </w:rPr>
               <w:t xml:space="preserve">Being a </w:t>
             </w:r>
+            <w:proofErr w:type="gramStart"/>
             <w:r>
               <w:rPr>
                 <w:rFonts w:ascii="Georgia" w:hAnsi="Georgia"/>
               </w:rPr>
-              <w:t>Freelancer , I develop frameworks and software components that are data driven and mostly depend upon Ml-Dl Algorithms</w:t>
+              <w:t>Freelancer ,</w:t>
+            </w:r>
+            <w:proofErr w:type="gramEnd"/>
+            <w:r>
+              <w:rPr>
+                <w:rFonts w:ascii="Georgia" w:hAnsi="Georgia"/>
+              </w:rPr>
+              <w:t xml:space="preserve"> I develop frameworks and software components that are data driven and mostly depend upon </w:t>
+            </w:r>
+            <w:proofErr w:type="spellStart"/>
+            <w:r>
+              <w:rPr>
+                <w:rFonts w:ascii="Georgia" w:hAnsi="Georgia"/>
+              </w:rPr>
+              <w:t>Ml</w:t>
+            </w:r>
+            <w:proofErr w:type="spellEnd"/>
+            <w:r>
+              <w:rPr>
+                <w:rFonts w:ascii="Georgia" w:hAnsi="Georgia"/>
+              </w:rPr>
+              <w:t>-Dl Algorithms</w:t>
             </w:r>
             <w:r>
               <w:rPr>
@@ -1246,8 +1268,16 @@
               <w:rPr>
                 <w:rFonts w:ascii="Georgia" w:hAnsi="Georgia"/>
               </w:rPr>
-              <w:t xml:space="preserve"> Keras</w:t>
+              <w:t xml:space="preserve"> </w:t>
             </w:r>
+            <w:proofErr w:type="spellStart"/>
+            <w:r>
+              <w:rPr>
+                <w:rFonts w:ascii="Georgia" w:hAnsi="Georgia"/>
+              </w:rPr>
+              <w:t>Keras</w:t>
+            </w:r>
+            <w:proofErr w:type="spellEnd"/>
           </w:p>
           <w:p>
             <w:pPr>
@@ -1256,12 +1286,14 @@
                 <w:rFonts w:ascii="Georgia" w:hAnsi="Georgia"/>
               </w:rPr>
             </w:pPr>
+            <w:proofErr w:type="spellStart"/>
             <w:r>
               <w:rPr>
                 <w:rFonts w:ascii="Georgia" w:hAnsi="Georgia"/>
               </w:rPr>
               <w:t>Tensorflow</w:t>
             </w:r>
+            <w:proofErr w:type="spellEnd"/>
           </w:p>
           <w:p>
             <w:pPr>
@@ -1290,12 +1322,14 @@
                 <w:rFonts w:ascii="Georgia" w:hAnsi="Georgia"/>
               </w:rPr>
             </w:pPr>
+            <w:proofErr w:type="spellStart"/>
             <w:r>
               <w:rPr>
                 <w:rFonts w:ascii="Georgia" w:hAnsi="Georgia"/>
               </w:rPr>
               <w:t>PyTorch</w:t>
             </w:r>
+            <w:proofErr w:type="spellEnd"/>
           </w:p>
           <w:p>
             <w:pPr>
@@ -1320,8 +1354,16 @@
               <w:rPr>
                 <w:rFonts w:ascii="Georgia" w:hAnsi="Georgia"/>
               </w:rPr>
-              <w:t xml:space="preserve"> Cv</w:t>
+              <w:t xml:space="preserve"> </w:t>
             </w:r>
+            <w:proofErr w:type="spellStart"/>
+            <w:r>
+              <w:rPr>
+                <w:rFonts w:ascii="Georgia" w:hAnsi="Georgia"/>
+              </w:rPr>
+              <w:t>Cv</w:t>
+            </w:r>
+            <w:proofErr w:type="spellEnd"/>
           </w:p>
           <w:p>
             <w:pPr>
@@ -1620,16 +1662,15 @@
           <w:p>
             <w:pPr>
               <w:pStyle w:val="ListBullet"/>
+              <w:numPr>
+                <w:ilvl w:val="0"/>
+                <w:numId w:val="0"/>
+              </w:numPr>
+              <w:ind w:left="101"/>
               <w:rPr>
                 <w:rFonts w:ascii="Georgia" w:hAnsi="Georgia"/>
               </w:rPr>
             </w:pPr>
-            <w:r>
-              <w:rPr>
-                <w:rFonts w:ascii="Georgia" w:hAnsi="Georgia"/>
-              </w:rPr>
-              <w:t>Financial Management</w:t>
-            </w:r>
           </w:p>
           <w:p>
             <w:pPr>
@@ -1638,6 +1679,7 @@
                 <w:ilvl w:val="0"/>
                 <w:numId w:val="0"/>
               </w:numPr>
+              <w:ind w:left="101"/>
               <w:rPr>
                 <w:rFonts w:ascii="Georgia" w:hAnsi="Georgia"/>
               </w:rPr>
@@ -1654,7 +1696,6 @@
           <w:numId w:val="0"/>
         </w:numPr>
         <w:ind w:left="101"/>
-        <w:cnfStyle w:val="100000000000" w:firstRow="1" w:lastRow="0" w:firstColumn="0" w:lastColumn="0" w:oddVBand="0" w:evenVBand="0" w:oddHBand="0" w:evenHBand="0" w:firstRowFirstColumn="0" w:firstRowLastColumn="0" w:lastRowFirstColumn="0" w:lastRowLastColumn="0"/>
         <w:rPr>
           <w:rFonts w:ascii="Georgia" w:hAnsi="Georgia"/>
           <w:sz w:val="26"/>
@@ -1694,7 +1735,6 @@
           <w:numId w:val="0"/>
         </w:numPr>
         <w:ind w:left="101"/>
-        <w:cnfStyle w:val="100000000000" w:firstRow="1" w:lastRow="0" w:firstColumn="0" w:lastColumn="0" w:oddVBand="0" w:evenVBand="0" w:oddHBand="0" w:evenHBand="0" w:firstRowFirstColumn="0" w:firstRowLastColumn="0" w:lastRowFirstColumn="0" w:lastRowLastColumn="0"/>
         <w:rPr>
           <w:rFonts w:ascii="Georgia" w:hAnsi="Georgia"/>
         </w:rPr>
@@ -1707,7 +1747,6 @@
           <w:ilvl w:val="2"/>
           <w:numId w:val="5"/>
         </w:numPr>
-        <w:cnfStyle w:val="100000000000" w:firstRow="1" w:lastRow="0" w:firstColumn="0" w:lastColumn="0" w:oddVBand="0" w:evenVBand="0" w:oddHBand="0" w:evenHBand="0" w:firstRowFirstColumn="0" w:firstRowLastColumn="0" w:lastRowFirstColumn="0" w:lastRowLastColumn="0"/>
         <w:rPr>
           <w:rFonts w:ascii="Georgia" w:hAnsi="Georgia"/>
         </w:rPr>
@@ -1726,7 +1765,6 @@
           <w:ilvl w:val="0"/>
           <w:numId w:val="0"/>
         </w:numPr>
-        <w:cnfStyle w:val="100000000000" w:firstRow="1" w:lastRow="0" w:firstColumn="0" w:lastColumn="0" w:oddVBand="0" w:evenVBand="0" w:oddHBand="0" w:evenHBand="0" w:firstRowFirstColumn="0" w:firstRowLastColumn="0" w:lastRowFirstColumn="0" w:lastRowLastColumn="0"/>
         <w:rPr>
           <w:rFonts w:ascii="Georgia" w:hAnsi="Georgia"/>
         </w:rPr>
@@ -1739,7 +1777,6 @@
           <w:ilvl w:val="2"/>
           <w:numId w:val="5"/>
         </w:numPr>
-        <w:cnfStyle w:val="100000000000" w:firstRow="1" w:lastRow="0" w:firstColumn="0" w:lastColumn="0" w:oddVBand="0" w:evenVBand="0" w:oddHBand="0" w:evenHBand="0" w:firstRowFirstColumn="0" w:firstRowLastColumn="0" w:lastRowFirstColumn="0" w:lastRowLastColumn="0"/>
         <w:rPr>
           <w:rFonts w:ascii="Georgia" w:hAnsi="Georgia"/>
         </w:rPr>
@@ -1758,7 +1795,6 @@
           <w:ilvl w:val="0"/>
           <w:numId w:val="0"/>
         </w:numPr>
-        <w:cnfStyle w:val="100000000000" w:firstRow="1" w:lastRow="0" w:firstColumn="0" w:lastColumn="0" w:oddVBand="0" w:evenVBand="0" w:oddHBand="0" w:evenHBand="0" w:firstRowFirstColumn="0" w:firstRowLastColumn="0" w:lastRowFirstColumn="0" w:lastRowLastColumn="0"/>
         <w:rPr>
           <w:rFonts w:ascii="Georgia" w:hAnsi="Georgia"/>
         </w:rPr>
@@ -1771,7 +1807,6 @@
           <w:ilvl w:val="2"/>
           <w:numId w:val="5"/>
         </w:numPr>
-        <w:cnfStyle w:val="100000000000" w:firstRow="1" w:lastRow="0" w:firstColumn="0" w:lastColumn="0" w:oddVBand="0" w:evenVBand="0" w:oddHBand="0" w:evenHBand="0" w:firstRowFirstColumn="0" w:firstRowLastColumn="0" w:lastRowFirstColumn="0" w:lastRowLastColumn="0"/>
         <w:rPr>
           <w:rFonts w:ascii="Georgia" w:hAnsi="Georgia"/>
         </w:rPr>
@@ -1803,7 +1838,6 @@
           <w:ilvl w:val="0"/>
           <w:numId w:val="0"/>
         </w:numPr>
-        <w:cnfStyle w:val="100000000000" w:firstRow="1" w:lastRow="0" w:firstColumn="0" w:lastColumn="0" w:oddVBand="0" w:evenVBand="0" w:oddHBand="0" w:evenHBand="0" w:firstRowFirstColumn="0" w:firstRowLastColumn="0" w:lastRowFirstColumn="0" w:lastRowLastColumn="0"/>
         <w:rPr>
           <w:rFonts w:ascii="Georgia" w:hAnsi="Georgia"/>
         </w:rPr>
@@ -1816,7 +1850,6 @@
           <w:ilvl w:val="2"/>
           <w:numId w:val="5"/>
         </w:numPr>
-        <w:cnfStyle w:val="100000000000" w:firstRow="1" w:lastRow="0" w:firstColumn="0" w:lastColumn="0" w:oddVBand="0" w:evenVBand="0" w:oddHBand="0" w:evenHBand="0" w:firstRowFirstColumn="0" w:firstRowLastColumn="0" w:lastRowFirstColumn="0" w:lastRowLastColumn="0"/>
         <w:rPr>
           <w:rFonts w:ascii="Georgia" w:hAnsi="Georgia"/>
         </w:rPr>
@@ -1835,7 +1868,6 @@
           <w:ilvl w:val="0"/>
           <w:numId w:val="0"/>
         </w:numPr>
-        <w:cnfStyle w:val="100000000000" w:firstRow="1" w:lastRow="0" w:firstColumn="0" w:lastColumn="0" w:oddVBand="0" w:evenVBand="0" w:oddHBand="0" w:evenHBand="0" w:firstRowFirstColumn="0" w:firstRowLastColumn="0" w:lastRowFirstColumn="0" w:lastRowLastColumn="0"/>
         <w:rPr>
           <w:rFonts w:ascii="Georgia" w:hAnsi="Georgia"/>
         </w:rPr>
@@ -1848,7 +1880,6 @@
           <w:ilvl w:val="2"/>
           <w:numId w:val="5"/>
         </w:numPr>
-        <w:cnfStyle w:val="100000000000" w:firstRow="1" w:lastRow="0" w:firstColumn="0" w:lastColumn="0" w:oddVBand="0" w:evenVBand="0" w:oddHBand="0" w:evenHBand="0" w:firstRowFirstColumn="0" w:firstRowLastColumn="0" w:lastRowFirstColumn="0" w:lastRowLastColumn="0"/>
         <w:rPr>
           <w:rFonts w:ascii="Georgia" w:hAnsi="Georgia"/>
         </w:rPr>
@@ -1867,7 +1898,6 @@
           <w:ilvl w:val="0"/>
           <w:numId w:val="0"/>
         </w:numPr>
-        <w:cnfStyle w:val="100000000000" w:firstRow="1" w:lastRow="0" w:firstColumn="0" w:lastColumn="0" w:oddVBand="0" w:evenVBand="0" w:oddHBand="0" w:evenHBand="0" w:firstRowFirstColumn="0" w:firstRowLastColumn="0" w:lastRowFirstColumn="0" w:lastRowLastColumn="0"/>
         <w:rPr>
           <w:rFonts w:ascii="Georgia" w:hAnsi="Georgia"/>
         </w:rPr>
@@ -1880,7 +1910,6 @@
           <w:ilvl w:val="2"/>
           <w:numId w:val="5"/>
         </w:numPr>
-        <w:cnfStyle w:val="100000000000" w:firstRow="1" w:lastRow="0" w:firstColumn="0" w:lastColumn="0" w:oddVBand="0" w:evenVBand="0" w:oddHBand="0" w:evenHBand="0" w:firstRowFirstColumn="0" w:firstRowLastColumn="0" w:lastRowFirstColumn="0" w:lastRowLastColumn="0"/>
         <w:rPr>
           <w:rFonts w:ascii="Georgia" w:hAnsi="Georgia"/>
         </w:rPr>
@@ -1899,7 +1928,6 @@
           <w:ilvl w:val="0"/>
           <w:numId w:val="0"/>
         </w:numPr>
-        <w:cnfStyle w:val="100000000000" w:firstRow="1" w:lastRow="0" w:firstColumn="0" w:lastColumn="0" w:oddVBand="0" w:evenVBand="0" w:oddHBand="0" w:evenHBand="0" w:firstRowFirstColumn="0" w:firstRowLastColumn="0" w:lastRowFirstColumn="0" w:lastRowLastColumn="0"/>
         <w:rPr>
           <w:rFonts w:ascii="Georgia" w:hAnsi="Georgia"/>
         </w:rPr>
@@ -1912,7 +1940,6 @@
           <w:ilvl w:val="2"/>
           <w:numId w:val="5"/>
         </w:numPr>
-        <w:cnfStyle w:val="100000000000" w:firstRow="1" w:lastRow="0" w:firstColumn="0" w:lastColumn="0" w:oddVBand="0" w:evenVBand="0" w:oddHBand="0" w:evenHBand="0" w:firstRowFirstColumn="0" w:firstRowLastColumn="0" w:lastRowFirstColumn="0" w:lastRowLastColumn="0"/>
         <w:rPr>
           <w:rFonts w:ascii="Georgia" w:hAnsi="Georgia"/>
         </w:rPr>
@@ -1931,7 +1958,6 @@
           <w:ilvl w:val="0"/>
           <w:numId w:val="0"/>
         </w:numPr>
-        <w:cnfStyle w:val="100000000000" w:firstRow="1" w:lastRow="0" w:firstColumn="0" w:lastColumn="0" w:oddVBand="0" w:evenVBand="0" w:oddHBand="0" w:evenHBand="0" w:firstRowFirstColumn="0" w:firstRowLastColumn="0" w:lastRowFirstColumn="0" w:lastRowLastColumn="0"/>
         <w:rPr>
           <w:rFonts w:ascii="Georgia" w:hAnsi="Georgia"/>
         </w:rPr>
@@ -1944,7 +1970,6 @@
           <w:ilvl w:val="2"/>
           <w:numId w:val="5"/>
         </w:numPr>
-        <w:cnfStyle w:val="100000000000" w:firstRow="1" w:lastRow="0" w:firstColumn="0" w:lastColumn="0" w:oddVBand="0" w:evenVBand="0" w:oddHBand="0" w:evenHBand="0" w:firstRowFirstColumn="0" w:firstRowLastColumn="0" w:lastRowFirstColumn="0" w:lastRowLastColumn="0"/>
         <w:rPr>
           <w:rFonts w:ascii="Georgia" w:hAnsi="Georgia"/>
         </w:rPr>
@@ -1963,7 +1988,6 @@
           <w:ilvl w:val="0"/>
           <w:numId w:val="0"/>
         </w:numPr>
-        <w:cnfStyle w:val="100000000000" w:firstRow="1" w:lastRow="0" w:firstColumn="0" w:lastColumn="0" w:oddVBand="0" w:evenVBand="0" w:oddHBand="0" w:evenHBand="0" w:firstRowFirstColumn="0" w:firstRowLastColumn="0" w:lastRowFirstColumn="0" w:lastRowLastColumn="0"/>
         <w:rPr>
           <w:rFonts w:ascii="Georgia" w:hAnsi="Georgia"/>
         </w:rPr>
@@ -1976,7 +2000,6 @@
           <w:ilvl w:val="2"/>
           <w:numId w:val="5"/>
         </w:numPr>
-        <w:cnfStyle w:val="100000000000" w:firstRow="1" w:lastRow="0" w:firstColumn="0" w:lastColumn="0" w:oddVBand="0" w:evenVBand="0" w:oddHBand="0" w:evenHBand="0" w:firstRowFirstColumn="0" w:firstRowLastColumn="0" w:lastRowFirstColumn="0" w:lastRowLastColumn="0"/>
         <w:rPr>
           <w:rFonts w:ascii="Georgia" w:hAnsi="Georgia"/>
         </w:rPr>
@@ -1995,7 +2018,6 @@
           <w:ilvl w:val="0"/>
           <w:numId w:val="0"/>
         </w:numPr>
-        <w:cnfStyle w:val="100000000000" w:firstRow="1" w:lastRow="0" w:firstColumn="0" w:lastColumn="0" w:oddVBand="0" w:evenVBand="0" w:oddHBand="0" w:evenHBand="0" w:firstRowFirstColumn="0" w:firstRowLastColumn="0" w:lastRowFirstColumn="0" w:lastRowLastColumn="0"/>
         <w:rPr>
           <w:rFonts w:ascii="Georgia" w:hAnsi="Georgia"/>
         </w:rPr>
@@ -2008,7 +2030,6 @@
           <w:ilvl w:val="2"/>
           <w:numId w:val="5"/>
         </w:numPr>
-        <w:cnfStyle w:val="100000000000" w:firstRow="1" w:lastRow="0" w:firstColumn="0" w:lastColumn="0" w:oddVBand="0" w:evenVBand="0" w:oddHBand="0" w:evenHBand="0" w:firstRowFirstColumn="0" w:firstRowLastColumn="0" w:lastRowFirstColumn="0" w:lastRowLastColumn="0"/>
         <w:rPr>
           <w:rFonts w:ascii="Georgia" w:hAnsi="Georgia"/>
         </w:rPr>
@@ -2027,7 +2048,6 @@
           <w:ilvl w:val="0"/>
           <w:numId w:val="0"/>
         </w:numPr>
-        <w:cnfStyle w:val="100000000000" w:firstRow="1" w:lastRow="0" w:firstColumn="0" w:lastColumn="0" w:oddVBand="0" w:evenVBand="0" w:oddHBand="0" w:evenHBand="0" w:firstRowFirstColumn="0" w:firstRowLastColumn="0" w:lastRowFirstColumn="0" w:lastRowLastColumn="0"/>
         <w:rPr>
           <w:rFonts w:ascii="Georgia" w:hAnsi="Georgia"/>
         </w:rPr>
@@ -2040,7 +2060,6 @@
           <w:ilvl w:val="2"/>
           <w:numId w:val="5"/>
         </w:numPr>
-        <w:cnfStyle w:val="100000000000" w:firstRow="1" w:lastRow="0" w:firstColumn="0" w:lastColumn="0" w:oddVBand="0" w:evenVBand="0" w:oddHBand="0" w:evenHBand="0" w:firstRowFirstColumn="0" w:firstRowLastColumn="0" w:lastRowFirstColumn="0" w:lastRowLastColumn="0"/>
         <w:rPr>
           <w:rFonts w:ascii="Georgia" w:hAnsi="Georgia"/>
         </w:rPr>
@@ -2107,21 +2126,52 @@
                 <w:u w:val="single"/>
               </w:rPr>
               <w:lastRenderedPageBreak/>
-              <w:t>Relevant Publications and Projects  (</w:t>
+              <w:t xml:space="preserve">Relevant Publications and </w:t>
             </w:r>
-            <w:hyperlink r:id="rId12" w:history="1">
-              <w:r>
-                <w:rPr>
-                  <w:rStyle w:val="Hyperlink"/>
-                  <w:rFonts w:ascii="Georgia" w:hAnsi="Georgia"/>
-                  <w:b/>
-                  <w:bCs/>
-                  <w:sz w:val="26"/>
-                  <w:szCs w:val="26"/>
-                </w:rPr>
-                <w:t>https://github.com/reekithak</w:t>
-              </w:r>
-            </w:hyperlink>
+            <w:proofErr w:type="gramStart"/>
+            <w:r>
+              <w:rPr>
+                <w:rFonts w:ascii="Georgia" w:hAnsi="Georgia"/>
+                <w:b/>
+                <w:bCs/>
+                <w:sz w:val="26"/>
+                <w:szCs w:val="26"/>
+                <w:u w:val="single"/>
+              </w:rPr>
+              <w:t>Projects  (</w:t>
+            </w:r>
+            <w:proofErr w:type="gramEnd"/>
+            <w:r>
+              <w:fldChar w:fldCharType="begin"/>
+            </w:r>
+            <w:r>
+              <w:instrText xml:space="preserve"> HYPERLINK "https://github.com/reekithak" </w:instrText>
+            </w:r>
+            <w:r>
+              <w:fldChar w:fldCharType="separate"/>
+            </w:r>
+            <w:r>
+              <w:rPr>
+                <w:rStyle w:val="Hyperlink"/>
+                <w:rFonts w:ascii="Georgia" w:hAnsi="Georgia"/>
+                <w:b/>
+                <w:bCs/>
+                <w:sz w:val="26"/>
+                <w:szCs w:val="26"/>
+              </w:rPr>
+              <w:t>https://github.com/reekithak</w:t>
+            </w:r>
+            <w:r>
+              <w:rPr>
+                <w:rStyle w:val="Hyperlink"/>
+                <w:rFonts w:ascii="Georgia" w:hAnsi="Georgia"/>
+                <w:b/>
+                <w:bCs/>
+                <w:sz w:val="26"/>
+                <w:szCs w:val="26"/>
+              </w:rPr>
+              <w:fldChar w:fldCharType="end"/>
+            </w:r>
             <w:r>
               <w:rPr>
                 <w:rStyle w:val="Hyperlink"/>
@@ -2159,12 +2209,14 @@
                 <w:highlight w:val="yellow"/>
               </w:rPr>
             </w:pPr>
+            <w:proofErr w:type="spellStart"/>
             <w:r>
               <w:rPr>
                 <w:rFonts w:ascii="Georgia" w:hAnsi="Georgia"/>
               </w:rPr>
               <w:t>fdfdfd</w:t>
             </w:r>
+            <w:proofErr w:type="spellEnd"/>
           </w:p>
         </w:tc>
       </w:tr>
@@ -2227,27 +2279,7 @@
                 <w:sz w:val="20"/>
                 <w:szCs w:val="20"/>
               </w:rPr>
-              <w:t>AutoQSAR Algorithm for Anti-</w:t>
-            </w:r>
-            <w:r>
-              <w:rPr>
-                <w:rFonts w:ascii="Georgia" w:hAnsi="Georgia"/>
-                <w:b/>
-                <w:bCs/>
-                <w:sz w:val="20"/>
-                <w:szCs w:val="20"/>
-              </w:rPr>
-              <w:t xml:space="preserve">   </w:t>
-            </w:r>
-            <w:r>
-              <w:rPr>
-                <w:rFonts w:ascii="Georgia" w:hAnsi="Georgia"/>
-                <w:b/>
-                <w:bCs/>
-                <w:sz w:val="20"/>
-                <w:szCs w:val="20"/>
-              </w:rPr>
-              <w:t xml:space="preserve">Corona Viral Drug Leads </w:t>
+              <w:t xml:space="preserve">AutoQSAR Algorithm for Anti-   Corona Viral Drug Leads </w:t>
             </w:r>
           </w:p>
           <w:p>
@@ -2359,13 +2391,7 @@
               <w:rPr>
                 <w:rFonts w:ascii="Georgia" w:hAnsi="Georgia"/>
               </w:rPr>
-              <w:t xml:space="preserve"> for the same is available in the below lin</w:t>
-            </w:r>
-            <w:r>
-              <w:rPr>
-                <w:rFonts w:ascii="Georgia" w:hAnsi="Georgia"/>
-              </w:rPr>
-              <w:t>k:</w:t>
+              <w:t xml:space="preserve"> for the same is available in the below link:</w:t>
             </w:r>
           </w:p>
           <w:p>
@@ -2398,7 +2424,7 @@
               </w:rPr>
               <w:t xml:space="preserve">  </w:t>
             </w:r>
-            <w:hyperlink r:id="rId13" w:history="1">
+            <w:hyperlink r:id="rId12" w:history="1">
               <w:r>
                 <w:rPr>
                   <w:rStyle w:val="Hyperlink"/>
@@ -2422,7 +2448,7 @@
             <w:r>
               <w:t xml:space="preserve">  </w:t>
             </w:r>
-            <w:hyperlink r:id="rId14" w:history="1">
+            <w:hyperlink r:id="rId13" w:history="1">
               <w:r>
                 <w:rPr>
                   <w:rStyle w:val="Hyperlink"/>
@@ -2605,7 +2631,7 @@
                 <w:rFonts w:ascii="Georgia" w:hAnsi="Georgia"/>
               </w:rPr>
             </w:pPr>
-            <w:hyperlink r:id="rId15" w:history="1">
+            <w:hyperlink r:id="rId14" w:history="1">
               <w:r>
                 <w:rPr>
                   <w:rStyle w:val="Hyperlink"/>
@@ -2613,7 +2639,7 @@
                 <w:t>https://osf.io/preprints/socarxiv/p4q9c/</w:t>
               </w:r>
             </w:hyperlink>
-            <w:hyperlink r:id="rId16" w:history="1">
+            <w:hyperlink r:id="rId15" w:history="1">
               <w:r>
                 <w:rPr>
                   <w:rStyle w:val="Hyperlink"/>
@@ -2694,8 +2720,20 @@
                 <w:sz w:val="32"/>
                 <w:szCs w:val="32"/>
               </w:rPr>
-              <w:t>AutoQSAR Algorithm for Anti-Corona Viral Drug Leads  -</w:t>
+              <w:t xml:space="preserve">AutoQSAR Algorithm for Anti-Corona Viral Drug </w:t>
             </w:r>
+            <w:proofErr w:type="gramStart"/>
+            <w:r>
+              <w:rPr>
+                <w:rFonts w:ascii="Georgia" w:hAnsi="Georgia"/>
+                <w:b/>
+                <w:bCs/>
+                <w:sz w:val="32"/>
+                <w:szCs w:val="32"/>
+              </w:rPr>
+              <w:t>Leads  -</w:t>
+            </w:r>
+            <w:proofErr w:type="gramEnd"/>
           </w:p>
           <w:p>
             <w:pPr>
@@ -2741,7 +2779,27 @@
                 <w:szCs w:val="21"/>
                 <w:shd w:val="clear" w:color="auto" w:fill="F3F6F8"/>
               </w:rPr>
-              <w:t>Our work is composed of a python program for automatic data mining of PubChem database to collect data associated with the coronavirus drug target replicase polyprotein 1ab (UniProt identifier: POC6X7 ) of data set involving active compounds, their activity value (IC50) and their chemical/molecular descriptors to run a machine learning-based AutoQSAR algorithm on the data set to generate anti-corona viral drug leads. The machine learning-based AutoQSAR algorithm involves feature selection, QSAR modeling, validation, and prediction.</w:t>
+              <w:t>Our work is composed of a python program for automatic data mining of PubChem database to collect data associated with the coronavirus drug target replicase polyprotein 1ab (</w:t>
+            </w:r>
+            <w:proofErr w:type="spellStart"/>
+            <w:r>
+              <w:rPr>
+                <w:rFonts w:ascii="Georgia" w:hAnsi="Georgia" w:cs="Segoe UI"/>
+                <w:sz w:val="21"/>
+                <w:szCs w:val="21"/>
+                <w:shd w:val="clear" w:color="auto" w:fill="F3F6F8"/>
+              </w:rPr>
+              <w:t>UniProt</w:t>
+            </w:r>
+            <w:proofErr w:type="spellEnd"/>
+            <w:r>
+              <w:rPr>
+                <w:rFonts w:ascii="Georgia" w:hAnsi="Georgia" w:cs="Segoe UI"/>
+                <w:sz w:val="21"/>
+                <w:szCs w:val="21"/>
+                <w:shd w:val="clear" w:color="auto" w:fill="F3F6F8"/>
+              </w:rPr>
+              <w:t xml:space="preserve"> identifier: POC6X7 ) of data set involving active compounds, their activity value (IC50) and their chemical/molecular descriptors to run a machine learning-based AutoQSAR algorithm on the data set to generate anti-corona viral drug leads. The machine learning-based AutoQSAR algorithm involves feature selection, QSAR modeling, validation, and prediction.</w:t>
             </w:r>
             <w:r>
               <w:rPr>
@@ -2794,12 +2852,14 @@
                 <w:highlight w:val="yellow"/>
               </w:rPr>
             </w:pPr>
+            <w:proofErr w:type="spellStart"/>
             <w:r>
               <w:rPr>
                 <w:rFonts w:ascii="Georgia" w:hAnsi="Georgia"/>
               </w:rPr>
               <w:t>fdfdfd</w:t>
             </w:r>
+            <w:proofErr w:type="spellEnd"/>
           </w:p>
         </w:tc>
       </w:tr>
@@ -2865,8 +2925,6 @@
               </w:rPr>
               <w:t>needs</w:t>
             </w:r>
-            <w:bookmarkStart w:id="0" w:name="_GoBack"/>
-            <w:bookmarkEnd w:id="0"/>
             <w:r>
               <w:rPr>
                 <w:rFonts w:ascii="Georgia" w:hAnsi="Georgia"/>
@@ -2964,7 +3022,7 @@
             <w:r>
               <w:t xml:space="preserve">  </w:t>
             </w:r>
-            <w:hyperlink r:id="rId17" w:history="1">
+            <w:hyperlink r:id="rId16" w:history="1">
               <w:r>
                 <w:rPr>
                   <w:rStyle w:val="Hyperlink"/>
@@ -3034,6 +3092,7 @@
                 <w:u w:val="single"/>
               </w:rPr>
             </w:pPr>
+            <w:proofErr w:type="gramStart"/>
             <w:r>
               <w:rPr>
                 <w:rFonts w:ascii="Georgia" w:hAnsi="Georgia"/>
@@ -3043,7 +3102,19 @@
                 <w:szCs w:val="18"/>
                 <w:u w:val="single"/>
               </w:rPr>
-              <w:t>Note :-  aLL prOJECTS AND pRACTISES ARE AVAILABLE AT MY GITHUB :-</w:t>
+              <w:t>Note :</w:t>
+            </w:r>
+            <w:proofErr w:type="gramEnd"/>
+            <w:r>
+              <w:rPr>
+                <w:rFonts w:ascii="Georgia" w:hAnsi="Georgia"/>
+                <w:b/>
+                <w:bCs/>
+                <w:sz w:val="18"/>
+                <w:szCs w:val="18"/>
+                <w:u w:val="single"/>
+              </w:rPr>
+              <w:t>-  aLL prOJECTS AND pRACTISES ARE AVAILABLE AT MY GITHUB :-</w:t>
             </w:r>
             <w:r>
               <w:rPr>
@@ -3053,7 +3124,7 @@
               </w:rPr>
               <w:t xml:space="preserve"> </w:t>
             </w:r>
-            <w:hyperlink r:id="rId18" w:history="1">
+            <w:hyperlink r:id="rId17" w:history="1">
               <w:r>
                 <w:rPr>
                   <w:rStyle w:val="Hyperlink"/>
@@ -3133,10 +3204,12 @@
           <w:szCs w:val="2"/>
         </w:rPr>
       </w:pPr>
+      <w:bookmarkStart w:id="0" w:name="_GoBack"/>
+      <w:bookmarkEnd w:id="0"/>
     </w:p>
     <w:sectPr>
-      <w:headerReference w:type="default" r:id="rId19"/>
-      <w:footerReference w:type="default" r:id="rId20"/>
+      <w:headerReference w:type="default" r:id="rId18"/>
+      <w:footerReference w:type="default" r:id="rId19"/>
       <w:pgSz w:w="12240" w:h="15840"/>
       <w:pgMar w:top="1080" w:right="1584" w:bottom="1080" w:left="1584" w:header="720" w:footer="720" w:gutter="0"/>
       <w:cols w:space="720"/>
@@ -29562,6 +29635,8 @@
     <w:rsid w:val="00232191"/>
     <w:rsid w:val="004503B1"/>
     <w:rsid w:val="00816744"/>
+    <w:rsid w:val="008B1A19"/>
+    <w:rsid w:val="009F3DD8"/>
     <w:rsid w:val="00C33893"/>
   </w:rsids>
   <m:mathPr>

--- a/Resume-Letter-etc/Akhil_Resume_editable.docx
+++ b/Resume-Letter-etc/Akhil_Resume_editable.docx
@@ -870,19 +870,11 @@
               </w:rPr>
               <w:t xml:space="preserve">Being a </w:t>
             </w:r>
-            <w:proofErr w:type="gramStart"/>
             <w:r>
               <w:rPr>
                 <w:rFonts w:ascii="Georgia" w:hAnsi="Georgia"/>
               </w:rPr>
-              <w:t>Freelancer ,</w:t>
-            </w:r>
-            <w:proofErr w:type="gramEnd"/>
-            <w:r>
-              <w:rPr>
-                <w:rFonts w:ascii="Georgia" w:hAnsi="Georgia"/>
-              </w:rPr>
-              <w:t xml:space="preserve"> I develop frameworks and software components that are data driven and mostly depend upon </w:t>
+              <w:t xml:space="preserve">Freelancer , I develop frameworks and software components that are data driven and mostly depend upon </w:t>
             </w:r>
             <w:proofErr w:type="spellStart"/>
             <w:r>
@@ -2126,52 +2118,21 @@
                 <w:u w:val="single"/>
               </w:rPr>
               <w:lastRenderedPageBreak/>
-              <w:t xml:space="preserve">Relevant Publications and </w:t>
+              <w:t>Relevant Publications and Projects  (</w:t>
             </w:r>
-            <w:proofErr w:type="gramStart"/>
-            <w:r>
-              <w:rPr>
-                <w:rFonts w:ascii="Georgia" w:hAnsi="Georgia"/>
-                <w:b/>
-                <w:bCs/>
-                <w:sz w:val="26"/>
-                <w:szCs w:val="26"/>
-                <w:u w:val="single"/>
-              </w:rPr>
-              <w:t>Projects  (</w:t>
-            </w:r>
-            <w:proofErr w:type="gramEnd"/>
-            <w:r>
-              <w:fldChar w:fldCharType="begin"/>
-            </w:r>
-            <w:r>
-              <w:instrText xml:space="preserve"> HYPERLINK "https://github.com/reekithak" </w:instrText>
-            </w:r>
-            <w:r>
-              <w:fldChar w:fldCharType="separate"/>
-            </w:r>
-            <w:r>
-              <w:rPr>
-                <w:rStyle w:val="Hyperlink"/>
-                <w:rFonts w:ascii="Georgia" w:hAnsi="Georgia"/>
-                <w:b/>
-                <w:bCs/>
-                <w:sz w:val="26"/>
-                <w:szCs w:val="26"/>
-              </w:rPr>
-              <w:t>https://github.com/reekithak</w:t>
-            </w:r>
-            <w:r>
-              <w:rPr>
-                <w:rStyle w:val="Hyperlink"/>
-                <w:rFonts w:ascii="Georgia" w:hAnsi="Georgia"/>
-                <w:b/>
-                <w:bCs/>
-                <w:sz w:val="26"/>
-                <w:szCs w:val="26"/>
-              </w:rPr>
-              <w:fldChar w:fldCharType="end"/>
-            </w:r>
+            <w:hyperlink r:id="rId12" w:history="1">
+              <w:r>
+                <w:rPr>
+                  <w:rStyle w:val="Hyperlink"/>
+                  <w:rFonts w:ascii="Georgia" w:hAnsi="Georgia"/>
+                  <w:b/>
+                  <w:bCs/>
+                  <w:sz w:val="26"/>
+                  <w:szCs w:val="26"/>
+                </w:rPr>
+                <w:t>https://github.com/reekithak</w:t>
+              </w:r>
+            </w:hyperlink>
             <w:r>
               <w:rPr>
                 <w:rStyle w:val="Hyperlink"/>
@@ -2424,7 +2385,7 @@
               </w:rPr>
               <w:t xml:space="preserve">  </w:t>
             </w:r>
-            <w:hyperlink r:id="rId12" w:history="1">
+            <w:hyperlink r:id="rId13" w:history="1">
               <w:r>
                 <w:rPr>
                   <w:rStyle w:val="Hyperlink"/>
@@ -2448,7 +2409,7 @@
             <w:r>
               <w:t xml:space="preserve">  </w:t>
             </w:r>
-            <w:hyperlink r:id="rId13" w:history="1">
+            <w:hyperlink r:id="rId14" w:history="1">
               <w:r>
                 <w:rPr>
                   <w:rStyle w:val="Hyperlink"/>
@@ -2631,7 +2592,7 @@
                 <w:rFonts w:ascii="Georgia" w:hAnsi="Georgia"/>
               </w:rPr>
             </w:pPr>
-            <w:hyperlink r:id="rId14" w:history="1">
+            <w:hyperlink r:id="rId15" w:history="1">
               <w:r>
                 <w:rPr>
                   <w:rStyle w:val="Hyperlink"/>
@@ -2639,7 +2600,7 @@
                 <w:t>https://osf.io/preprints/socarxiv/p4q9c/</w:t>
               </w:r>
             </w:hyperlink>
-            <w:hyperlink r:id="rId15" w:history="1">
+            <w:hyperlink r:id="rId16" w:history="1">
               <w:r>
                 <w:rPr>
                   <w:rStyle w:val="Hyperlink"/>
@@ -2720,20 +2681,8 @@
                 <w:sz w:val="32"/>
                 <w:szCs w:val="32"/>
               </w:rPr>
-              <w:t xml:space="preserve">AutoQSAR Algorithm for Anti-Corona Viral Drug </w:t>
+              <w:t>AutoQSAR Algorithm for Anti-Corona Viral Drug Leads  -</w:t>
             </w:r>
-            <w:proofErr w:type="gramStart"/>
-            <w:r>
-              <w:rPr>
-                <w:rFonts w:ascii="Georgia" w:hAnsi="Georgia"/>
-                <w:b/>
-                <w:bCs/>
-                <w:sz w:val="32"/>
-                <w:szCs w:val="32"/>
-              </w:rPr>
-              <w:t>Leads  -</w:t>
-            </w:r>
-            <w:proofErr w:type="gramEnd"/>
           </w:p>
           <w:p>
             <w:pPr>
@@ -3016,13 +2965,13 @@
                 <w:numId w:val="0"/>
               </w:numPr>
               <w:rPr>
-                <w:rFonts w:ascii="Georgia" w:hAnsi="Georgia"/>
+                <w:rStyle w:val="Hyperlink"/>
               </w:rPr>
             </w:pPr>
             <w:r>
               <w:t xml:space="preserve">  </w:t>
             </w:r>
-            <w:hyperlink r:id="rId16" w:history="1">
+            <w:hyperlink r:id="rId17" w:history="1">
               <w:r>
                 <w:rPr>
                   <w:rStyle w:val="Hyperlink"/>
@@ -3030,6 +2979,117 @@
                 <w:t>https://github.com/reekithak/Box-Framework-Automation</w:t>
               </w:r>
             </w:hyperlink>
+          </w:p>
+          <w:p>
+            <w:pPr>
+              <w:pStyle w:val="ListBullet"/>
+              <w:numPr>
+                <w:ilvl w:val="0"/>
+                <w:numId w:val="0"/>
+              </w:numPr>
+              <w:rPr>
+                <w:rStyle w:val="Hyperlink"/>
+              </w:rPr>
+            </w:pPr>
+          </w:p>
+          <w:p>
+            <w:pPr>
+              <w:pStyle w:val="ListBullet"/>
+              <w:numPr>
+                <w:ilvl w:val="0"/>
+                <w:numId w:val="0"/>
+              </w:numPr>
+              <w:ind w:left="101"/>
+              <w:rPr>
+                <w:rFonts w:ascii="Georgia" w:hAnsi="Georgia"/>
+                <w:b/>
+                <w:bCs/>
+                <w:sz w:val="20"/>
+                <w:szCs w:val="20"/>
+              </w:rPr>
+            </w:pPr>
+            <w:r>
+              <w:rPr>
+                <w:rFonts w:ascii="Georgia" w:hAnsi="Georgia"/>
+                <w:b/>
+                <w:bCs/>
+                <w:sz w:val="20"/>
+                <w:szCs w:val="20"/>
+              </w:rPr>
+              <w:t>Graph analysis for Drug Discovery in forming clusters of related drugs for efficient production</w:t>
+            </w:r>
+          </w:p>
+          <w:p>
+            <w:pPr>
+              <w:pStyle w:val="ListBullet"/>
+              <w:numPr>
+                <w:ilvl w:val="0"/>
+                <w:numId w:val="0"/>
+              </w:numPr>
+              <w:rPr>
+                <w:rFonts w:ascii="Georgia" w:hAnsi="Georgia"/>
+              </w:rPr>
+            </w:pPr>
+            <w:r>
+              <w:rPr>
+                <w:rFonts w:ascii="Georgia" w:hAnsi="Georgia"/>
+              </w:rPr>
+              <w:t xml:space="preserve">  The Project is still under development and is focused on helping and accelerating drug-discovery.</w:t>
+            </w:r>
+          </w:p>
+          <w:p>
+            <w:pPr>
+              <w:pStyle w:val="ListBullet"/>
+              <w:numPr>
+                <w:ilvl w:val="0"/>
+                <w:numId w:val="0"/>
+              </w:numPr>
+              <w:rPr>
+                <w:rFonts w:ascii="Georgia" w:hAnsi="Georgia"/>
+              </w:rPr>
+            </w:pPr>
+            <w:r>
+              <w:rPr>
+                <w:rFonts w:ascii="Georgia" w:hAnsi="Georgia"/>
+              </w:rPr>
+              <w:t xml:space="preserve">  The possibilities of graph-neural networks and its algorithms help in contributing to the project. Frameworks like </w:t>
+            </w:r>
+            <w:proofErr w:type="spellStart"/>
+            <w:r>
+              <w:rPr>
+                <w:rFonts w:ascii="Georgia" w:hAnsi="Georgia"/>
+              </w:rPr>
+              <w:t>networkx</w:t>
+            </w:r>
+            <w:proofErr w:type="spellEnd"/>
+            <w:r>
+              <w:rPr>
+                <w:rFonts w:ascii="Georgia" w:hAnsi="Georgia"/>
+              </w:rPr>
+              <w:t xml:space="preserve"> is used to manipulate the data and create models of the clustered graphs and further algorithms are applied to find appropriate results.</w:t>
+            </w:r>
+          </w:p>
+          <w:p>
+            <w:pPr>
+              <w:pStyle w:val="ListBullet"/>
+              <w:numPr>
+                <w:ilvl w:val="0"/>
+                <w:numId w:val="0"/>
+              </w:numPr>
+              <w:rPr>
+                <w:rFonts w:ascii="Georgia" w:hAnsi="Georgia"/>
+              </w:rPr>
+            </w:pPr>
+            <w:hyperlink r:id="rId18" w:history="1">
+              <w:r>
+                <w:rPr>
+                  <w:rStyle w:val="Hyperlink"/>
+                </w:rPr>
+                <w:t>https://github.com/reekithak/SNA</w:t>
+              </w:r>
+            </w:hyperlink>
+            <w:bookmarkStart w:id="0" w:name="_GoBack"/>
+            <w:bookmarkEnd w:id="0"/>
           </w:p>
           <w:p>
             <w:pPr>
@@ -3092,7 +3152,6 @@
                 <w:u w:val="single"/>
               </w:rPr>
             </w:pPr>
-            <w:proofErr w:type="gramStart"/>
             <w:r>
               <w:rPr>
                 <w:rFonts w:ascii="Georgia" w:hAnsi="Georgia"/>
@@ -3102,19 +3161,7 @@
                 <w:szCs w:val="18"/>
                 <w:u w:val="single"/>
               </w:rPr>
-              <w:t>Note :</w:t>
-            </w:r>
-            <w:proofErr w:type="gramEnd"/>
-            <w:r>
-              <w:rPr>
-                <w:rFonts w:ascii="Georgia" w:hAnsi="Georgia"/>
-                <w:b/>
-                <w:bCs/>
-                <w:sz w:val="18"/>
-                <w:szCs w:val="18"/>
-                <w:u w:val="single"/>
-              </w:rPr>
-              <w:t>-  aLL prOJECTS AND pRACTISES ARE AVAILABLE AT MY GITHUB :-</w:t>
+              <w:t>Note :-  aLL prOJECTS AND pRACTISES ARE AVAILABLE AT MY GITHUB :-</w:t>
             </w:r>
             <w:r>
               <w:rPr>
@@ -3124,7 +3171,7 @@
               </w:rPr>
               <w:t xml:space="preserve"> </w:t>
             </w:r>
-            <w:hyperlink r:id="rId17" w:history="1">
+            <w:hyperlink r:id="rId19" w:history="1">
               <w:r>
                 <w:rPr>
                   <w:rStyle w:val="Hyperlink"/>
@@ -3204,12 +3251,10 @@
           <w:szCs w:val="2"/>
         </w:rPr>
       </w:pPr>
-      <w:bookmarkStart w:id="0" w:name="_GoBack"/>
-      <w:bookmarkEnd w:id="0"/>
     </w:p>
     <w:sectPr>
-      <w:headerReference w:type="default" r:id="rId18"/>
-      <w:footerReference w:type="default" r:id="rId19"/>
+      <w:headerReference w:type="default" r:id="rId20"/>
+      <w:footerReference w:type="default" r:id="rId21"/>
       <w:pgSz w:w="12240" w:h="15840"/>
       <w:pgMar w:top="1080" w:right="1584" w:bottom="1080" w:left="1584" w:header="720" w:footer="720" w:gutter="0"/>
       <w:cols w:space="720"/>
@@ -29634,7 +29679,9 @@
     <w:rsid w:val="001C72D4"/>
     <w:rsid w:val="00232191"/>
     <w:rsid w:val="004503B1"/>
+    <w:rsid w:val="00537EFA"/>
     <w:rsid w:val="00816744"/>
+    <w:rsid w:val="008653CA"/>
     <w:rsid w:val="008B1A19"/>
     <w:rsid w:val="009F3DD8"/>
     <w:rsid w:val="00C33893"/>

--- a/Resume-Letter-etc/Akhil_Resume_editable.docx
+++ b/Resume-Letter-etc/Akhil_Resume_editable.docx
@@ -9,6 +9,8 @@
           <w:rFonts w:ascii="Georgia" w:hAnsi="Georgia"/>
           <w:b/>
           <w:bCs/>
+          <w:sz w:val="52"/>
+          <w:szCs w:val="52"/>
         </w:rPr>
       </w:pPr>
       <w:r>
@@ -16,6 +18,8 @@
           <w:rFonts w:ascii="Georgia" w:hAnsi="Georgia"/>
           <w:b/>
           <w:bCs/>
+          <w:sz w:val="52"/>
+          <w:szCs w:val="52"/>
         </w:rPr>
         <w:t>Akhil</w:t>
       </w:r>
@@ -24,6 +28,8 @@
           <w:rFonts w:ascii="Georgia" w:hAnsi="Georgia"/>
           <w:b/>
           <w:bCs/>
+          <w:sz w:val="52"/>
+          <w:szCs w:val="52"/>
         </w:rPr>
         <w:t xml:space="preserve"> </w:t>
       </w:r>
@@ -32,8 +38,15 @@
           <w:rFonts w:ascii="Georgia" w:hAnsi="Georgia"/>
           <w:b/>
           <w:bCs/>
+          <w:sz w:val="52"/>
+          <w:szCs w:val="52"/>
         </w:rPr>
         <w:t>Sanker</w:t>
+      </w:r>
+    </w:p>
+    <w:p>
+      <w:r>
+        <w:t>Computer Engineering Student, AI-Researcher</w:t>
       </w:r>
     </w:p>
     <w:tbl>
@@ -205,6 +218,8 @@
           <w:rFonts w:ascii="Georgia" w:hAnsi="Georgia"/>
           <w:b/>
           <w:bCs/>
+          <w:sz w:val="22"/>
+          <w:szCs w:val="22"/>
         </w:rPr>
       </w:pPr>
       <w:r>
@@ -212,6 +227,8 @@
           <w:rFonts w:ascii="Georgia" w:hAnsi="Georgia"/>
           <w:b/>
           <w:bCs/>
+          <w:sz w:val="22"/>
+          <w:szCs w:val="22"/>
         </w:rPr>
         <w:t>profile</w:t>
       </w:r>
@@ -242,12 +259,16 @@
             <w:pPr>
               <w:rPr>
                 <w:rFonts w:ascii="Georgia" w:hAnsi="Georgia" w:cstheme="minorHAnsi"/>
+                <w:sz w:val="20"/>
+                <w:szCs w:val="20"/>
                 <w:shd w:val="clear" w:color="auto" w:fill="FFFFFF"/>
               </w:rPr>
             </w:pPr>
             <w:r>
               <w:rPr>
                 <w:rFonts w:ascii="Georgia" w:hAnsi="Georgia" w:cstheme="minorHAnsi"/>
+                <w:sz w:val="20"/>
+                <w:szCs w:val="20"/>
                 <w:shd w:val="clear" w:color="auto" w:fill="FFFFFF"/>
               </w:rPr>
               <w:t>Undergrad</w:t>
@@ -255,6 +276,8 @@
             <w:r>
               <w:rPr>
                 <w:rFonts w:ascii="Georgia" w:hAnsi="Georgia" w:cstheme="minorHAnsi"/>
+                <w:sz w:val="20"/>
+                <w:szCs w:val="20"/>
                 <w:shd w:val="clear" w:color="auto" w:fill="FFFFFF"/>
               </w:rPr>
               <w:t>uate</w:t>
@@ -262,6 +285,8 @@
             <w:r>
               <w:rPr>
                 <w:rFonts w:ascii="Georgia" w:hAnsi="Georgia" w:cstheme="minorHAnsi"/>
+                <w:sz w:val="20"/>
+                <w:szCs w:val="20"/>
                 <w:shd w:val="clear" w:color="auto" w:fill="FFFFFF"/>
               </w:rPr>
               <w:t xml:space="preserve"> Student, having a strong foundation in Machine Learning and Deep Learning concepts. Looking forward to excelling in the field of Data Science.</w:t>
@@ -271,12 +296,16 @@
             <w:pPr>
               <w:rPr>
                 <w:rFonts w:ascii="Georgia" w:hAnsi="Georgia" w:cstheme="minorHAnsi"/>
+                <w:sz w:val="20"/>
+                <w:szCs w:val="20"/>
                 <w:shd w:val="clear" w:color="auto" w:fill="FFFFFF"/>
               </w:rPr>
             </w:pPr>
             <w:r>
               <w:rPr>
                 <w:rFonts w:ascii="Georgia" w:hAnsi="Georgia" w:cstheme="minorHAnsi"/>
+                <w:sz w:val="20"/>
+                <w:szCs w:val="20"/>
                 <w:shd w:val="clear" w:color="auto" w:fill="FFFFFF"/>
               </w:rPr>
               <w:t xml:space="preserve">Have been doing Software-Projects Development as a Freelancer. Developing Applications That are dependent on </w:t>
@@ -284,6 +313,8 @@
             <w:r>
               <w:rPr>
                 <w:rFonts w:ascii="Georgia" w:hAnsi="Georgia" w:cstheme="minorHAnsi"/>
+                <w:sz w:val="20"/>
+                <w:szCs w:val="20"/>
                 <w:shd w:val="clear" w:color="auto" w:fill="FFFFFF"/>
               </w:rPr>
               <w:t>underlying data.</w:t>
@@ -291,40 +322,59 @@
             <w:r>
               <w:rPr>
                 <w:rFonts w:ascii="Georgia" w:hAnsi="Georgia" w:cstheme="minorHAnsi"/>
+                <w:sz w:val="20"/>
+                <w:szCs w:val="20"/>
                 <w:shd w:val="clear" w:color="auto" w:fill="FFFFFF"/>
               </w:rPr>
               <w:t xml:space="preserve"> </w:t>
             </w:r>
-          </w:p>
-          <w:p>
-            <w:pPr>
-              <w:rPr>
-                <w:rFonts w:ascii="Georgia" w:hAnsi="Georgia" w:cstheme="minorHAnsi"/>
-              </w:rPr>
-            </w:pPr>
             <w:r>
               <w:rPr>
                 <w:rFonts w:ascii="Georgia" w:hAnsi="Georgia" w:cstheme="minorHAnsi"/>
+                <w:sz w:val="20"/>
+                <w:szCs w:val="20"/>
                 <w:shd w:val="clear" w:color="auto" w:fill="FFFFFF"/>
               </w:rPr>
-              <w:t>My area of focus is "Computer Vision &amp; Deep Learning", I've Been Working on Papers and Projects about the same.</w:t>
+              <w:t xml:space="preserve">My area of focus is "Computer Vision &amp; Deep Learning", I've Been Working on Papers and Projects about the </w:t>
             </w:r>
             <w:r>
               <w:rPr>
                 <w:rFonts w:ascii="Georgia" w:hAnsi="Georgia" w:cstheme="minorHAnsi"/>
+                <w:sz w:val="20"/>
+                <w:szCs w:val="20"/>
+                <w:shd w:val="clear" w:color="auto" w:fill="FFFFFF"/>
               </w:rPr>
-              <w:br/>
-              <w:t xml:space="preserve">Being a part of the Machine Learning </w:t>
+              <w:t>same.</w:t>
             </w:r>
             <w:r>
               <w:rPr>
                 <w:rFonts w:ascii="Georgia" w:hAnsi="Georgia" w:cstheme="minorHAnsi"/>
+                <w:sz w:val="20"/>
+                <w:szCs w:val="20"/>
+              </w:rPr>
+              <w:t xml:space="preserve"> Being</w:t>
+            </w:r>
+            <w:r>
+              <w:rPr>
+                <w:rFonts w:ascii="Georgia" w:hAnsi="Georgia" w:cstheme="minorHAnsi"/>
+                <w:sz w:val="20"/>
+                <w:szCs w:val="20"/>
+              </w:rPr>
+              <w:t xml:space="preserve"> a part of the Machine Learning </w:t>
+            </w:r>
+            <w:r>
+              <w:rPr>
+                <w:rFonts w:ascii="Georgia" w:hAnsi="Georgia" w:cstheme="minorHAnsi"/>
+                <w:sz w:val="20"/>
+                <w:szCs w:val="20"/>
               </w:rPr>
               <w:t>family, gained</w:t>
             </w:r>
             <w:r>
               <w:rPr>
                 <w:rFonts w:ascii="Georgia" w:hAnsi="Georgia" w:cstheme="minorHAnsi"/>
+                <w:sz w:val="20"/>
+                <w:szCs w:val="20"/>
               </w:rPr>
               <w:t xml:space="preserve"> Experience in Working with all sorts of Data Pipelines. </w:t>
             </w:r>
@@ -338,24 +388,32 @@
             <w:r>
               <w:rPr>
                 <w:rFonts w:ascii="Georgia" w:hAnsi="Georgia" w:cstheme="minorHAnsi"/>
+                <w:sz w:val="20"/>
+                <w:szCs w:val="20"/>
               </w:rPr>
               <w:t xml:space="preserve">Ready to work in Building </w:t>
             </w:r>
             <w:r>
               <w:rPr>
                 <w:rFonts w:ascii="Georgia" w:hAnsi="Georgia" w:cstheme="minorHAnsi"/>
+                <w:sz w:val="20"/>
+                <w:szCs w:val="20"/>
               </w:rPr>
               <w:t>Statistical models, Machine Learning Pipelines, Model Deployment, Data Analytics, Data Analysis</w:t>
             </w:r>
             <w:r>
               <w:rPr>
                 <w:rFonts w:ascii="Georgia" w:hAnsi="Georgia" w:cstheme="minorHAnsi"/>
+                <w:sz w:val="20"/>
+                <w:szCs w:val="20"/>
               </w:rPr>
               <w:t>, Business Analysis</w:t>
             </w:r>
             <w:r>
               <w:rPr>
                 <w:rFonts w:ascii="Georgia" w:hAnsi="Georgia" w:cstheme="minorHAnsi"/>
+                <w:sz w:val="20"/>
+                <w:szCs w:val="20"/>
               </w:rPr>
               <w:t>.</w:t>
             </w:r>
@@ -370,6 +428,8 @@
           <w:rFonts w:ascii="Georgia" w:hAnsi="Georgia"/>
           <w:b/>
           <w:bCs/>
+          <w:sz w:val="22"/>
+          <w:szCs w:val="22"/>
         </w:rPr>
       </w:pPr>
       <w:r>
@@ -377,6 +437,8 @@
           <w:rFonts w:ascii="Georgia" w:hAnsi="Georgia"/>
           <w:b/>
           <w:bCs/>
+          <w:sz w:val="22"/>
+          <w:szCs w:val="22"/>
         </w:rPr>
         <w:t>Professional-Work</w:t>
       </w:r>
@@ -385,6 +447,8 @@
           <w:rFonts w:ascii="Georgia" w:hAnsi="Georgia"/>
           <w:b/>
           <w:bCs/>
+          <w:sz w:val="22"/>
+          <w:szCs w:val="22"/>
         </w:rPr>
         <w:t xml:space="preserve"> </w:t>
       </w:r>
@@ -394,6 +458,8 @@
             <w:rFonts w:ascii="Georgia" w:hAnsi="Georgia"/>
             <w:b/>
             <w:bCs/>
+            <w:sz w:val="22"/>
+            <w:szCs w:val="22"/>
           </w:rPr>
           <w:alias w:val="Experience heading:"/>
           <w:tag w:val="Experience heading:"/>
@@ -412,6 +478,8 @@
               <w:rFonts w:ascii="Georgia" w:hAnsi="Georgia"/>
               <w:b/>
               <w:bCs/>
+              <w:sz w:val="22"/>
+              <w:szCs w:val="22"/>
             </w:rPr>
             <w:t>Experience</w:t>
           </w:r>
@@ -445,43 +513,57 @@
               <w:pStyle w:val="Date"/>
               <w:rPr>
                 <w:rFonts w:ascii="Georgia" w:hAnsi="Georgia"/>
+                <w:sz w:val="20"/>
+                <w:szCs w:val="20"/>
               </w:rPr>
             </w:pPr>
             <w:r>
               <w:rPr>
                 <w:rFonts w:ascii="Georgia" w:hAnsi="Georgia"/>
+                <w:sz w:val="20"/>
+                <w:szCs w:val="20"/>
               </w:rPr>
               <w:t>May</w:t>
             </w:r>
             <w:r>
               <w:rPr>
                 <w:rFonts w:ascii="Georgia" w:hAnsi="Georgia"/>
+                <w:sz w:val="20"/>
+                <w:szCs w:val="20"/>
               </w:rPr>
               <w:t xml:space="preserve"> 20</w:t>
             </w:r>
             <w:r>
               <w:rPr>
                 <w:rFonts w:ascii="Georgia" w:hAnsi="Georgia"/>
+                <w:sz w:val="20"/>
+                <w:szCs w:val="20"/>
               </w:rPr>
               <w:t>20</w:t>
             </w:r>
             <w:r>
               <w:rPr>
                 <w:rFonts w:ascii="Georgia" w:hAnsi="Georgia"/>
+                <w:sz w:val="20"/>
+                <w:szCs w:val="20"/>
               </w:rPr>
               <w:t>-</w:t>
             </w:r>
             <w:r>
               <w:rPr>
                 <w:rFonts w:ascii="Georgia" w:hAnsi="Georgia"/>
+                <w:sz w:val="20"/>
+                <w:szCs w:val="20"/>
               </w:rPr>
-              <w:t>Present</w:t>
+              <w:t>August 2020</w:t>
             </w:r>
           </w:p>
           <w:p>
             <w:pPr>
               <w:rPr>
                 <w:rFonts w:ascii="Georgia" w:hAnsi="Georgia"/>
+                <w:sz w:val="20"/>
+                <w:szCs w:val="20"/>
               </w:rPr>
             </w:pPr>
           </w:p>
@@ -489,6 +571,8 @@
             <w:pPr>
               <w:rPr>
                 <w:rFonts w:ascii="Georgia" w:hAnsi="Georgia"/>
+                <w:sz w:val="20"/>
+                <w:szCs w:val="20"/>
               </w:rPr>
             </w:pPr>
           </w:p>
@@ -496,6 +580,8 @@
             <w:pPr>
               <w:rPr>
                 <w:rFonts w:ascii="Georgia" w:hAnsi="Georgia"/>
+                <w:sz w:val="20"/>
+                <w:szCs w:val="20"/>
               </w:rPr>
             </w:pPr>
           </w:p>
@@ -504,17 +590,23 @@
               <w:pStyle w:val="Date"/>
               <w:rPr>
                 <w:rFonts w:ascii="Georgia" w:hAnsi="Georgia"/>
+                <w:sz w:val="20"/>
+                <w:szCs w:val="20"/>
               </w:rPr>
             </w:pPr>
             <w:r>
               <w:rPr>
                 <w:rFonts w:ascii="Georgia" w:hAnsi="Georgia"/>
+                <w:sz w:val="20"/>
+                <w:szCs w:val="20"/>
               </w:rPr>
               <w:t>April 2020</w:t>
             </w:r>
             <w:r>
               <w:rPr>
                 <w:rFonts w:ascii="Georgia" w:hAnsi="Georgia"/>
+                <w:sz w:val="20"/>
+                <w:szCs w:val="20"/>
               </w:rPr>
               <w:t>- Present</w:t>
             </w:r>
@@ -523,6 +615,8 @@
             <w:pPr>
               <w:rPr>
                 <w:rFonts w:ascii="Georgia" w:hAnsi="Georgia"/>
+                <w:sz w:val="20"/>
+                <w:szCs w:val="20"/>
               </w:rPr>
             </w:pPr>
           </w:p>
@@ -530,6 +624,8 @@
             <w:pPr>
               <w:rPr>
                 <w:rFonts w:ascii="Georgia" w:hAnsi="Georgia"/>
+                <w:sz w:val="20"/>
+                <w:szCs w:val="20"/>
               </w:rPr>
             </w:pPr>
           </w:p>
@@ -537,6 +633,8 @@
             <w:pPr>
               <w:rPr>
                 <w:rFonts w:ascii="Georgia" w:hAnsi="Georgia"/>
+                <w:sz w:val="20"/>
+                <w:szCs w:val="20"/>
               </w:rPr>
             </w:pPr>
           </w:p>
@@ -550,23 +648,35 @@
               <w:rPr>
                 <w:rStyle w:val="Emphasis"/>
                 <w:rFonts w:ascii="Georgia" w:hAnsi="Georgia"/>
+                <w:sz w:val="20"/>
+                <w:szCs w:val="20"/>
               </w:rPr>
             </w:pPr>
             <w:r>
               <w:rPr>
                 <w:rFonts w:ascii="Georgia" w:hAnsi="Georgia"/>
+                <w:b/>
+                <w:bCs/>
+                <w:sz w:val="20"/>
+                <w:szCs w:val="20"/>
               </w:rPr>
               <w:t>Data Analyst</w:t>
             </w:r>
             <w:r>
               <w:rPr>
                 <w:rFonts w:ascii="Georgia" w:hAnsi="Georgia"/>
+                <w:b/>
+                <w:bCs/>
+                <w:sz w:val="20"/>
+                <w:szCs w:val="20"/>
               </w:rPr>
               <w:t xml:space="preserve"> </w:t>
             </w:r>
             <w:r>
               <w:rPr>
                 <w:rFonts w:ascii="Georgia" w:hAnsi="Georgia"/>
+                <w:sz w:val="20"/>
+                <w:szCs w:val="20"/>
               </w:rPr>
               <w:t xml:space="preserve">- </w:t>
             </w:r>
@@ -575,6 +685,8 @@
                 <w:rFonts w:ascii="Georgia" w:hAnsi="Georgia"/>
                 <w:i/>
                 <w:iCs/>
+                <w:sz w:val="20"/>
+                <w:szCs w:val="20"/>
               </w:rPr>
               <w:t>Positive</w:t>
             </w:r>
@@ -584,6 +696,8 @@
                 <w:rFonts w:ascii="Georgia" w:hAnsi="Georgia"/>
                 <w:i w:val="0"/>
                 <w:iCs w:val="0"/>
+                <w:sz w:val="20"/>
+                <w:szCs w:val="20"/>
               </w:rPr>
               <w:t xml:space="preserve"> </w:t>
             </w:r>
@@ -591,27 +705,78 @@
               <w:rPr>
                 <w:rStyle w:val="Emphasis"/>
                 <w:rFonts w:ascii="Georgia" w:hAnsi="Georgia"/>
+                <w:sz w:val="20"/>
+                <w:szCs w:val="20"/>
               </w:rPr>
               <w:t>Integers, Chennai 600018</w:t>
             </w:r>
           </w:p>
           <w:p>
             <w:pPr>
+              <w:pStyle w:val="ListParagraph"/>
+              <w:numPr>
+                <w:ilvl w:val="0"/>
+                <w:numId w:val="19"/>
+              </w:numPr>
               <w:rPr>
                 <w:rFonts w:ascii="Georgia" w:hAnsi="Georgia"/>
+                <w:sz w:val="20"/>
+                <w:szCs w:val="20"/>
               </w:rPr>
             </w:pPr>
             <w:r>
               <w:rPr>
                 <w:rFonts w:ascii="Georgia" w:hAnsi="Georgia"/>
+                <w:sz w:val="20"/>
+                <w:szCs w:val="20"/>
               </w:rPr>
-              <w:t>Performed Day to Day Activities of a Data Analyst in Data Preparation, Understanding Correlation, Building Automation Frameworks.</w:t>
+              <w:t xml:space="preserve">Performed Day to Day Activities of a Data </w:t>
+            </w:r>
+            <w:r>
+              <w:rPr>
+                <w:rFonts w:ascii="Georgia" w:hAnsi="Georgia"/>
+                <w:sz w:val="20"/>
+                <w:szCs w:val="20"/>
+              </w:rPr>
+              <w:t>Analyst. Predictive Analysis, Modeling data to ensure meaningful insights extraction</w:t>
+            </w:r>
+            <w:r>
+              <w:rPr>
+                <w:rFonts w:ascii="Georgia" w:hAnsi="Georgia"/>
+                <w:sz w:val="20"/>
+                <w:szCs w:val="20"/>
+              </w:rPr>
+              <w:t>.</w:t>
+            </w:r>
+          </w:p>
+          <w:p>
+            <w:pPr>
+              <w:pStyle w:val="ListParagraph"/>
+              <w:numPr>
+                <w:ilvl w:val="0"/>
+                <w:numId w:val="19"/>
+              </w:numPr>
+              <w:rPr>
+                <w:rFonts w:ascii="Georgia" w:hAnsi="Georgia"/>
+                <w:sz w:val="20"/>
+                <w:szCs w:val="20"/>
+              </w:rPr>
+            </w:pPr>
+            <w:r>
+              <w:rPr>
+                <w:rFonts w:ascii="Georgia" w:hAnsi="Georgia"/>
+                <w:sz w:val="20"/>
+                <w:szCs w:val="20"/>
+              </w:rPr>
+              <w:t>Complex Data Mining, Web Scrapping, Visualization, Representation of data was Performed with Excel sheets for business analysis.</w:t>
             </w:r>
           </w:p>
           <w:p>
             <w:pPr>
               <w:rPr>
                 <w:rFonts w:ascii="Georgia" w:hAnsi="Georgia"/>
+                <w:sz w:val="20"/>
+                <w:szCs w:val="20"/>
               </w:rPr>
             </w:pPr>
           </w:p>
@@ -619,41 +784,91 @@
             <w:pPr>
               <w:rPr>
                 <w:rFonts w:ascii="Georgia" w:hAnsi="Georgia"/>
-              </w:rPr>
-            </w:pPr>
-          </w:p>
-          <w:p>
-            <w:pPr>
-              <w:rPr>
-                <w:rFonts w:ascii="Georgia" w:hAnsi="Georgia"/>
+                <w:i/>
+                <w:iCs/>
+                <w:sz w:val="20"/>
+                <w:szCs w:val="20"/>
               </w:rPr>
             </w:pPr>
             <w:r>
               <w:rPr>
                 <w:rFonts w:ascii="Georgia" w:hAnsi="Georgia"/>
+                <w:b/>
+                <w:bCs/>
+                <w:sz w:val="20"/>
+                <w:szCs w:val="20"/>
               </w:rPr>
-              <w:t xml:space="preserve">Microsoft Student Partner – </w:t>
+              <w:t>Microsoft Student Partner</w:t>
+            </w:r>
+            <w:r>
+              <w:rPr>
+                <w:rFonts w:ascii="Georgia" w:hAnsi="Georgia"/>
+                <w:sz w:val="20"/>
+                <w:szCs w:val="20"/>
+              </w:rPr>
+              <w:t xml:space="preserve"> – </w:t>
             </w:r>
             <w:r>
               <w:rPr>
                 <w:rFonts w:ascii="Georgia" w:hAnsi="Georgia"/>
                 <w:i/>
                 <w:iCs/>
+                <w:sz w:val="20"/>
+                <w:szCs w:val="20"/>
               </w:rPr>
               <w:t>Microsoft</w:t>
             </w:r>
           </w:p>
           <w:p>
             <w:pPr>
+              <w:pStyle w:val="ListParagraph"/>
+              <w:numPr>
+                <w:ilvl w:val="0"/>
+                <w:numId w:val="20"/>
+              </w:numPr>
               <w:rPr>
                 <w:rFonts w:ascii="Georgia" w:hAnsi="Georgia"/>
+                <w:sz w:val="20"/>
+                <w:szCs w:val="20"/>
               </w:rPr>
             </w:pPr>
             <w:r>
               <w:rPr>
                 <w:rFonts w:ascii="Georgia" w:hAnsi="Georgia"/>
+                <w:sz w:val="20"/>
+                <w:szCs w:val="20"/>
               </w:rPr>
-              <w:t xml:space="preserve">Being Part of Microsoft Student Partner Community, the day to day responsibilities includes conducting Webinars, Hosting events on relevant topics. My area of work was mostly related to Computer vision and Deep learning </w:t>
+              <w:t>Hosted webinars and Hackathons.</w:t>
+            </w:r>
+          </w:p>
+          <w:p>
+            <w:pPr>
+              <w:pStyle w:val="ListParagraph"/>
+              <w:numPr>
+                <w:ilvl w:val="0"/>
+                <w:numId w:val="20"/>
+              </w:numPr>
+              <w:rPr>
+                <w:rFonts w:ascii="Georgia" w:hAnsi="Georgia"/>
+                <w:sz w:val="20"/>
+                <w:szCs w:val="20"/>
+              </w:rPr>
+            </w:pPr>
+            <w:r>
+              <w:rPr>
+                <w:rFonts w:ascii="Georgia" w:hAnsi="Georgia"/>
+                <w:sz w:val="20"/>
+                <w:szCs w:val="20"/>
+              </w:rPr>
+              <w:t>Lead and organized teams and managed Events</w:t>
+            </w:r>
+            <w:r>
+              <w:rPr>
+                <w:rFonts w:ascii="Georgia" w:hAnsi="Georgia"/>
+                <w:sz w:val="20"/>
+                <w:szCs w:val="20"/>
+              </w:rPr>
+              <w:t xml:space="preserve"> </w:t>
             </w:r>
           </w:p>
         </w:tc>
@@ -668,11 +883,15 @@
               <w:pStyle w:val="Date"/>
               <w:rPr>
                 <w:rFonts w:ascii="Georgia" w:hAnsi="Georgia"/>
+                <w:sz w:val="20"/>
+                <w:szCs w:val="20"/>
               </w:rPr>
             </w:pPr>
             <w:r>
               <w:rPr>
                 <w:rFonts w:ascii="Georgia" w:hAnsi="Georgia"/>
+                <w:sz w:val="20"/>
+                <w:szCs w:val="20"/>
               </w:rPr>
               <w:t>January 2020-May 2020</w:t>
             </w:r>
@@ -681,6 +900,8 @@
             <w:pPr>
               <w:rPr>
                 <w:rFonts w:ascii="Georgia" w:hAnsi="Georgia"/>
+                <w:sz w:val="20"/>
+                <w:szCs w:val="20"/>
               </w:rPr>
             </w:pPr>
           </w:p>
@@ -688,6 +909,8 @@
             <w:pPr>
               <w:rPr>
                 <w:rFonts w:ascii="Georgia" w:hAnsi="Georgia"/>
+                <w:sz w:val="20"/>
+                <w:szCs w:val="20"/>
               </w:rPr>
             </w:pPr>
           </w:p>
@@ -695,6 +918,8 @@
             <w:pPr>
               <w:rPr>
                 <w:rFonts w:ascii="Georgia" w:hAnsi="Georgia"/>
+                <w:sz w:val="20"/>
+                <w:szCs w:val="20"/>
               </w:rPr>
             </w:pPr>
           </w:p>
@@ -702,6 +927,8 @@
             <w:pPr>
               <w:rPr>
                 <w:rFonts w:ascii="Georgia" w:hAnsi="Georgia"/>
+                <w:sz w:val="20"/>
+                <w:szCs w:val="20"/>
               </w:rPr>
             </w:pPr>
           </w:p>
@@ -714,34 +941,89 @@
             <w:pPr>
               <w:rPr>
                 <w:rFonts w:ascii="Georgia" w:hAnsi="Georgia"/>
+                <w:sz w:val="20"/>
+                <w:szCs w:val="20"/>
               </w:rPr>
             </w:pPr>
             <w:r>
               <w:rPr>
                 <w:rFonts w:ascii="Georgia" w:hAnsi="Georgia"/>
+                <w:b/>
+                <w:bCs/>
+                <w:sz w:val="20"/>
+                <w:szCs w:val="20"/>
               </w:rPr>
-              <w:t>Technical Reviewer, </w:t>
+              <w:t>Technical Reviewer</w:t>
+            </w:r>
+            <w:r>
+              <w:rPr>
+                <w:rFonts w:ascii="Georgia" w:hAnsi="Georgia"/>
+                <w:sz w:val="20"/>
+                <w:szCs w:val="20"/>
+              </w:rPr>
+              <w:t>, </w:t>
             </w:r>
             <w:r>
               <w:rPr>
                 <w:rFonts w:ascii="Georgia" w:hAnsi="Georgia"/>
                 <w:i/>
                 <w:iCs/>
+                <w:sz w:val="20"/>
+                <w:szCs w:val="20"/>
               </w:rPr>
               <w:t>Packtt Publishing</w:t>
             </w:r>
           </w:p>
           <w:p>
             <w:pPr>
+              <w:pStyle w:val="ListParagraph"/>
+              <w:numPr>
+                <w:ilvl w:val="0"/>
+                <w:numId w:val="21"/>
+              </w:numPr>
               <w:rPr>
                 <w:rFonts w:ascii="Georgia" w:hAnsi="Georgia"/>
+                <w:sz w:val="20"/>
+                <w:szCs w:val="20"/>
               </w:rPr>
             </w:pPr>
             <w:r>
               <w:rPr>
                 <w:rFonts w:ascii="Georgia" w:hAnsi="Georgia"/>
+                <w:sz w:val="20"/>
+                <w:szCs w:val="20"/>
               </w:rPr>
-              <w:t>Being a Reviewer, Courses related to Python, Machine Learning, Node-red, Data Analysis etc. were to be reviewed and Proper Corrections, Modifications are to be added.</w:t>
+              <w:t>Reviewed Courses based on Python , Data Analysis , Machine Learning , Node-Red</w:t>
+            </w:r>
+            <w:r>
+              <w:rPr>
+                <w:rFonts w:ascii="Georgia" w:hAnsi="Georgia"/>
+                <w:sz w:val="20"/>
+                <w:szCs w:val="20"/>
+              </w:rPr>
+              <w:t>.</w:t>
+            </w:r>
+          </w:p>
+          <w:p>
+            <w:pPr>
+              <w:pStyle w:val="ListParagraph"/>
+              <w:numPr>
+                <w:ilvl w:val="0"/>
+                <w:numId w:val="21"/>
+              </w:numPr>
+              <w:rPr>
+                <w:rFonts w:ascii="Georgia" w:hAnsi="Georgia"/>
+                <w:sz w:val="20"/>
+                <w:szCs w:val="20"/>
+              </w:rPr>
+            </w:pPr>
+            <w:r>
+              <w:rPr>
+                <w:rFonts w:ascii="Georgia" w:hAnsi="Georgia"/>
+                <w:sz w:val="20"/>
+                <w:szCs w:val="20"/>
+              </w:rPr>
+              <w:t>Prepared and reviewed questionnaires for students and course attendees.</w:t>
             </w:r>
           </w:p>
         </w:tc>
@@ -756,35 +1038,47 @@
               <w:pStyle w:val="Date"/>
               <w:rPr>
                 <w:rFonts w:ascii="Georgia" w:hAnsi="Georgia"/>
+                <w:sz w:val="20"/>
+                <w:szCs w:val="20"/>
               </w:rPr>
             </w:pPr>
             <w:r>
               <w:rPr>
                 <w:rFonts w:ascii="Georgia" w:hAnsi="Georgia"/>
+                <w:sz w:val="20"/>
+                <w:szCs w:val="20"/>
               </w:rPr>
               <w:t>January</w:t>
             </w:r>
             <w:r>
               <w:rPr>
                 <w:rFonts w:ascii="Georgia" w:hAnsi="Georgia"/>
+                <w:sz w:val="20"/>
+                <w:szCs w:val="20"/>
               </w:rPr>
               <w:t xml:space="preserve"> 20</w:t>
             </w:r>
             <w:r>
               <w:rPr>
                 <w:rFonts w:ascii="Georgia" w:hAnsi="Georgia"/>
+                <w:sz w:val="20"/>
+                <w:szCs w:val="20"/>
               </w:rPr>
               <w:t>20</w:t>
             </w:r>
             <w:r>
               <w:rPr>
                 <w:rFonts w:ascii="Georgia" w:hAnsi="Georgia"/>
+                <w:sz w:val="20"/>
+                <w:szCs w:val="20"/>
               </w:rPr>
               <w:t>-</w:t>
             </w:r>
             <w:r>
               <w:rPr>
                 <w:rFonts w:ascii="Georgia" w:hAnsi="Georgia"/>
+                <w:sz w:val="20"/>
+                <w:szCs w:val="20"/>
               </w:rPr>
               <w:t>Present</w:t>
             </w:r>
@@ -793,6 +1087,8 @@
             <w:pPr>
               <w:rPr>
                 <w:rFonts w:ascii="Georgia" w:hAnsi="Georgia"/>
+                <w:sz w:val="20"/>
+                <w:szCs w:val="20"/>
               </w:rPr>
             </w:pPr>
           </w:p>
@@ -800,6 +1096,45 @@
             <w:pPr>
               <w:rPr>
                 <w:rFonts w:ascii="Georgia" w:hAnsi="Georgia"/>
+                <w:sz w:val="20"/>
+                <w:szCs w:val="20"/>
+              </w:rPr>
+            </w:pPr>
+          </w:p>
+          <w:p>
+            <w:pPr>
+              <w:pStyle w:val="Date"/>
+              <w:rPr>
+                <w:rFonts w:ascii="Georgia" w:hAnsi="Georgia"/>
+                <w:sz w:val="20"/>
+                <w:szCs w:val="20"/>
+              </w:rPr>
+            </w:pPr>
+            <w:r>
+              <w:rPr>
+                <w:rFonts w:ascii="Georgia" w:hAnsi="Georgia"/>
+                <w:sz w:val="20"/>
+                <w:szCs w:val="20"/>
+              </w:rPr>
+              <w:t>April</w:t>
+            </w:r>
+            <w:bookmarkStart w:id="0" w:name="_GoBack"/>
+            <w:bookmarkEnd w:id="0"/>
+            <w:r>
+              <w:rPr>
+                <w:rFonts w:ascii="Georgia" w:hAnsi="Georgia"/>
+                <w:sz w:val="20"/>
+                <w:szCs w:val="20"/>
+              </w:rPr>
+              <w:t xml:space="preserve"> 2020-Present</w:t>
+            </w:r>
+          </w:p>
+          <w:p>
+            <w:pPr>
+              <w:rPr>
+                <w:rFonts w:ascii="Georgia" w:hAnsi="Georgia"/>
+                <w:sz w:val="20"/>
+                <w:szCs w:val="20"/>
               </w:rPr>
             </w:pPr>
           </w:p>
@@ -807,13 +1142,8 @@
             <w:pPr>
               <w:rPr>
                 <w:rFonts w:ascii="Georgia" w:hAnsi="Georgia"/>
-              </w:rPr>
-            </w:pPr>
-          </w:p>
-          <w:p>
-            <w:pPr>
-              <w:rPr>
-                <w:rFonts w:ascii="Georgia" w:hAnsi="Georgia"/>
+                <w:sz w:val="20"/>
+                <w:szCs w:val="20"/>
               </w:rPr>
             </w:pPr>
           </w:p>
@@ -828,24 +1158,43 @@
                 <w:rFonts w:ascii="Georgia" w:hAnsi="Georgia"/>
                 <w:i/>
                 <w:iCs/>
+                <w:sz w:val="20"/>
+                <w:szCs w:val="20"/>
               </w:rPr>
             </w:pPr>
             <w:r>
               <w:rPr>
                 <w:rFonts w:ascii="Georgia" w:hAnsi="Georgia"/>
+                <w:b/>
+                <w:bCs/>
+                <w:sz w:val="20"/>
+                <w:szCs w:val="20"/>
               </w:rPr>
-              <w:lastRenderedPageBreak/>
               <w:t xml:space="preserve">Software </w:t>
             </w:r>
             <w:r>
               <w:rPr>
                 <w:rFonts w:ascii="Georgia" w:hAnsi="Georgia"/>
+                <w:b/>
+                <w:bCs/>
+                <w:sz w:val="20"/>
+                <w:szCs w:val="20"/>
               </w:rPr>
-              <w:t>Development,</w:t>
+              <w:t>Development</w:t>
             </w:r>
             <w:r>
               <w:rPr>
                 <w:rFonts w:ascii="Georgia" w:hAnsi="Georgia"/>
+                <w:sz w:val="20"/>
+                <w:szCs w:val="20"/>
+              </w:rPr>
+              <w:t>,</w:t>
+            </w:r>
+            <w:r>
+              <w:rPr>
+                <w:rFonts w:ascii="Georgia" w:hAnsi="Georgia"/>
+                <w:sz w:val="20"/>
+                <w:szCs w:val="20"/>
               </w:rPr>
               <w:t xml:space="preserve"> </w:t>
             </w:r>
@@ -854,48 +1203,175 @@
                 <w:rFonts w:ascii="Georgia" w:hAnsi="Georgia"/>
                 <w:i/>
                 <w:iCs/>
+                <w:sz w:val="20"/>
+                <w:szCs w:val="20"/>
               </w:rPr>
               <w:t>Freelancing</w:t>
             </w:r>
           </w:p>
           <w:p>
             <w:pPr>
+              <w:pStyle w:val="ListParagraph"/>
+              <w:numPr>
+                <w:ilvl w:val="0"/>
+                <w:numId w:val="22"/>
+              </w:numPr>
               <w:rPr>
                 <w:rFonts w:ascii="Georgia" w:hAnsi="Georgia"/>
+                <w:sz w:val="20"/>
+                <w:szCs w:val="20"/>
               </w:rPr>
             </w:pPr>
             <w:r>
               <w:rPr>
                 <w:rFonts w:ascii="Georgia" w:hAnsi="Georgia"/>
+                <w:sz w:val="20"/>
+                <w:szCs w:val="20"/>
               </w:rPr>
-              <w:t xml:space="preserve">Being a </w:t>
+              <w:t>D</w:t>
             </w:r>
             <w:r>
               <w:rPr>
                 <w:rFonts w:ascii="Georgia" w:hAnsi="Georgia"/>
+                <w:sz w:val="20"/>
+                <w:szCs w:val="20"/>
               </w:rPr>
-              <w:t xml:space="preserve">Freelancer , I develop frameworks and software components that are data driven and mostly depend upon </w:t>
-            </w:r>
-            <w:proofErr w:type="spellStart"/>
-            <w:r>
-              <w:rPr>
-                <w:rFonts w:ascii="Georgia" w:hAnsi="Georgia"/>
-              </w:rPr>
-              <w:t>Ml</w:t>
-            </w:r>
-            <w:proofErr w:type="spellEnd"/>
-            <w:r>
-              <w:rPr>
-                <w:rFonts w:ascii="Georgia" w:hAnsi="Georgia"/>
-              </w:rPr>
-              <w:t>-Dl Algorithms</w:t>
+              <w:t>evelop</w:t>
             </w:r>
             <w:r>
               <w:rPr>
                 <w:rFonts w:ascii="Georgia" w:hAnsi="Georgia"/>
+                <w:sz w:val="20"/>
+                <w:szCs w:val="20"/>
+              </w:rPr>
+              <w:t>ed</w:t>
+            </w:r>
+            <w:r>
+              <w:rPr>
+                <w:rFonts w:ascii="Georgia" w:hAnsi="Georgia"/>
+                <w:sz w:val="20"/>
+                <w:szCs w:val="20"/>
+              </w:rPr>
+              <w:t xml:space="preserve"> frameworks and software components that are data driven and mostly depend upon Ml-Dl Algorithms</w:t>
+            </w:r>
+            <w:r>
+              <w:rPr>
+                <w:rFonts w:ascii="Georgia" w:hAnsi="Georgia"/>
+                <w:sz w:val="20"/>
+                <w:szCs w:val="20"/>
               </w:rPr>
               <w:t>.</w:t>
             </w:r>
+          </w:p>
+          <w:p>
+            <w:pPr>
+              <w:rPr>
+                <w:rFonts w:ascii="Georgia" w:hAnsi="Georgia"/>
+                <w:sz w:val="20"/>
+                <w:szCs w:val="20"/>
+              </w:rPr>
+            </w:pPr>
+          </w:p>
+          <w:p>
+            <w:pPr>
+              <w:rPr>
+                <w:rFonts w:ascii="Georgia" w:hAnsi="Georgia"/>
+                <w:i/>
+                <w:iCs/>
+                <w:sz w:val="20"/>
+                <w:szCs w:val="20"/>
+              </w:rPr>
+            </w:pPr>
+            <w:r>
+              <w:rPr>
+                <w:rFonts w:ascii="Georgia" w:hAnsi="Georgia"/>
+                <w:b/>
+                <w:bCs/>
+                <w:sz w:val="20"/>
+                <w:szCs w:val="20"/>
+              </w:rPr>
+              <w:t>AI Researcher</w:t>
+            </w:r>
+            <w:r>
+              <w:rPr>
+                <w:rFonts w:ascii="Georgia" w:hAnsi="Georgia"/>
+                <w:sz w:val="20"/>
+                <w:szCs w:val="20"/>
+              </w:rPr>
+              <w:t xml:space="preserve">, </w:t>
+            </w:r>
+            <w:r>
+              <w:rPr>
+                <w:rFonts w:ascii="Georgia" w:hAnsi="Georgia"/>
+                <w:i/>
+                <w:iCs/>
+                <w:sz w:val="20"/>
+                <w:szCs w:val="20"/>
+              </w:rPr>
+              <w:t>Agrim Lab</w:t>
+            </w:r>
+          </w:p>
+          <w:p>
+            <w:pPr>
+              <w:pStyle w:val="ListParagraph"/>
+              <w:numPr>
+                <w:ilvl w:val="0"/>
+                <w:numId w:val="22"/>
+              </w:numPr>
+              <w:rPr>
+                <w:rFonts w:ascii="Georgia" w:hAnsi="Georgia"/>
+                <w:sz w:val="20"/>
+                <w:szCs w:val="20"/>
+              </w:rPr>
+            </w:pPr>
+            <w:r>
+              <w:rPr>
+                <w:rFonts w:ascii="Georgia" w:hAnsi="Georgia"/>
+                <w:sz w:val="20"/>
+                <w:szCs w:val="20"/>
+              </w:rPr>
+              <w:t>Carry out Research works , Conduct events , take in projects.</w:t>
+            </w:r>
+          </w:p>
+          <w:p>
+            <w:pPr>
+              <w:pStyle w:val="ListParagraph"/>
+              <w:numPr>
+                <w:ilvl w:val="0"/>
+                <w:numId w:val="22"/>
+              </w:numPr>
+              <w:rPr>
+                <w:rFonts w:ascii="Georgia" w:hAnsi="Georgia"/>
+                <w:sz w:val="20"/>
+                <w:szCs w:val="20"/>
+              </w:rPr>
+            </w:pPr>
+            <w:r>
+              <w:rPr>
+                <w:rFonts w:ascii="Georgia" w:hAnsi="Georgia"/>
+                <w:sz w:val="20"/>
+                <w:szCs w:val="20"/>
+              </w:rPr>
+              <w:t>First Student-Run Lab at SrmIST.</w:t>
+            </w:r>
+          </w:p>
+          <w:p>
+            <w:pPr>
+              <w:rPr>
+                <w:rFonts w:ascii="Georgia" w:hAnsi="Georgia"/>
+                <w:sz w:val="20"/>
+                <w:szCs w:val="20"/>
+              </w:rPr>
+            </w:pPr>
+          </w:p>
+          <w:p>
+            <w:pPr>
+              <w:rPr>
+                <w:rFonts w:ascii="Georgia" w:hAnsi="Georgia"/>
+                <w:sz w:val="20"/>
+                <w:szCs w:val="20"/>
+              </w:rPr>
+            </w:pPr>
           </w:p>
         </w:tc>
       </w:tr>
@@ -915,6 +1391,7 @@
           <w:b/>
           <w:bCs/>
         </w:rPr>
+        <w:lastRenderedPageBreak/>
         <w:t>education</w:t>
       </w:r>
     </w:p>
@@ -1029,6 +1506,8 @@
             <w:pPr>
               <w:rPr>
                 <w:rFonts w:ascii="Georgia" w:hAnsi="Georgia"/>
+                <w:i/>
+                <w:iCs/>
               </w:rPr>
             </w:pPr>
             <w:r>
@@ -1073,8 +1552,31 @@
                 <w:i/>
                 <w:iCs/>
               </w:rPr>
-              <w:t>Army Public School, Trivandrum</w:t>
+              <w:t xml:space="preserve">Army Public School, </w:t>
             </w:r>
+            <w:r>
+              <w:rPr>
+                <w:rFonts w:ascii="Georgia" w:hAnsi="Georgia"/>
+                <w:i/>
+                <w:iCs/>
+              </w:rPr>
+              <w:t>Trivandrum</w:t>
+            </w:r>
+            <w:r>
+              <w:rPr>
+                <w:rFonts w:ascii="Georgia" w:hAnsi="Georgia"/>
+                <w:i/>
+                <w:iCs/>
+              </w:rPr>
+              <w:t xml:space="preserve"> (Percentage: - 75)</w:t>
+            </w:r>
+          </w:p>
+          <w:p>
+            <w:pPr>
+              <w:rPr>
+                <w:rFonts w:ascii="Georgia" w:hAnsi="Georgia"/>
+              </w:rPr>
+            </w:pPr>
           </w:p>
         </w:tc>
       </w:tr>
@@ -1124,7 +1626,7 @@
         <w:tblDescription w:val="Leadership table"/>
       </w:tblPr>
       <w:tblGrid>
-        <w:gridCol w:w="3614"/>
+        <w:gridCol w:w="5080"/>
         <w:gridCol w:w="3634"/>
       </w:tblGrid>
       <w:tr>
@@ -1140,15 +1642,35 @@
           <w:p>
             <w:pPr>
               <w:pStyle w:val="ListBullet"/>
+              <w:numPr>
+                <w:ilvl w:val="0"/>
+                <w:numId w:val="0"/>
+              </w:numPr>
               <w:rPr>
                 <w:rFonts w:ascii="Georgia" w:hAnsi="Georgia"/>
+                <w:b/>
+                <w:bCs/>
+                <w:sz w:val="28"/>
+                <w:szCs w:val="28"/>
+                <w:u w:val="single"/>
               </w:rPr>
             </w:pPr>
             <w:r>
               <w:rPr>
                 <w:rFonts w:ascii="Georgia" w:hAnsi="Georgia"/>
               </w:rPr>
-              <w:t>Critical Thinking</w:t>
+              <w:t xml:space="preserve"> </w:t>
+            </w:r>
+            <w:r>
+              <w:rPr>
+                <w:rFonts w:ascii="Georgia" w:hAnsi="Georgia"/>
+                <w:b/>
+                <w:bCs/>
+                <w:sz w:val="28"/>
+                <w:szCs w:val="28"/>
+                <w:u w:val="single"/>
+              </w:rPr>
+              <w:t>General</w:t>
             </w:r>
           </w:p>
           <w:p>
@@ -1162,7 +1684,7 @@
               <w:rPr>
                 <w:rFonts w:ascii="Georgia" w:hAnsi="Georgia"/>
               </w:rPr>
-              <w:t>Handling Pressure</w:t>
+              <w:t xml:space="preserve">Critical Thinking </w:t>
             </w:r>
           </w:p>
           <w:p>
@@ -1252,129 +1774,41 @@
           <w:p>
             <w:pPr>
               <w:pStyle w:val="ListBullet"/>
+              <w:numPr>
+                <w:ilvl w:val="0"/>
+                <w:numId w:val="0"/>
+              </w:numPr>
               <w:rPr>
                 <w:rFonts w:ascii="Georgia" w:hAnsi="Georgia"/>
+              </w:rPr>
+            </w:pPr>
+          </w:p>
+          <w:p>
+            <w:pPr>
+              <w:pStyle w:val="ListBullet"/>
+              <w:numPr>
+                <w:ilvl w:val="0"/>
+                <w:numId w:val="0"/>
+              </w:numPr>
+              <w:rPr>
+                <w:rFonts w:ascii="Georgia" w:hAnsi="Georgia"/>
+                <w:b/>
+                <w:bCs/>
+                <w:sz w:val="28"/>
+                <w:szCs w:val="28"/>
+                <w:u w:val="single"/>
               </w:rPr>
             </w:pPr>
             <w:r>
               <w:rPr>
                 <w:rFonts w:ascii="Georgia" w:hAnsi="Georgia"/>
+                <w:b/>
+                <w:bCs/>
+                <w:sz w:val="28"/>
+                <w:szCs w:val="28"/>
+                <w:u w:val="single"/>
               </w:rPr>
-              <w:t xml:space="preserve"> </w:t>
-            </w:r>
-            <w:proofErr w:type="spellStart"/>
-            <w:r>
-              <w:rPr>
-                <w:rFonts w:ascii="Georgia" w:hAnsi="Georgia"/>
-              </w:rPr>
-              <w:t>Keras</w:t>
-            </w:r>
-            <w:proofErr w:type="spellEnd"/>
-          </w:p>
-          <w:p>
-            <w:pPr>
-              <w:pStyle w:val="ListBullet"/>
-              <w:rPr>
-                <w:rFonts w:ascii="Georgia" w:hAnsi="Georgia"/>
-              </w:rPr>
-            </w:pPr>
-            <w:proofErr w:type="spellStart"/>
-            <w:r>
-              <w:rPr>
-                <w:rFonts w:ascii="Georgia" w:hAnsi="Georgia"/>
-              </w:rPr>
-              <w:t>Tensorflow</w:t>
-            </w:r>
-            <w:proofErr w:type="spellEnd"/>
-          </w:p>
-          <w:p>
-            <w:pPr>
-              <w:pStyle w:val="ListBullet"/>
-              <w:rPr>
-                <w:rFonts w:ascii="Georgia" w:hAnsi="Georgia"/>
-              </w:rPr>
-            </w:pPr>
-            <w:r>
-              <w:rPr>
-                <w:rFonts w:ascii="Georgia" w:hAnsi="Georgia"/>
-              </w:rPr>
-              <w:t>Linux,</w:t>
-            </w:r>
-            <w:r>
-              <w:rPr>
-                <w:rFonts w:ascii="Georgia" w:hAnsi="Georgia"/>
-              </w:rPr>
-              <w:t xml:space="preserve"> Windows</w:t>
-            </w:r>
-          </w:p>
-          <w:p>
-            <w:pPr>
-              <w:pStyle w:val="ListBullet"/>
-              <w:rPr>
-                <w:rFonts w:ascii="Georgia" w:hAnsi="Georgia"/>
-              </w:rPr>
-            </w:pPr>
-            <w:proofErr w:type="spellStart"/>
-            <w:r>
-              <w:rPr>
-                <w:rFonts w:ascii="Georgia" w:hAnsi="Georgia"/>
-              </w:rPr>
-              <w:t>PyTorch</w:t>
-            </w:r>
-            <w:proofErr w:type="spellEnd"/>
-          </w:p>
-          <w:p>
-            <w:pPr>
-              <w:pStyle w:val="ListBullet"/>
-              <w:rPr>
-                <w:rFonts w:ascii="Georgia" w:hAnsi="Georgia"/>
-              </w:rPr>
-            </w:pPr>
-            <w:r>
-              <w:rPr>
-                <w:rFonts w:ascii="Georgia" w:hAnsi="Georgia"/>
-              </w:rPr>
-              <w:t xml:space="preserve">Nlp </w:t>
-            </w:r>
-            <w:r>
-              <w:rPr>
-                <w:rFonts w:ascii="Georgia" w:hAnsi="Georgia"/>
-              </w:rPr>
-              <w:t>–</w:t>
-            </w:r>
-            <w:r>
-              <w:rPr>
-                <w:rFonts w:ascii="Georgia" w:hAnsi="Georgia"/>
-              </w:rPr>
-              <w:t xml:space="preserve"> </w:t>
-            </w:r>
-            <w:proofErr w:type="spellStart"/>
-            <w:r>
-              <w:rPr>
-                <w:rFonts w:ascii="Georgia" w:hAnsi="Georgia"/>
-              </w:rPr>
-              <w:t>Cv</w:t>
-            </w:r>
-            <w:proofErr w:type="spellEnd"/>
-          </w:p>
-          <w:p>
-            <w:pPr>
-              <w:pStyle w:val="ListBullet"/>
-              <w:rPr>
-                <w:rFonts w:ascii="Georgia" w:hAnsi="Georgia"/>
-              </w:rPr>
-            </w:pPr>
-            <w:r>
-              <w:rPr>
-                <w:rFonts w:ascii="Georgia" w:hAnsi="Georgia"/>
-              </w:rPr>
-              <w:t xml:space="preserve">Business -Market </w:t>
-            </w:r>
-            <w:r>
-              <w:rPr>
-                <w:rFonts w:ascii="Georgia" w:hAnsi="Georgia"/>
-              </w:rPr>
-              <w:t>Analysis</w:t>
+              <w:t>Languages &amp; Frameworks</w:t>
             </w:r>
           </w:p>
           <w:p>
@@ -1388,7 +1822,7 @@
               <w:rPr>
                 <w:rFonts w:ascii="Georgia" w:hAnsi="Georgia"/>
               </w:rPr>
-              <w:t>Investment Management</w:t>
+              <w:t>Python</w:t>
             </w:r>
           </w:p>
           <w:p>
@@ -1402,39 +1836,7 @@
               <w:rPr>
                 <w:rFonts w:ascii="Georgia" w:hAnsi="Georgia"/>
               </w:rPr>
-              <w:t>Stock Market Analysis</w:t>
-            </w:r>
-          </w:p>
-          <w:p>
-            <w:pPr>
-              <w:pStyle w:val="ListBullet"/>
-              <w:numPr>
-                <w:ilvl w:val="0"/>
-                <w:numId w:val="0"/>
-              </w:numPr>
-              <w:ind w:left="101"/>
-              <w:rPr>
-                <w:rFonts w:ascii="Georgia" w:hAnsi="Georgia"/>
-              </w:rPr>
-            </w:pPr>
-          </w:p>
-        </w:tc>
-        <w:tc>
-          <w:tcPr>
-            <w:tcW w:w="2500" w:type="pct"/>
-          </w:tcPr>
-          <w:p>
-            <w:pPr>
-              <w:pStyle w:val="ListBullet"/>
-              <w:rPr>
-                <w:rFonts w:ascii="Georgia" w:hAnsi="Georgia"/>
-              </w:rPr>
-            </w:pPr>
-            <w:r>
-              <w:rPr>
-                <w:rFonts w:ascii="Georgia" w:hAnsi="Georgia"/>
-              </w:rPr>
-              <w:t>Machine Learning</w:t>
+              <w:t>JavaScript-Html-CSS</w:t>
             </w:r>
           </w:p>
           <w:p>
@@ -1448,7 +1850,7 @@
               <w:rPr>
                 <w:rFonts w:ascii="Georgia" w:hAnsi="Georgia"/>
               </w:rPr>
-              <w:t>Deep Learning</w:t>
+              <w:t>C, C++, MATLAB</w:t>
             </w:r>
           </w:p>
           <w:p>
@@ -1462,7 +1864,7 @@
               <w:rPr>
                 <w:rFonts w:ascii="Georgia" w:hAnsi="Georgia"/>
               </w:rPr>
-              <w:t>Artificial Intelligence</w:t>
+              <w:t>MS (office, Azure)</w:t>
             </w:r>
           </w:p>
           <w:p>
@@ -1476,7 +1878,130 @@
               <w:rPr>
                 <w:rFonts w:ascii="Georgia" w:hAnsi="Georgia"/>
               </w:rPr>
-              <w:t>Data Science</w:t>
+              <w:t>NoSQL, Relational Databases</w:t>
+            </w:r>
+          </w:p>
+          <w:p>
+            <w:pPr>
+              <w:pStyle w:val="ListBullet"/>
+              <w:rPr>
+                <w:rFonts w:ascii="Georgia" w:hAnsi="Georgia"/>
+              </w:rPr>
+            </w:pPr>
+            <w:r>
+              <w:rPr>
+                <w:rFonts w:ascii="Georgia" w:hAnsi="Georgia"/>
+              </w:rPr>
+              <w:t xml:space="preserve">TensorFlow ,Keras ,PyTorch </w:t>
+            </w:r>
+          </w:p>
+          <w:p>
+            <w:pPr>
+              <w:pStyle w:val="ListBullet"/>
+              <w:rPr>
+                <w:rFonts w:ascii="Georgia" w:hAnsi="Georgia"/>
+              </w:rPr>
+            </w:pPr>
+            <w:r>
+              <w:rPr>
+                <w:rFonts w:ascii="Georgia" w:hAnsi="Georgia"/>
+              </w:rPr>
+              <w:t>Nlp-Cv</w:t>
+            </w:r>
+          </w:p>
+          <w:p>
+            <w:pPr>
+              <w:pStyle w:val="ListBullet"/>
+              <w:rPr>
+                <w:rFonts w:ascii="Georgia" w:hAnsi="Georgia"/>
+              </w:rPr>
+            </w:pPr>
+            <w:r>
+              <w:rPr>
+                <w:rFonts w:ascii="Georgia" w:hAnsi="Georgia"/>
+              </w:rPr>
+              <w:t xml:space="preserve">Stock-Market Analysis </w:t>
+            </w:r>
+          </w:p>
+          <w:p>
+            <w:pPr>
+              <w:pStyle w:val="ListBullet"/>
+              <w:rPr>
+                <w:rFonts w:ascii="Georgia" w:hAnsi="Georgia"/>
+              </w:rPr>
+            </w:pPr>
+            <w:r>
+              <w:rPr>
+                <w:rFonts w:ascii="Georgia" w:hAnsi="Georgia"/>
+              </w:rPr>
+              <w:t>Business Analysis</w:t>
+            </w:r>
+          </w:p>
+          <w:p>
+            <w:pPr>
+              <w:pStyle w:val="ListBullet"/>
+              <w:numPr>
+                <w:ilvl w:val="0"/>
+                <w:numId w:val="0"/>
+              </w:numPr>
+              <w:rPr>
+                <w:rFonts w:ascii="Georgia" w:hAnsi="Georgia"/>
+                <w:b/>
+                <w:bCs/>
+                <w:sz w:val="28"/>
+                <w:szCs w:val="28"/>
+                <w:u w:val="single"/>
+              </w:rPr>
+            </w:pPr>
+          </w:p>
+          <w:p>
+            <w:pPr>
+              <w:pStyle w:val="ListBullet"/>
+              <w:numPr>
+                <w:ilvl w:val="0"/>
+                <w:numId w:val="0"/>
+              </w:numPr>
+              <w:rPr>
+                <w:rFonts w:ascii="Georgia" w:hAnsi="Georgia"/>
+                <w:b/>
+                <w:bCs/>
+                <w:sz w:val="28"/>
+                <w:szCs w:val="28"/>
+                <w:u w:val="single"/>
+              </w:rPr>
+            </w:pPr>
+          </w:p>
+        </w:tc>
+        <w:tc>
+          <w:tcPr>
+            <w:tcW w:w="2500" w:type="pct"/>
+          </w:tcPr>
+          <w:p>
+            <w:pPr>
+              <w:pStyle w:val="ListBullet"/>
+              <w:numPr>
+                <w:ilvl w:val="0"/>
+                <w:numId w:val="0"/>
+              </w:numPr>
+              <w:rPr>
+                <w:rFonts w:ascii="Georgia" w:hAnsi="Georgia"/>
+                <w:b/>
+                <w:bCs/>
+                <w:sz w:val="28"/>
+                <w:szCs w:val="28"/>
+                <w:u w:val="single"/>
+              </w:rPr>
+            </w:pPr>
+            <w:r>
+              <w:rPr>
+                <w:rFonts w:ascii="Georgia" w:hAnsi="Georgia"/>
+                <w:b/>
+                <w:bCs/>
+                <w:sz w:val="28"/>
+                <w:szCs w:val="28"/>
+                <w:u w:val="single"/>
+              </w:rPr>
+              <w:t>Technical</w:t>
             </w:r>
           </w:p>
           <w:p>
@@ -1491,6 +2016,20 @@
                 <w:rFonts w:ascii="Georgia" w:hAnsi="Georgia"/>
               </w:rPr>
               <w:t>Data Structures and Algorithms</w:t>
+            </w:r>
+          </w:p>
+          <w:p>
+            <w:pPr>
+              <w:pStyle w:val="ListBullet"/>
+              <w:rPr>
+                <w:rFonts w:ascii="Georgia" w:hAnsi="Georgia"/>
+              </w:rPr>
+            </w:pPr>
+            <w:r>
+              <w:rPr>
+                <w:rFonts w:ascii="Georgia" w:hAnsi="Georgia"/>
+              </w:rPr>
+              <w:t xml:space="preserve"> Machine Learning (AI, DL &amp; Frameworks)</w:t>
             </w:r>
           </w:p>
           <w:p>
@@ -1524,103 +2063,25 @@
               <w:rPr>
                 <w:rFonts w:ascii="Georgia" w:hAnsi="Georgia"/>
               </w:rPr>
-              <w:t>Modelling, Analysis</w:t>
-            </w:r>
-          </w:p>
-          <w:p>
-            <w:pPr>
-              <w:pStyle w:val="ListBullet"/>
-              <w:rPr>
-                <w:rFonts w:ascii="Georgia" w:hAnsi="Georgia"/>
-              </w:rPr>
-            </w:pPr>
-            <w:r>
-              <w:rPr>
-                <w:rFonts w:ascii="Georgia" w:hAnsi="Georgia"/>
-              </w:rPr>
-              <w:t xml:space="preserve">MS </w:t>
+              <w:t xml:space="preserve">Modelling, </w:t>
             </w:r>
             <w:r>
               <w:rPr>
                 <w:rFonts w:ascii="Georgia" w:hAnsi="Georgia"/>
               </w:rPr>
-              <w:t>(Azure,</w:t>
+              <w:t xml:space="preserve">Data </w:t>
             </w:r>
             <w:r>
               <w:rPr>
                 <w:rFonts w:ascii="Georgia" w:hAnsi="Georgia"/>
               </w:rPr>
-              <w:t xml:space="preserve"> </w:t>
+              <w:t>Analysis</w:t>
             </w:r>
             <w:r>
               <w:rPr>
                 <w:rFonts w:ascii="Georgia" w:hAnsi="Georgia"/>
               </w:rPr>
-              <w:t>office)</w:t>
-            </w:r>
-          </w:p>
-          <w:p>
-            <w:pPr>
-              <w:pStyle w:val="ListBullet"/>
-              <w:rPr>
-                <w:rFonts w:ascii="Georgia" w:hAnsi="Georgia"/>
-              </w:rPr>
-            </w:pPr>
-            <w:r>
-              <w:rPr>
-                <w:rFonts w:ascii="Georgia" w:hAnsi="Georgia"/>
-              </w:rPr>
-              <w:t>Python,</w:t>
-            </w:r>
-            <w:r>
-              <w:rPr>
-                <w:rFonts w:ascii="Georgia" w:hAnsi="Georgia"/>
-              </w:rPr>
-              <w:t xml:space="preserve"> </w:t>
-            </w:r>
-            <w:r>
-              <w:rPr>
-                <w:rFonts w:ascii="Georgia" w:hAnsi="Georgia"/>
-              </w:rPr>
-              <w:t>C,</w:t>
-            </w:r>
-            <w:r>
-              <w:rPr>
-                <w:rFonts w:ascii="Georgia" w:hAnsi="Georgia"/>
-              </w:rPr>
-              <w:t xml:space="preserve"> </w:t>
-            </w:r>
-            <w:r>
-              <w:rPr>
-                <w:rFonts w:ascii="Georgia" w:hAnsi="Georgia"/>
-              </w:rPr>
-              <w:t>C++, MATLAB,</w:t>
-            </w:r>
-            <w:r>
-              <w:rPr>
-                <w:rFonts w:ascii="Georgia" w:hAnsi="Georgia"/>
-              </w:rPr>
-              <w:t xml:space="preserve"> JavaScript</w:t>
-            </w:r>
-          </w:p>
-          <w:p>
-            <w:pPr>
-              <w:pStyle w:val="ListBullet"/>
-              <w:rPr>
-                <w:rFonts w:ascii="Georgia" w:hAnsi="Georgia"/>
-              </w:rPr>
-            </w:pPr>
-            <w:r>
-              <w:rPr>
-                <w:rFonts w:ascii="Georgia" w:hAnsi="Georgia"/>
-              </w:rPr>
-              <w:t>NoSQL,</w:t>
-            </w:r>
-            <w:r>
-              <w:rPr>
-                <w:rFonts w:ascii="Georgia" w:hAnsi="Georgia"/>
-              </w:rPr>
-              <w:t xml:space="preserve"> Relational Databases </w:t>
+              <w:t>-Analytics</w:t>
             </w:r>
           </w:p>
           <w:p>
@@ -1635,6 +2096,12 @@
                 <w:rFonts w:ascii="Georgia" w:hAnsi="Georgia"/>
               </w:rPr>
               <w:t>Version Control</w:t>
+            </w:r>
+            <w:r>
+              <w:rPr>
+                <w:rFonts w:ascii="Georgia" w:hAnsi="Georgia"/>
+              </w:rPr>
+              <w:t xml:space="preserve"> - OODP</w:t>
             </w:r>
           </w:p>
           <w:p>
@@ -1680,6 +2147,24 @@
         </w:tc>
       </w:tr>
     </w:tbl>
+    <w:p>
+      <w:pPr>
+        <w:pStyle w:val="ListBullet"/>
+        <w:numPr>
+          <w:ilvl w:val="0"/>
+          <w:numId w:val="0"/>
+        </w:numPr>
+        <w:ind w:left="101"/>
+        <w:rPr>
+          <w:rFonts w:ascii="Georgia" w:hAnsi="Georgia"/>
+          <w:b/>
+          <w:bCs/>
+          <w:sz w:val="26"/>
+          <w:szCs w:val="26"/>
+          <w:u w:val="single"/>
+        </w:rPr>
+      </w:pPr>
+    </w:p>
     <w:p>
       <w:pPr>
         <w:pStyle w:val="ListBullet"/>
@@ -2170,14 +2655,12 @@
                 <w:highlight w:val="yellow"/>
               </w:rPr>
             </w:pPr>
-            <w:proofErr w:type="spellStart"/>
             <w:r>
               <w:rPr>
                 <w:rFonts w:ascii="Georgia" w:hAnsi="Georgia"/>
               </w:rPr>
               <w:t>fdfdfd</w:t>
             </w:r>
-            <w:proofErr w:type="spellEnd"/>
           </w:p>
         </w:tc>
       </w:tr>
@@ -2728,27 +3211,7 @@
                 <w:szCs w:val="21"/>
                 <w:shd w:val="clear" w:color="auto" w:fill="F3F6F8"/>
               </w:rPr>
-              <w:t>Our work is composed of a python program for automatic data mining of PubChem database to collect data associated with the coronavirus drug target replicase polyprotein 1ab (</w:t>
-            </w:r>
-            <w:proofErr w:type="spellStart"/>
-            <w:r>
-              <w:rPr>
-                <w:rFonts w:ascii="Georgia" w:hAnsi="Georgia" w:cs="Segoe UI"/>
-                <w:sz w:val="21"/>
-                <w:szCs w:val="21"/>
-                <w:shd w:val="clear" w:color="auto" w:fill="F3F6F8"/>
-              </w:rPr>
-              <w:t>UniProt</w:t>
-            </w:r>
-            <w:proofErr w:type="spellEnd"/>
-            <w:r>
-              <w:rPr>
-                <w:rFonts w:ascii="Georgia" w:hAnsi="Georgia" w:cs="Segoe UI"/>
-                <w:sz w:val="21"/>
-                <w:szCs w:val="21"/>
-                <w:shd w:val="clear" w:color="auto" w:fill="F3F6F8"/>
-              </w:rPr>
-              <w:t xml:space="preserve"> identifier: POC6X7 ) of data set involving active compounds, their activity value (IC50) and their chemical/molecular descriptors to run a machine learning-based AutoQSAR algorithm on the data set to generate anti-corona viral drug leads. The machine learning-based AutoQSAR algorithm involves feature selection, QSAR modeling, validation, and prediction.</w:t>
+              <w:t>Our work is composed of a python program for automatic data mining of PubChem database to collect data associated with the coronavirus drug target replicase polyprotein 1ab (UniProt identifier: POC6X7 ) of data set involving active compounds, their activity value (IC50) and their chemical/molecular descriptors to run a machine learning-based AutoQSAR algorithm on the data set to generate anti-corona viral drug leads. The machine learning-based AutoQSAR algorithm involves feature selection, QSAR modeling, validation, and prediction.</w:t>
             </w:r>
             <w:r>
               <w:rPr>
@@ -2801,14 +3264,12 @@
                 <w:highlight w:val="yellow"/>
               </w:rPr>
             </w:pPr>
-            <w:proofErr w:type="spellStart"/>
             <w:r>
               <w:rPr>
                 <w:rFonts w:ascii="Georgia" w:hAnsi="Georgia"/>
               </w:rPr>
               <w:t>fdfdfd</w:t>
             </w:r>
-            <w:proofErr w:type="spellEnd"/>
           </w:p>
         </w:tc>
       </w:tr>
@@ -3052,21 +3513,7 @@
               <w:rPr>
                 <w:rFonts w:ascii="Georgia" w:hAnsi="Georgia"/>
               </w:rPr>
-              <w:t xml:space="preserve">  The possibilities of graph-neural networks and its algorithms help in contributing to the project. Frameworks like </w:t>
-            </w:r>
-            <w:proofErr w:type="spellStart"/>
-            <w:r>
-              <w:rPr>
-                <w:rFonts w:ascii="Georgia" w:hAnsi="Georgia"/>
-              </w:rPr>
-              <w:t>networkx</w:t>
-            </w:r>
-            <w:proofErr w:type="spellEnd"/>
-            <w:r>
-              <w:rPr>
-                <w:rFonts w:ascii="Georgia" w:hAnsi="Georgia"/>
-              </w:rPr>
-              <w:t xml:space="preserve"> is used to manipulate the data and create models of the clustered graphs and further algorithms are applied to find appropriate results.</w:t>
+              <w:t xml:space="preserve">  The possibilities of graph-neural networks and its algorithms help in contributing to the project. Frameworks like networkx is used to manipulate the data and create models of the clustered graphs and further algorithms are applied to find appropriate results.</w:t>
             </w:r>
           </w:p>
           <w:p>
@@ -3088,8 +3535,6 @@
                 <w:t>https://github.com/reekithak/SNA</w:t>
               </w:r>
             </w:hyperlink>
-            <w:bookmarkStart w:id="0" w:name="_GoBack"/>
-            <w:bookmarkEnd w:id="0"/>
           </w:p>
           <w:p>
             <w:pPr>
@@ -3679,6 +4124,119 @@
     </w:lvl>
   </w:abstractNum>
   <w:abstractNum w:abstractNumId="11" w15:restartNumberingAfterBreak="0">
+    <w:nsid w:val="270E0F77"/>
+    <w:multiLevelType w:val="hybridMultilevel"/>
+    <w:tmpl w:val="2FC03AFA"/>
+    <w:lvl w:ilvl="0" w:tplc="04090001">
+      <w:start w:val="1"/>
+      <w:numFmt w:val="bullet"/>
+      <w:lvlText w:val=""/>
+      <w:lvlJc w:val="left"/>
+      <w:pPr>
+        <w:ind w:left="720" w:hanging="360"/>
+      </w:pPr>
+      <w:rPr>
+        <w:rFonts w:ascii="Symbol" w:hAnsi="Symbol" w:hint="default"/>
+      </w:rPr>
+    </w:lvl>
+    <w:lvl w:ilvl="1" w:tplc="04090003" w:tentative="1">
+      <w:start w:val="1"/>
+      <w:numFmt w:val="bullet"/>
+      <w:lvlText w:val="o"/>
+      <w:lvlJc w:val="left"/>
+      <w:pPr>
+        <w:ind w:left="1440" w:hanging="360"/>
+      </w:pPr>
+      <w:rPr>
+        <w:rFonts w:ascii="Courier New" w:hAnsi="Courier New" w:cs="Courier New" w:hint="default"/>
+      </w:rPr>
+    </w:lvl>
+    <w:lvl w:ilvl="2" w:tplc="04090005" w:tentative="1">
+      <w:start w:val="1"/>
+      <w:numFmt w:val="bullet"/>
+      <w:lvlText w:val=""/>
+      <w:lvlJc w:val="left"/>
+      <w:pPr>
+        <w:ind w:left="2160" w:hanging="360"/>
+      </w:pPr>
+      <w:rPr>
+        <w:rFonts w:ascii="Wingdings" w:hAnsi="Wingdings" w:hint="default"/>
+      </w:rPr>
+    </w:lvl>
+    <w:lvl w:ilvl="3" w:tplc="04090001" w:tentative="1">
+      <w:start w:val="1"/>
+      <w:numFmt w:val="bullet"/>
+      <w:lvlText w:val=""/>
+      <w:lvlJc w:val="left"/>
+      <w:pPr>
+        <w:ind w:left="2880" w:hanging="360"/>
+      </w:pPr>
+      <w:rPr>
+        <w:rFonts w:ascii="Symbol" w:hAnsi="Symbol" w:hint="default"/>
+      </w:rPr>
+    </w:lvl>
+    <w:lvl w:ilvl="4" w:tplc="04090003" w:tentative="1">
+      <w:start w:val="1"/>
+      <w:numFmt w:val="bullet"/>
+      <w:lvlText w:val="o"/>
+      <w:lvlJc w:val="left"/>
+      <w:pPr>
+        <w:ind w:left="3600" w:hanging="360"/>
+      </w:pPr>
+      <w:rPr>
+        <w:rFonts w:ascii="Courier New" w:hAnsi="Courier New" w:cs="Courier New" w:hint="default"/>
+      </w:rPr>
+    </w:lvl>
+    <w:lvl w:ilvl="5" w:tplc="04090005" w:tentative="1">
+      <w:start w:val="1"/>
+      <w:numFmt w:val="bullet"/>
+      <w:lvlText w:val=""/>
+      <w:lvlJc w:val="left"/>
+      <w:pPr>
+        <w:ind w:left="4320" w:hanging="360"/>
+      </w:pPr>
+      <w:rPr>
+        <w:rFonts w:ascii="Wingdings" w:hAnsi="Wingdings" w:hint="default"/>
+      </w:rPr>
+    </w:lvl>
+    <w:lvl w:ilvl="6" w:tplc="04090001" w:tentative="1">
+      <w:start w:val="1"/>
+      <w:numFmt w:val="bullet"/>
+      <w:lvlText w:val=""/>
+      <w:lvlJc w:val="left"/>
+      <w:pPr>
+        <w:ind w:left="5040" w:hanging="360"/>
+      </w:pPr>
+      <w:rPr>
+        <w:rFonts w:ascii="Symbol" w:hAnsi="Symbol" w:hint="default"/>
+      </w:rPr>
+    </w:lvl>
+    <w:lvl w:ilvl="7" w:tplc="04090003" w:tentative="1">
+      <w:start w:val="1"/>
+      <w:numFmt w:val="bullet"/>
+      <w:lvlText w:val="o"/>
+      <w:lvlJc w:val="left"/>
+      <w:pPr>
+        <w:ind w:left="5760" w:hanging="360"/>
+      </w:pPr>
+      <w:rPr>
+        <w:rFonts w:ascii="Courier New" w:hAnsi="Courier New" w:cs="Courier New" w:hint="default"/>
+      </w:rPr>
+    </w:lvl>
+    <w:lvl w:ilvl="8" w:tplc="04090005" w:tentative="1">
+      <w:start w:val="1"/>
+      <w:numFmt w:val="bullet"/>
+      <w:lvlText w:val=""/>
+      <w:lvlJc w:val="left"/>
+      <w:pPr>
+        <w:ind w:left="6480" w:hanging="360"/>
+      </w:pPr>
+      <w:rPr>
+        <w:rFonts w:ascii="Wingdings" w:hAnsi="Wingdings" w:hint="default"/>
+      </w:rPr>
+    </w:lvl>
+  </w:abstractNum>
+  <w:abstractNum w:abstractNumId="12" w15:restartNumberingAfterBreak="0">
     <w:nsid w:val="4C7021F0"/>
     <w:multiLevelType w:val="hybridMultilevel"/>
     <w:tmpl w:val="6CEC3A06"/>
@@ -3791,7 +4349,233 @@
       </w:rPr>
     </w:lvl>
   </w:abstractNum>
-  <w:abstractNum w:abstractNumId="12" w15:restartNumberingAfterBreak="0">
+  <w:abstractNum w:abstractNumId="13" w15:restartNumberingAfterBreak="0">
+    <w:nsid w:val="5B051868"/>
+    <w:multiLevelType w:val="hybridMultilevel"/>
+    <w:tmpl w:val="244E2074"/>
+    <w:lvl w:ilvl="0" w:tplc="04090001">
+      <w:start w:val="1"/>
+      <w:numFmt w:val="bullet"/>
+      <w:lvlText w:val=""/>
+      <w:lvlJc w:val="left"/>
+      <w:pPr>
+        <w:ind w:left="720" w:hanging="360"/>
+      </w:pPr>
+      <w:rPr>
+        <w:rFonts w:ascii="Symbol" w:hAnsi="Symbol" w:hint="default"/>
+      </w:rPr>
+    </w:lvl>
+    <w:lvl w:ilvl="1" w:tplc="04090003" w:tentative="1">
+      <w:start w:val="1"/>
+      <w:numFmt w:val="bullet"/>
+      <w:lvlText w:val="o"/>
+      <w:lvlJc w:val="left"/>
+      <w:pPr>
+        <w:ind w:left="1440" w:hanging="360"/>
+      </w:pPr>
+      <w:rPr>
+        <w:rFonts w:ascii="Courier New" w:hAnsi="Courier New" w:cs="Courier New" w:hint="default"/>
+      </w:rPr>
+    </w:lvl>
+    <w:lvl w:ilvl="2" w:tplc="04090005" w:tentative="1">
+      <w:start w:val="1"/>
+      <w:numFmt w:val="bullet"/>
+      <w:lvlText w:val=""/>
+      <w:lvlJc w:val="left"/>
+      <w:pPr>
+        <w:ind w:left="2160" w:hanging="360"/>
+      </w:pPr>
+      <w:rPr>
+        <w:rFonts w:ascii="Wingdings" w:hAnsi="Wingdings" w:hint="default"/>
+      </w:rPr>
+    </w:lvl>
+    <w:lvl w:ilvl="3" w:tplc="04090001" w:tentative="1">
+      <w:start w:val="1"/>
+      <w:numFmt w:val="bullet"/>
+      <w:lvlText w:val=""/>
+      <w:lvlJc w:val="left"/>
+      <w:pPr>
+        <w:ind w:left="2880" w:hanging="360"/>
+      </w:pPr>
+      <w:rPr>
+        <w:rFonts w:ascii="Symbol" w:hAnsi="Symbol" w:hint="default"/>
+      </w:rPr>
+    </w:lvl>
+    <w:lvl w:ilvl="4" w:tplc="04090003" w:tentative="1">
+      <w:start w:val="1"/>
+      <w:numFmt w:val="bullet"/>
+      <w:lvlText w:val="o"/>
+      <w:lvlJc w:val="left"/>
+      <w:pPr>
+        <w:ind w:left="3600" w:hanging="360"/>
+      </w:pPr>
+      <w:rPr>
+        <w:rFonts w:ascii="Courier New" w:hAnsi="Courier New" w:cs="Courier New" w:hint="default"/>
+      </w:rPr>
+    </w:lvl>
+    <w:lvl w:ilvl="5" w:tplc="04090005" w:tentative="1">
+      <w:start w:val="1"/>
+      <w:numFmt w:val="bullet"/>
+      <w:lvlText w:val=""/>
+      <w:lvlJc w:val="left"/>
+      <w:pPr>
+        <w:ind w:left="4320" w:hanging="360"/>
+      </w:pPr>
+      <w:rPr>
+        <w:rFonts w:ascii="Wingdings" w:hAnsi="Wingdings" w:hint="default"/>
+      </w:rPr>
+    </w:lvl>
+    <w:lvl w:ilvl="6" w:tplc="04090001" w:tentative="1">
+      <w:start w:val="1"/>
+      <w:numFmt w:val="bullet"/>
+      <w:lvlText w:val=""/>
+      <w:lvlJc w:val="left"/>
+      <w:pPr>
+        <w:ind w:left="5040" w:hanging="360"/>
+      </w:pPr>
+      <w:rPr>
+        <w:rFonts w:ascii="Symbol" w:hAnsi="Symbol" w:hint="default"/>
+      </w:rPr>
+    </w:lvl>
+    <w:lvl w:ilvl="7" w:tplc="04090003" w:tentative="1">
+      <w:start w:val="1"/>
+      <w:numFmt w:val="bullet"/>
+      <w:lvlText w:val="o"/>
+      <w:lvlJc w:val="left"/>
+      <w:pPr>
+        <w:ind w:left="5760" w:hanging="360"/>
+      </w:pPr>
+      <w:rPr>
+        <w:rFonts w:ascii="Courier New" w:hAnsi="Courier New" w:cs="Courier New" w:hint="default"/>
+      </w:rPr>
+    </w:lvl>
+    <w:lvl w:ilvl="8" w:tplc="04090005" w:tentative="1">
+      <w:start w:val="1"/>
+      <w:numFmt w:val="bullet"/>
+      <w:lvlText w:val=""/>
+      <w:lvlJc w:val="left"/>
+      <w:pPr>
+        <w:ind w:left="6480" w:hanging="360"/>
+      </w:pPr>
+      <w:rPr>
+        <w:rFonts w:ascii="Wingdings" w:hAnsi="Wingdings" w:hint="default"/>
+      </w:rPr>
+    </w:lvl>
+  </w:abstractNum>
+  <w:abstractNum w:abstractNumId="14" w15:restartNumberingAfterBreak="0">
+    <w:nsid w:val="5F674659"/>
+    <w:multiLevelType w:val="hybridMultilevel"/>
+    <w:tmpl w:val="F8DA5FF8"/>
+    <w:lvl w:ilvl="0" w:tplc="04090001">
+      <w:start w:val="1"/>
+      <w:numFmt w:val="bullet"/>
+      <w:lvlText w:val=""/>
+      <w:lvlJc w:val="left"/>
+      <w:pPr>
+        <w:ind w:left="720" w:hanging="360"/>
+      </w:pPr>
+      <w:rPr>
+        <w:rFonts w:ascii="Symbol" w:hAnsi="Symbol" w:hint="default"/>
+      </w:rPr>
+    </w:lvl>
+    <w:lvl w:ilvl="1" w:tplc="04090003" w:tentative="1">
+      <w:start w:val="1"/>
+      <w:numFmt w:val="bullet"/>
+      <w:lvlText w:val="o"/>
+      <w:lvlJc w:val="left"/>
+      <w:pPr>
+        <w:ind w:left="1440" w:hanging="360"/>
+      </w:pPr>
+      <w:rPr>
+        <w:rFonts w:ascii="Courier New" w:hAnsi="Courier New" w:cs="Courier New" w:hint="default"/>
+      </w:rPr>
+    </w:lvl>
+    <w:lvl w:ilvl="2" w:tplc="04090005" w:tentative="1">
+      <w:start w:val="1"/>
+      <w:numFmt w:val="bullet"/>
+      <w:lvlText w:val=""/>
+      <w:lvlJc w:val="left"/>
+      <w:pPr>
+        <w:ind w:left="2160" w:hanging="360"/>
+      </w:pPr>
+      <w:rPr>
+        <w:rFonts w:ascii="Wingdings" w:hAnsi="Wingdings" w:hint="default"/>
+      </w:rPr>
+    </w:lvl>
+    <w:lvl w:ilvl="3" w:tplc="04090001" w:tentative="1">
+      <w:start w:val="1"/>
+      <w:numFmt w:val="bullet"/>
+      <w:lvlText w:val=""/>
+      <w:lvlJc w:val="left"/>
+      <w:pPr>
+        <w:ind w:left="2880" w:hanging="360"/>
+      </w:pPr>
+      <w:rPr>
+        <w:rFonts w:ascii="Symbol" w:hAnsi="Symbol" w:hint="default"/>
+      </w:rPr>
+    </w:lvl>
+    <w:lvl w:ilvl="4" w:tplc="04090003" w:tentative="1">
+      <w:start w:val="1"/>
+      <w:numFmt w:val="bullet"/>
+      <w:lvlText w:val="o"/>
+      <w:lvlJc w:val="left"/>
+      <w:pPr>
+        <w:ind w:left="3600" w:hanging="360"/>
+      </w:pPr>
+      <w:rPr>
+        <w:rFonts w:ascii="Courier New" w:hAnsi="Courier New" w:cs="Courier New" w:hint="default"/>
+      </w:rPr>
+    </w:lvl>
+    <w:lvl w:ilvl="5" w:tplc="04090005" w:tentative="1">
+      <w:start w:val="1"/>
+      <w:numFmt w:val="bullet"/>
+      <w:lvlText w:val=""/>
+      <w:lvlJc w:val="left"/>
+      <w:pPr>
+        <w:ind w:left="4320" w:hanging="360"/>
+      </w:pPr>
+      <w:rPr>
+        <w:rFonts w:ascii="Wingdings" w:hAnsi="Wingdings" w:hint="default"/>
+      </w:rPr>
+    </w:lvl>
+    <w:lvl w:ilvl="6" w:tplc="04090001" w:tentative="1">
+      <w:start w:val="1"/>
+      <w:numFmt w:val="bullet"/>
+      <w:lvlText w:val=""/>
+      <w:lvlJc w:val="left"/>
+      <w:pPr>
+        <w:ind w:left="5040" w:hanging="360"/>
+      </w:pPr>
+      <w:rPr>
+        <w:rFonts w:ascii="Symbol" w:hAnsi="Symbol" w:hint="default"/>
+      </w:rPr>
+    </w:lvl>
+    <w:lvl w:ilvl="7" w:tplc="04090003" w:tentative="1">
+      <w:start w:val="1"/>
+      <w:numFmt w:val="bullet"/>
+      <w:lvlText w:val="o"/>
+      <w:lvlJc w:val="left"/>
+      <w:pPr>
+        <w:ind w:left="5760" w:hanging="360"/>
+      </w:pPr>
+      <w:rPr>
+        <w:rFonts w:ascii="Courier New" w:hAnsi="Courier New" w:cs="Courier New" w:hint="default"/>
+      </w:rPr>
+    </w:lvl>
+    <w:lvl w:ilvl="8" w:tplc="04090005" w:tentative="1">
+      <w:start w:val="1"/>
+      <w:numFmt w:val="bullet"/>
+      <w:lvlText w:val=""/>
+      <w:lvlJc w:val="left"/>
+      <w:pPr>
+        <w:ind w:left="6480" w:hanging="360"/>
+      </w:pPr>
+      <w:rPr>
+        <w:rFonts w:ascii="Wingdings" w:hAnsi="Wingdings" w:hint="default"/>
+      </w:rPr>
+    </w:lvl>
+  </w:abstractNum>
+  <w:abstractNum w:abstractNumId="15" w15:restartNumberingAfterBreak="0">
     <w:nsid w:val="60E576F2"/>
     <w:multiLevelType w:val="hybridMultilevel"/>
     <w:tmpl w:val="05DE8F92"/>
@@ -3904,7 +4688,7 @@
       </w:rPr>
     </w:lvl>
   </w:abstractNum>
-  <w:abstractNum w:abstractNumId="13" w15:restartNumberingAfterBreak="0">
+  <w:abstractNum w:abstractNumId="16" w15:restartNumberingAfterBreak="0">
     <w:nsid w:val="6AA34FC1"/>
     <w:multiLevelType w:val="hybridMultilevel"/>
     <w:tmpl w:val="97B2F7D0"/>
@@ -4019,6 +4803,205 @@
       <w:rPr>
         <w:rFonts w:ascii="Wingdings" w:hAnsi="Wingdings" w:hint="default"/>
       </w:rPr>
+    </w:lvl>
+  </w:abstractNum>
+  <w:abstractNum w:abstractNumId="17" w15:restartNumberingAfterBreak="0">
+    <w:nsid w:val="6D2320DE"/>
+    <w:multiLevelType w:val="hybridMultilevel"/>
+    <w:tmpl w:val="308A75B2"/>
+    <w:lvl w:ilvl="0" w:tplc="04090001">
+      <w:start w:val="1"/>
+      <w:numFmt w:val="bullet"/>
+      <w:lvlText w:val=""/>
+      <w:lvlJc w:val="left"/>
+      <w:pPr>
+        <w:ind w:left="720" w:hanging="360"/>
+      </w:pPr>
+      <w:rPr>
+        <w:rFonts w:ascii="Symbol" w:hAnsi="Symbol" w:hint="default"/>
+      </w:rPr>
+    </w:lvl>
+    <w:lvl w:ilvl="1" w:tplc="04090003" w:tentative="1">
+      <w:start w:val="1"/>
+      <w:numFmt w:val="bullet"/>
+      <w:lvlText w:val="o"/>
+      <w:lvlJc w:val="left"/>
+      <w:pPr>
+        <w:ind w:left="1440" w:hanging="360"/>
+      </w:pPr>
+      <w:rPr>
+        <w:rFonts w:ascii="Courier New" w:hAnsi="Courier New" w:cs="Courier New" w:hint="default"/>
+      </w:rPr>
+    </w:lvl>
+    <w:lvl w:ilvl="2" w:tplc="04090005" w:tentative="1">
+      <w:start w:val="1"/>
+      <w:numFmt w:val="bullet"/>
+      <w:lvlText w:val=""/>
+      <w:lvlJc w:val="left"/>
+      <w:pPr>
+        <w:ind w:left="2160" w:hanging="360"/>
+      </w:pPr>
+      <w:rPr>
+        <w:rFonts w:ascii="Wingdings" w:hAnsi="Wingdings" w:hint="default"/>
+      </w:rPr>
+    </w:lvl>
+    <w:lvl w:ilvl="3" w:tplc="04090001" w:tentative="1">
+      <w:start w:val="1"/>
+      <w:numFmt w:val="bullet"/>
+      <w:lvlText w:val=""/>
+      <w:lvlJc w:val="left"/>
+      <w:pPr>
+        <w:ind w:left="2880" w:hanging="360"/>
+      </w:pPr>
+      <w:rPr>
+        <w:rFonts w:ascii="Symbol" w:hAnsi="Symbol" w:hint="default"/>
+      </w:rPr>
+    </w:lvl>
+    <w:lvl w:ilvl="4" w:tplc="04090003" w:tentative="1">
+      <w:start w:val="1"/>
+      <w:numFmt w:val="bullet"/>
+      <w:lvlText w:val="o"/>
+      <w:lvlJc w:val="left"/>
+      <w:pPr>
+        <w:ind w:left="3600" w:hanging="360"/>
+      </w:pPr>
+      <w:rPr>
+        <w:rFonts w:ascii="Courier New" w:hAnsi="Courier New" w:cs="Courier New" w:hint="default"/>
+      </w:rPr>
+    </w:lvl>
+    <w:lvl w:ilvl="5" w:tplc="04090005" w:tentative="1">
+      <w:start w:val="1"/>
+      <w:numFmt w:val="bullet"/>
+      <w:lvlText w:val=""/>
+      <w:lvlJc w:val="left"/>
+      <w:pPr>
+        <w:ind w:left="4320" w:hanging="360"/>
+      </w:pPr>
+      <w:rPr>
+        <w:rFonts w:ascii="Wingdings" w:hAnsi="Wingdings" w:hint="default"/>
+      </w:rPr>
+    </w:lvl>
+    <w:lvl w:ilvl="6" w:tplc="04090001" w:tentative="1">
+      <w:start w:val="1"/>
+      <w:numFmt w:val="bullet"/>
+      <w:lvlText w:val=""/>
+      <w:lvlJc w:val="left"/>
+      <w:pPr>
+        <w:ind w:left="5040" w:hanging="360"/>
+      </w:pPr>
+      <w:rPr>
+        <w:rFonts w:ascii="Symbol" w:hAnsi="Symbol" w:hint="default"/>
+      </w:rPr>
+    </w:lvl>
+    <w:lvl w:ilvl="7" w:tplc="04090003" w:tentative="1">
+      <w:start w:val="1"/>
+      <w:numFmt w:val="bullet"/>
+      <w:lvlText w:val="o"/>
+      <w:lvlJc w:val="left"/>
+      <w:pPr>
+        <w:ind w:left="5760" w:hanging="360"/>
+      </w:pPr>
+      <w:rPr>
+        <w:rFonts w:ascii="Courier New" w:hAnsi="Courier New" w:cs="Courier New" w:hint="default"/>
+      </w:rPr>
+    </w:lvl>
+    <w:lvl w:ilvl="8" w:tplc="04090005" w:tentative="1">
+      <w:start w:val="1"/>
+      <w:numFmt w:val="bullet"/>
+      <w:lvlText w:val=""/>
+      <w:lvlJc w:val="left"/>
+      <w:pPr>
+        <w:ind w:left="6480" w:hanging="360"/>
+      </w:pPr>
+      <w:rPr>
+        <w:rFonts w:ascii="Wingdings" w:hAnsi="Wingdings" w:hint="default"/>
+      </w:rPr>
+    </w:lvl>
+  </w:abstractNum>
+  <w:abstractNum w:abstractNumId="18" w15:restartNumberingAfterBreak="0">
+    <w:nsid w:val="7F275F13"/>
+    <w:multiLevelType w:val="hybridMultilevel"/>
+    <w:tmpl w:val="349CA982"/>
+    <w:lvl w:ilvl="0" w:tplc="0409000F">
+      <w:start w:val="1"/>
+      <w:numFmt w:val="decimal"/>
+      <w:lvlText w:val="%1."/>
+      <w:lvlJc w:val="left"/>
+      <w:pPr>
+        <w:ind w:left="720" w:hanging="360"/>
+      </w:pPr>
+    </w:lvl>
+    <w:lvl w:ilvl="1" w:tplc="04090019" w:tentative="1">
+      <w:start w:val="1"/>
+      <w:numFmt w:val="lowerLetter"/>
+      <w:lvlText w:val="%2."/>
+      <w:lvlJc w:val="left"/>
+      <w:pPr>
+        <w:ind w:left="1440" w:hanging="360"/>
+      </w:pPr>
+    </w:lvl>
+    <w:lvl w:ilvl="2" w:tplc="0409001B" w:tentative="1">
+      <w:start w:val="1"/>
+      <w:numFmt w:val="lowerRoman"/>
+      <w:lvlText w:val="%3."/>
+      <w:lvlJc w:val="right"/>
+      <w:pPr>
+        <w:ind w:left="2160" w:hanging="180"/>
+      </w:pPr>
+    </w:lvl>
+    <w:lvl w:ilvl="3" w:tplc="0409000F" w:tentative="1">
+      <w:start w:val="1"/>
+      <w:numFmt w:val="decimal"/>
+      <w:lvlText w:val="%4."/>
+      <w:lvlJc w:val="left"/>
+      <w:pPr>
+        <w:ind w:left="2880" w:hanging="360"/>
+      </w:pPr>
+    </w:lvl>
+    <w:lvl w:ilvl="4" w:tplc="04090019" w:tentative="1">
+      <w:start w:val="1"/>
+      <w:numFmt w:val="lowerLetter"/>
+      <w:lvlText w:val="%5."/>
+      <w:lvlJc w:val="left"/>
+      <w:pPr>
+        <w:ind w:left="3600" w:hanging="360"/>
+      </w:pPr>
+    </w:lvl>
+    <w:lvl w:ilvl="5" w:tplc="0409001B" w:tentative="1">
+      <w:start w:val="1"/>
+      <w:numFmt w:val="lowerRoman"/>
+      <w:lvlText w:val="%6."/>
+      <w:lvlJc w:val="right"/>
+      <w:pPr>
+        <w:ind w:left="4320" w:hanging="180"/>
+      </w:pPr>
+    </w:lvl>
+    <w:lvl w:ilvl="6" w:tplc="0409000F" w:tentative="1">
+      <w:start w:val="1"/>
+      <w:numFmt w:val="decimal"/>
+      <w:lvlText w:val="%7."/>
+      <w:lvlJc w:val="left"/>
+      <w:pPr>
+        <w:ind w:left="5040" w:hanging="360"/>
+      </w:pPr>
+    </w:lvl>
+    <w:lvl w:ilvl="7" w:tplc="04090019" w:tentative="1">
+      <w:start w:val="1"/>
+      <w:numFmt w:val="lowerLetter"/>
+      <w:lvlText w:val="%8."/>
+      <w:lvlJc w:val="left"/>
+      <w:pPr>
+        <w:ind w:left="5760" w:hanging="360"/>
+      </w:pPr>
+    </w:lvl>
+    <w:lvl w:ilvl="8" w:tplc="0409001B" w:tentative="1">
+      <w:start w:val="1"/>
+      <w:numFmt w:val="lowerRoman"/>
+      <w:lvlText w:val="%9."/>
+      <w:lvlJc w:val="right"/>
+      <w:pPr>
+        <w:ind w:left="6480" w:hanging="180"/>
+      </w:pPr>
     </w:lvl>
   </w:abstractNum>
   <w:num w:numId="1">
@@ -4043,7 +5026,7 @@
     </w:lvlOverride>
   </w:num>
   <w:num w:numId="5">
-    <w:abstractNumId w:val="13"/>
+    <w:abstractNumId w:val="16"/>
   </w:num>
   <w:num w:numId="6">
     <w:abstractNumId w:val="7"/>
@@ -4073,13 +5056,28 @@
     <w:abstractNumId w:val="0"/>
   </w:num>
   <w:num w:numId="15">
-    <w:abstractNumId w:val="11"/>
+    <w:abstractNumId w:val="12"/>
   </w:num>
   <w:num w:numId="16">
     <w:abstractNumId w:val="10"/>
   </w:num>
   <w:num w:numId="17">
-    <w:abstractNumId w:val="12"/>
+    <w:abstractNumId w:val="15"/>
+  </w:num>
+  <w:num w:numId="18">
+    <w:abstractNumId w:val="18"/>
+  </w:num>
+  <w:num w:numId="19">
+    <w:abstractNumId w:val="17"/>
+  </w:num>
+  <w:num w:numId="20">
+    <w:abstractNumId w:val="14"/>
+  </w:num>
+  <w:num w:numId="21">
+    <w:abstractNumId w:val="13"/>
+  </w:num>
+  <w:num w:numId="22">
+    <w:abstractNumId w:val="11"/>
   </w:num>
 </w:numbering>
 </file>
@@ -15652,7 +16650,6 @@
     <w:name w:val="List Paragraph"/>
     <w:basedOn w:val="Normal"/>
     <w:uiPriority w:val="34"/>
-    <w:semiHidden/>
     <w:unhideWhenUsed/>
     <w:qFormat/>
     <w:rsid w:val="00CC05D9"/>
@@ -29678,10 +30675,12 @@
     <w:rsid w:val="00012501"/>
     <w:rsid w:val="001C72D4"/>
     <w:rsid w:val="00232191"/>
+    <w:rsid w:val="003E0EEC"/>
     <w:rsid w:val="004503B1"/>
     <w:rsid w:val="00537EFA"/>
     <w:rsid w:val="00816744"/>
     <w:rsid w:val="008653CA"/>
+    <w:rsid w:val="00883040"/>
     <w:rsid w:val="008B1A19"/>
     <w:rsid w:val="009F3DD8"/>
     <w:rsid w:val="00C33893"/>
